--- a/第8組專題.docx
+++ b/第8組專題.docx
@@ -28,7 +28,7 @@
           <w:sz w:val="32"/>
           <w:szCs w:val="32"/>
         </w:rPr>
-        <w:t>多功能簡易聊天室</w:t>
+        <w:t>多功能聊天室</w:t>
       </w:r>
     </w:p>
     <w:p>
@@ -64,7 +64,7 @@
         </w:rPr>
         <w:t xml:space="preserve"> </w:t>
       </w:r>
-      <w:hyperlink r:id="rId4" w:history="1">
+      <w:hyperlink r:id="rId7" w:history="1">
         <w:r>
           <w:rPr>
             <w:rFonts w:ascii="Times New Roman" w:eastAsia="標楷體" w:hAnsi="Times New Roman" w:cs="Times New Roman"/>
@@ -242,13 +242,7 @@
         <w:rPr>
           <w:rFonts w:ascii="Times New Roman" w:eastAsia="標楷體" w:hAnsi="Times New Roman" w:cs="Times New Roman" w:hint="eastAsia"/>
         </w:rPr>
-        <w:t>進入聊天室自動發送過去紀錄、通知系統</w:t>
-      </w:r>
-      <w:r>
-        <w:rPr>
-          <w:rFonts w:ascii="Times New Roman" w:eastAsia="標楷體" w:hAnsi="Times New Roman" w:cs="Times New Roman" w:hint="eastAsia"/>
-        </w:rPr>
-        <w:t>與</w:t>
+        <w:t>進入聊天室自動發送過去紀錄、通知系統與</w:t>
       </w:r>
       <w:r>
         <w:rPr>
@@ -434,7 +428,7 @@
         <w:rPr>
           <w:rFonts w:ascii="Times New Roman" w:eastAsia="標楷體" w:hAnsi="Times New Roman" w:cs="Times New Roman" w:hint="eastAsia"/>
         </w:rPr>
-        <w:t>圖片檔案</w:t>
+        <w:t>圖片</w:t>
       </w:r>
       <w:r>
         <w:rPr>
@@ -452,6 +446,12 @@
         <w:rPr>
           <w:rFonts w:ascii="Times New Roman" w:eastAsia="標楷體" w:hAnsi="Times New Roman" w:cs="Times New Roman" w:hint="eastAsia"/>
         </w:rPr>
+        <w:t>，點圖片可放大</w:t>
+      </w:r>
+      <w:r>
+        <w:rPr>
+          <w:rFonts w:ascii="Times New Roman" w:eastAsia="標楷體" w:hAnsi="Times New Roman" w:cs="Times New Roman" w:hint="eastAsia"/>
+        </w:rPr>
         <w:t>)</w:t>
       </w:r>
     </w:p>
@@ -591,13 +591,7 @@
         <w:rPr>
           <w:rFonts w:ascii="Times New Roman" w:eastAsia="標楷體" w:hAnsi="Times New Roman" w:cs="Times New Roman" w:hint="eastAsia"/>
         </w:rPr>
-        <w:t>踢人</w:t>
-      </w:r>
-      <w:r>
-        <w:rPr>
-          <w:rFonts w:ascii="Times New Roman" w:eastAsia="標楷體" w:hAnsi="Times New Roman" w:cs="Times New Roman" w:hint="eastAsia"/>
-        </w:rPr>
-        <w:t>指令</w:t>
+        <w:t>踢人指令</w:t>
       </w:r>
     </w:p>
     <w:p>
@@ -628,7 +622,7 @@
     <w:p>
       <w:pPr>
         <w:rPr>
-          <w:rFonts w:ascii="Times New Roman" w:eastAsia="標楷體" w:hAnsi="Times New Roman" w:cs="Times New Roman" w:hint="eastAsia"/>
+          <w:rFonts w:ascii="Times New Roman" w:eastAsia="標楷體" w:hAnsi="Times New Roman" w:cs="Times New Roman"/>
         </w:rPr>
       </w:pPr>
       <w:r>
@@ -693,32 +687,167 @@
     <w:p>
       <w:pPr>
         <w:rPr>
-          <w:rFonts w:ascii="Times New Roman" w:eastAsia="標楷體" w:hAnsi="Times New Roman" w:cs="Times New Roman"/>
-        </w:rPr>
-      </w:pPr>
-      <w:r>
-        <w:rPr>
-          <w:rFonts w:ascii="Times New Roman" w:eastAsia="標楷體" w:hAnsi="Times New Roman" w:cs="Times New Roman"/>
-        </w:rPr>
-        <w:t>[</w:t>
-      </w:r>
-      <w:r>
-        <w:rPr>
-          <w:rFonts w:ascii="Times New Roman" w:eastAsia="標楷體" w:hAnsi="Times New Roman" w:cs="Times New Roman"/>
-        </w:rPr>
-        <w:t>放入架構圖</w:t>
-      </w:r>
-      <w:r>
-        <w:rPr>
-          <w:rFonts w:ascii="Times New Roman" w:eastAsia="標楷體" w:hAnsi="Times New Roman" w:cs="Times New Roman"/>
-        </w:rPr>
-        <w:t>]</w:t>
-      </w:r>
-    </w:p>
-    <w:p>
-      <w:pPr>
-        <w:rPr>
-          <w:rFonts w:ascii="Times New Roman" w:eastAsia="標楷體" w:hAnsi="Times New Roman" w:cs="Times New Roman"/>
+          <w:rFonts w:ascii="Times New Roman" w:eastAsia="標楷體" w:hAnsi="Times New Roman" w:cs="Times New Roman" w:hint="eastAsia"/>
+        </w:rPr>
+      </w:pPr>
+      <w:r>
+        <w:rPr>
+          <w:rFonts w:ascii="Times New Roman" w:eastAsia="標楷體" w:hAnsi="Times New Roman" w:cs="Times New Roman"/>
+        </w:rPr>
+        <w:drawing>
+          <wp:anchor distT="0" distB="0" distL="114300" distR="114300" simplePos="0" relativeHeight="251660288" behindDoc="0" locked="0" layoutInCell="1" allowOverlap="1" wp14:anchorId="1B77E99A" wp14:editId="119EEB7E">
+            <wp:simplePos x="0" y="0"/>
+            <wp:positionH relativeFrom="column">
+              <wp:posOffset>0</wp:posOffset>
+            </wp:positionH>
+            <wp:positionV relativeFrom="paragraph">
+              <wp:posOffset>57150</wp:posOffset>
+            </wp:positionV>
+            <wp:extent cx="6645910" cy="4224020"/>
+            <wp:effectExtent l="0" t="0" r="2540" b="5080"/>
+            <wp:wrapTopAndBottom/>
+            <wp:docPr id="850803512" name="圖片 1"/>
+            <wp:cNvGraphicFramePr>
+              <a:graphicFrameLocks xmlns:a="http://schemas.openxmlformats.org/drawingml/2006/main" noChangeAspect="1"/>
+            </wp:cNvGraphicFramePr>
+            <a:graphic xmlns:a="http://schemas.openxmlformats.org/drawingml/2006/main">
+              <a:graphicData uri="http://schemas.openxmlformats.org/drawingml/2006/picture">
+                <pic:pic xmlns:pic="http://schemas.openxmlformats.org/drawingml/2006/picture">
+                  <pic:nvPicPr>
+                    <pic:cNvPr id="850803512" name=""/>
+                    <pic:cNvPicPr/>
+                  </pic:nvPicPr>
+                  <pic:blipFill>
+                    <a:blip r:embed="rId8">
+                      <a:extLst>
+                        <a:ext uri="{28A0092B-C50C-407E-A947-70E740481C1C}">
+                          <a14:useLocalDpi xmlns:a14="http://schemas.microsoft.com/office/drawing/2010/main" val="0"/>
+                        </a:ext>
+                      </a:extLst>
+                    </a:blip>
+                    <a:stretch>
+                      <a:fillRect/>
+                    </a:stretch>
+                  </pic:blipFill>
+                  <pic:spPr>
+                    <a:xfrm>
+                      <a:off x="0" y="0"/>
+                      <a:ext cx="6645910" cy="4224020"/>
+                    </a:xfrm>
+                    <a:prstGeom prst="rect">
+                      <a:avLst/>
+                    </a:prstGeom>
+                  </pic:spPr>
+                </pic:pic>
+              </a:graphicData>
+            </a:graphic>
+          </wp:anchor>
+        </w:drawing>
+      </w:r>
+    </w:p>
+    <w:p>
+      <w:pPr>
+        <w:rPr>
+          <w:rFonts w:ascii="Times New Roman" w:eastAsia="標楷體" w:hAnsi="Times New Roman" w:cs="Times New Roman"/>
+          <w:b/>
+        </w:rPr>
+      </w:pPr>
+      <w:r>
+        <w:rPr>
+          <w:rFonts w:ascii="Times New Roman" w:eastAsia="標楷體" w:hAnsi="Times New Roman" w:cs="Times New Roman"/>
+        </w:rPr>
+        <w:lastRenderedPageBreak/>
+        <w:drawing>
+          <wp:anchor distT="0" distB="0" distL="114300" distR="114300" simplePos="0" relativeHeight="251661312" behindDoc="0" locked="0" layoutInCell="1" allowOverlap="1" wp14:anchorId="01C1A4DA" wp14:editId="2A3C86B5">
+            <wp:simplePos x="0" y="0"/>
+            <wp:positionH relativeFrom="margin">
+              <wp:align>right</wp:align>
+            </wp:positionH>
+            <wp:positionV relativeFrom="paragraph">
+              <wp:posOffset>228600</wp:posOffset>
+            </wp:positionV>
+            <wp:extent cx="6848475" cy="4265930"/>
+            <wp:effectExtent l="0" t="0" r="9525" b="1270"/>
+            <wp:wrapTopAndBottom/>
+            <wp:docPr id="614721498" name="圖片 1"/>
+            <wp:cNvGraphicFramePr>
+              <a:graphicFrameLocks xmlns:a="http://schemas.openxmlformats.org/drawingml/2006/main" noChangeAspect="1"/>
+            </wp:cNvGraphicFramePr>
+            <a:graphic xmlns:a="http://schemas.openxmlformats.org/drawingml/2006/main">
+              <a:graphicData uri="http://schemas.openxmlformats.org/drawingml/2006/picture">
+                <pic:pic xmlns:pic="http://schemas.openxmlformats.org/drawingml/2006/picture">
+                  <pic:nvPicPr>
+                    <pic:cNvPr id="614721498" name=""/>
+                    <pic:cNvPicPr/>
+                  </pic:nvPicPr>
+                  <pic:blipFill rotWithShape="1">
+                    <a:blip r:embed="rId9">
+                      <a:extLst>
+                        <a:ext uri="{28A0092B-C50C-407E-A947-70E740481C1C}">
+                          <a14:useLocalDpi xmlns:a14="http://schemas.microsoft.com/office/drawing/2010/main" val="0"/>
+                        </a:ext>
+                      </a:extLst>
+                    </a:blip>
+                    <a:srcRect l="1433" t="4436" r="1252" b="1745"/>
+                    <a:stretch>
+                      <a:fillRect/>
+                    </a:stretch>
+                  </pic:blipFill>
+                  <pic:spPr bwMode="auto">
+                    <a:xfrm>
+                      <a:off x="0" y="0"/>
+                      <a:ext cx="6848475" cy="4265930"/>
+                    </a:xfrm>
+                    <a:prstGeom prst="rect">
+                      <a:avLst/>
+                    </a:prstGeom>
+                    <a:ln>
+                      <a:noFill/>
+                    </a:ln>
+                    <a:extLst>
+                      <a:ext uri="{53640926-AAD7-44D8-BBD7-CCE9431645EC}">
+                        <a14:shadowObscured xmlns:a14="http://schemas.microsoft.com/office/drawing/2010/main"/>
+                      </a:ext>
+                    </a:extLst>
+                  </pic:spPr>
+                </pic:pic>
+              </a:graphicData>
+            </a:graphic>
+            <wp14:sizeRelH relativeFrom="margin">
+              <wp14:pctWidth>0</wp14:pctWidth>
+            </wp14:sizeRelH>
+            <wp14:sizeRelV relativeFrom="margin">
+              <wp14:pctHeight>0</wp14:pctHeight>
+            </wp14:sizeRelV>
+          </wp:anchor>
+        </w:drawing>
+      </w:r>
+      <w:r>
+        <w:rPr>
+          <w:rFonts w:ascii="Times New Roman" w:eastAsia="標楷體" w:hAnsi="Times New Roman" w:cs="Times New Roman" w:hint="eastAsia"/>
+          <w:b/>
+        </w:rPr>
+        <w:t>UI</w:t>
+      </w:r>
+      <w:r>
+        <w:rPr>
+          <w:rFonts w:ascii="Times New Roman" w:eastAsia="標楷體" w:hAnsi="Times New Roman" w:cs="Times New Roman" w:hint="eastAsia"/>
+          <w:b/>
+        </w:rPr>
+        <w:t>介面</w:t>
+      </w:r>
+      <w:r>
+        <w:rPr>
+          <w:rFonts w:ascii="Times New Roman" w:eastAsia="標楷體" w:hAnsi="Times New Roman" w:cs="Times New Roman"/>
+          <w:b/>
+        </w:rPr>
+        <w:t>架構</w:t>
+      </w:r>
+    </w:p>
+    <w:p>
+      <w:pPr>
+        <w:rPr>
+          <w:rFonts w:ascii="Times New Roman" w:eastAsia="標楷體" w:hAnsi="Times New Roman" w:cs="Times New Roman" w:hint="eastAsia"/>
         </w:rPr>
       </w:pPr>
     </w:p>
@@ -739,18 +868,31 @@
     </w:p>
     <w:p>
       <w:pPr>
-        <w:ind w:left="960" w:hangingChars="400" w:hanging="960"/>
-        <w:rPr>
-          <w:rFonts w:ascii="Times New Roman" w:eastAsia="標楷體" w:hAnsi="Times New Roman" w:cs="Times New Roman"/>
-          <w:bCs/>
-        </w:rPr>
-      </w:pPr>
-      <w:r>
-        <w:rPr>
-          <w:rFonts w:ascii="Times New Roman" w:eastAsia="標楷體" w:hAnsi="Times New Roman" w:cs="Times New Roman" w:hint="eastAsia"/>
-          <w:bCs/>
-        </w:rPr>
-        <w:t>應用層協定採用</w:t>
+        <w:rPr>
+          <w:rFonts w:ascii="Times New Roman" w:eastAsia="標楷體" w:hAnsi="Times New Roman" w:cs="Times New Roman" w:hint="eastAsia"/>
+          <w:bCs/>
+        </w:rPr>
+      </w:pPr>
+      <w:r>
+        <w:rPr>
+          <w:rFonts w:ascii="Times New Roman" w:eastAsia="標楷體" w:hAnsi="Times New Roman" w:cs="Times New Roman" w:hint="eastAsia"/>
+          <w:bCs/>
+        </w:rPr>
+        <w:t>本系統採用</w:t>
+      </w:r>
+      <w:r>
+        <w:rPr>
+          <w:rFonts w:ascii="Times New Roman" w:eastAsia="標楷體" w:hAnsi="Times New Roman" w:cs="Times New Roman" w:hint="eastAsia"/>
+          <w:bCs/>
+        </w:rPr>
+        <w:t xml:space="preserve"> TCP/IP </w:t>
+      </w:r>
+      <w:r>
+        <w:rPr>
+          <w:rFonts w:ascii="Times New Roman" w:eastAsia="標楷體" w:hAnsi="Times New Roman" w:cs="Times New Roman" w:hint="eastAsia"/>
+          <w:bCs/>
+        </w:rPr>
+        <w:t>作為傳輸層協定，應用層則自定義了一套基於</w:t>
       </w:r>
       <w:r>
         <w:rPr>
@@ -764,37 +906,81 @@
           <w:rFonts w:ascii="Times New Roman" w:eastAsia="標楷體" w:hAnsi="Times New Roman" w:cs="Times New Roman" w:hint="eastAsia"/>
           <w:bCs/>
         </w:rPr>
-        <w:t>格式進行資料封裝。</w:t>
-      </w:r>
-    </w:p>
-    <w:p>
-      <w:pPr>
-        <w:ind w:left="960" w:hangingChars="400" w:hanging="960"/>
-        <w:rPr>
-          <w:rFonts w:ascii="Times New Roman" w:eastAsia="標楷體" w:hAnsi="Times New Roman" w:cs="Times New Roman"/>
-          <w:bCs/>
-        </w:rPr>
-      </w:pPr>
-      <w:r>
-        <w:rPr>
-          <w:rFonts w:ascii="Times New Roman" w:eastAsia="標楷體" w:hAnsi="Times New Roman" w:cs="Times New Roman" w:hint="eastAsia"/>
-          <w:bCs/>
-        </w:rPr>
-        <w:t>所有資料包均轉換為字串後，以</w:t>
-      </w:r>
-      <w:r>
-        <w:rPr>
-          <w:rFonts w:ascii="Times New Roman" w:eastAsia="標楷體" w:hAnsi="Times New Roman" w:cs="Times New Roman" w:hint="eastAsia"/>
-          <w:bCs/>
-        </w:rPr>
-        <w:t xml:space="preserve"> UTF-8 </w:t>
-      </w:r>
-      <w:r>
-        <w:rPr>
-          <w:rFonts w:ascii="Times New Roman" w:eastAsia="標楷體" w:hAnsi="Times New Roman" w:cs="Times New Roman" w:hint="eastAsia"/>
-          <w:bCs/>
-        </w:rPr>
-        <w:t>編碼傳輸，並以換行符號</w:t>
+        <w:t>的訊息交換格式</w:t>
+      </w:r>
+    </w:p>
+    <w:p>
+      <w:pPr>
+        <w:rPr>
+          <w:rFonts w:ascii="Times New Roman" w:eastAsia="標楷體" w:hAnsi="Times New Roman" w:cs="Times New Roman"/>
+          <w:bCs/>
+        </w:rPr>
+      </w:pPr>
+    </w:p>
+    <w:p>
+      <w:pPr>
+        <w:rPr>
+          <w:rFonts w:ascii="Times New Roman" w:eastAsia="標楷體" w:hAnsi="Times New Roman" w:cs="Times New Roman" w:hint="eastAsia"/>
+          <w:bCs/>
+        </w:rPr>
+      </w:pPr>
+      <w:r>
+        <w:rPr>
+          <w:rFonts w:ascii="Times New Roman" w:eastAsia="標楷體" w:hAnsi="Times New Roman" w:cs="Times New Roman" w:hint="eastAsia"/>
+          <w:b/>
+        </w:rPr>
+        <w:t>編碼方式</w:t>
+      </w:r>
+      <w:r>
+        <w:rPr>
+          <w:rFonts w:ascii="Times New Roman" w:eastAsia="標楷體" w:hAnsi="Times New Roman" w:cs="Times New Roman" w:hint="eastAsia"/>
+          <w:bCs/>
+        </w:rPr>
+        <w:t>：</w:t>
+      </w:r>
+      <w:r>
+        <w:rPr>
+          <w:rFonts w:ascii="Times New Roman" w:eastAsia="標楷體" w:hAnsi="Times New Roman" w:cs="Times New Roman" w:hint="eastAsia"/>
+          <w:bCs/>
+        </w:rPr>
+        <w:t>UTF-8</w:t>
+      </w:r>
+    </w:p>
+    <w:p>
+      <w:pPr>
+        <w:rPr>
+          <w:rFonts w:ascii="Times New Roman" w:eastAsia="標楷體" w:hAnsi="Times New Roman" w:cs="Times New Roman"/>
+          <w:bCs/>
+        </w:rPr>
+      </w:pPr>
+    </w:p>
+    <w:p>
+      <w:pPr>
+        <w:rPr>
+          <w:rFonts w:ascii="Times New Roman" w:eastAsia="標楷體" w:hAnsi="Times New Roman" w:cs="Times New Roman" w:hint="eastAsia"/>
+          <w:bCs/>
+        </w:rPr>
+      </w:pPr>
+      <w:r>
+        <w:rPr>
+          <w:rFonts w:ascii="Times New Roman" w:eastAsia="標楷體" w:hAnsi="Times New Roman" w:cs="Times New Roman" w:hint="eastAsia"/>
+          <w:b/>
+        </w:rPr>
+        <w:t>封包結尾</w:t>
+      </w:r>
+      <w:r>
+        <w:rPr>
+          <w:rFonts w:ascii="Times New Roman" w:eastAsia="標楷體" w:hAnsi="Times New Roman" w:cs="Times New Roman" w:hint="eastAsia"/>
+          <w:bCs/>
+        </w:rPr>
+        <w:t>：</w:t>
+      </w:r>
+      <w:r>
+        <w:rPr>
+          <w:rFonts w:ascii="Times New Roman" w:eastAsia="標楷體" w:hAnsi="Times New Roman" w:cs="Times New Roman" w:hint="eastAsia"/>
+          <w:bCs/>
+        </w:rPr>
+        <w:t>使用換行符號</w:t>
       </w:r>
       <w:r>
         <w:rPr>
@@ -808,27 +994,427 @@
           <w:rFonts w:ascii="Times New Roman" w:eastAsia="標楷體" w:hAnsi="Times New Roman" w:cs="Times New Roman" w:hint="eastAsia"/>
           <w:bCs/>
         </w:rPr>
-        <w:t>作為封包結尾</w:t>
-      </w:r>
-      <w:r>
-        <w:rPr>
-          <w:rFonts w:ascii="Times New Roman" w:eastAsia="標楷體" w:hAnsi="Times New Roman" w:cs="Times New Roman" w:hint="eastAsia"/>
-          <w:bCs/>
-        </w:rPr>
-        <w:t xml:space="preserve"> (Delimiter)</w:t>
-      </w:r>
-      <w:r>
-        <w:rPr>
-          <w:rFonts w:ascii="Times New Roman" w:eastAsia="標楷體" w:hAnsi="Times New Roman" w:cs="Times New Roman" w:hint="eastAsia"/>
-          <w:bCs/>
+        <w:t>作為單一封包的結束判定</w:t>
+      </w:r>
+    </w:p>
+    <w:p>
+      <w:pPr>
+        <w:rPr>
+          <w:rFonts w:ascii="Times New Roman" w:eastAsia="標楷體" w:hAnsi="Times New Roman" w:cs="Times New Roman"/>
+          <w:bCs/>
+        </w:rPr>
+      </w:pPr>
+    </w:p>
+    <w:p>
+      <w:pPr>
+        <w:rPr>
+          <w:rFonts w:ascii="Times New Roman" w:eastAsia="標楷體" w:hAnsi="Times New Roman" w:cs="Times New Roman"/>
+          <w:bCs/>
+        </w:rPr>
+      </w:pPr>
+      <w:r>
+        <w:rPr>
+          <w:rFonts w:ascii="Times New Roman" w:eastAsia="標楷體" w:hAnsi="Times New Roman" w:cs="Times New Roman" w:hint="eastAsia"/>
+          <w:b/>
+        </w:rPr>
+        <w:t>基本結構</w:t>
+      </w:r>
+      <w:r>
+        <w:rPr>
+          <w:rFonts w:ascii="Times New Roman" w:eastAsia="標楷體" w:hAnsi="Times New Roman" w:cs="Times New Roman" w:hint="eastAsia"/>
+          <w:bCs/>
+        </w:rPr>
+        <w:t>：</w:t>
+      </w:r>
+      <w:r>
+        <w:rPr>
+          <w:rFonts w:ascii="Times New Roman" w:eastAsia="標楷體" w:hAnsi="Times New Roman" w:cs="Times New Roman" w:hint="eastAsia"/>
+          <w:bCs/>
+        </w:rPr>
+        <w:t>所有封包必定包含一個</w:t>
+      </w:r>
+      <w:r>
+        <w:rPr>
+          <w:rFonts w:ascii="Times New Roman" w:eastAsia="標楷體" w:hAnsi="Times New Roman" w:cs="Times New Roman" w:hint="eastAsia"/>
+          <w:bCs/>
+        </w:rPr>
+        <w:t xml:space="preserve"> type </w:t>
+      </w:r>
+      <w:r>
+        <w:rPr>
+          <w:rFonts w:ascii="Times New Roman" w:eastAsia="標楷體" w:hAnsi="Times New Roman" w:cs="Times New Roman" w:hint="eastAsia"/>
+          <w:bCs/>
+        </w:rPr>
+        <w:t>欄位（整數），用於區分功能</w:t>
+      </w:r>
+    </w:p>
+    <w:p>
+      <w:pPr>
+        <w:rPr>
+          <w:rFonts w:ascii="Times New Roman" w:eastAsia="標楷體" w:hAnsi="Times New Roman" w:cs="Times New Roman"/>
+          <w:bCs/>
+        </w:rPr>
+      </w:pPr>
+    </w:p>
+    <w:p>
+      <w:pPr>
+        <w:ind w:firstLine="360"/>
+        <w:rPr>
+          <w:rFonts w:ascii="Times New Roman" w:eastAsia="標楷體" w:hAnsi="Times New Roman" w:cs="Times New Roman"/>
+          <w:b/>
+          <w:bCs/>
+        </w:rPr>
+      </w:pPr>
+      <w:r>
+        <w:rPr>
+          <w:rFonts w:ascii="Times New Roman" w:eastAsia="標楷體" w:hAnsi="Times New Roman" w:cs="Times New Roman"/>
+          <w:b/>
+          <w:bCs/>
+        </w:rPr>
+        <w:t>登入請求</w:t>
+      </w:r>
+      <w:r>
+        <w:rPr>
+          <w:rFonts w:ascii="Times New Roman" w:eastAsia="標楷體" w:hAnsi="Times New Roman" w:cs="Times New Roman"/>
+          <w:b/>
+          <w:bCs/>
+        </w:rPr>
+        <w:t xml:space="preserve"> (</w:t>
+      </w:r>
+      <w:r>
+        <w:rPr>
+          <w:rFonts w:ascii="Times New Roman" w:eastAsia="標楷體" w:hAnsi="Times New Roman" w:cs="Times New Roman" w:hint="eastAsia"/>
+          <w:b/>
+          <w:bCs/>
+        </w:rPr>
+        <w:t>t</w:t>
+      </w:r>
+      <w:r>
+        <w:rPr>
+          <w:rFonts w:ascii="Times New Roman" w:eastAsia="標楷體" w:hAnsi="Times New Roman" w:cs="Times New Roman"/>
+          <w:b/>
+          <w:bCs/>
+        </w:rPr>
+        <w:t>ype 1)</w:t>
+      </w:r>
+    </w:p>
+    <w:p>
+      <w:pPr>
+        <w:numPr>
+          <w:ilvl w:val="0"/>
+          <w:numId w:val="1"/>
+        </w:numPr>
+        <w:rPr>
+          <w:rFonts w:ascii="Times New Roman" w:eastAsia="標楷體" w:hAnsi="Times New Roman" w:cs="Times New Roman"/>
+        </w:rPr>
+      </w:pPr>
+      <w:r>
+        <w:rPr>
+          <w:rFonts w:ascii="Times New Roman" w:eastAsia="標楷體" w:hAnsi="Times New Roman" w:cs="Times New Roman"/>
+          <w:b/>
+          <w:bCs/>
+        </w:rPr>
+        <w:t>方向</w:t>
+      </w:r>
+      <w:r>
+        <w:rPr>
+          <w:rFonts w:ascii="Times New Roman" w:eastAsia="標楷體" w:hAnsi="Times New Roman" w:cs="Times New Roman"/>
+        </w:rPr>
+        <w:t>: Client</w:t>
+      </w:r>
+      <w:r>
+        <w:rPr>
+          <w:rFonts w:ascii="Times New Roman" w:eastAsia="標楷體" w:hAnsi="Times New Roman" w:cs="Times New Roman" w:hint="eastAsia"/>
+        </w:rPr>
+        <w:t xml:space="preserve"> -&gt; </w:t>
+      </w:r>
+      <w:r>
+        <w:rPr>
+          <w:rFonts w:ascii="Times New Roman" w:eastAsia="標楷體" w:hAnsi="Times New Roman" w:cs="Times New Roman"/>
+        </w:rPr>
+        <w:t>Server</w:t>
+      </w:r>
+    </w:p>
+    <w:p>
+      <w:pPr>
+        <w:numPr>
+          <w:ilvl w:val="0"/>
+          <w:numId w:val="1"/>
+        </w:numPr>
+        <w:rPr>
+          <w:rFonts w:ascii="Times New Roman" w:eastAsia="標楷體" w:hAnsi="Times New Roman" w:cs="Times New Roman"/>
+        </w:rPr>
+      </w:pPr>
+      <w:r>
+        <w:rPr>
+          <w:rFonts w:ascii="Times New Roman" w:eastAsia="標楷體" w:hAnsi="Times New Roman" w:cs="Times New Roman"/>
+          <w:b/>
+          <w:bCs/>
+        </w:rPr>
+        <w:t>說明</w:t>
+      </w:r>
+      <w:r>
+        <w:rPr>
+          <w:rFonts w:ascii="Times New Roman" w:eastAsia="標楷體" w:hAnsi="Times New Roman" w:cs="Times New Roman"/>
+        </w:rPr>
+        <w:t xml:space="preserve">: </w:t>
+      </w:r>
+      <w:r>
+        <w:rPr>
+          <w:rFonts w:ascii="Times New Roman" w:eastAsia="標楷體" w:hAnsi="Times New Roman" w:cs="Times New Roman"/>
+        </w:rPr>
+        <w:t>當使用者在登入介面按下「連線進入」時觸發。</w:t>
+      </w:r>
+    </w:p>
+    <w:p>
+      <w:pPr>
+        <w:numPr>
+          <w:ilvl w:val="0"/>
+          <w:numId w:val="1"/>
+        </w:numPr>
+        <w:rPr>
+          <w:rFonts w:ascii="Times New Roman" w:eastAsia="標楷體" w:hAnsi="Times New Roman" w:cs="Times New Roman"/>
+        </w:rPr>
+      </w:pPr>
+      <w:r>
+        <w:rPr>
+          <w:rFonts w:ascii="Times New Roman" w:eastAsia="標楷體" w:hAnsi="Times New Roman" w:cs="Times New Roman"/>
+          <w:b/>
+          <w:bCs/>
+        </w:rPr>
+        <w:t>程式對應</w:t>
+      </w:r>
+      <w:r>
+        <w:rPr>
+          <w:rFonts w:ascii="Times New Roman" w:eastAsia="標楷體" w:hAnsi="Times New Roman" w:cs="Times New Roman"/>
+        </w:rPr>
+        <w:t>:</w:t>
+      </w:r>
+    </w:p>
+    <w:p>
+      <w:pPr>
+        <w:numPr>
+          <w:ilvl w:val="1"/>
+          <w:numId w:val="1"/>
+        </w:numPr>
+        <w:rPr>
+          <w:rFonts w:ascii="Times New Roman" w:eastAsia="標楷體" w:hAnsi="Times New Roman" w:cs="Times New Roman"/>
+        </w:rPr>
+      </w:pPr>
+      <w:r>
+        <w:rPr>
+          <w:rFonts w:ascii="Times New Roman" w:eastAsia="標楷體" w:hAnsi="Times New Roman" w:cs="Times New Roman"/>
+          <w:b/>
+          <w:bCs/>
+        </w:rPr>
+        <w:t xml:space="preserve">Client </w:t>
+      </w:r>
+      <w:r>
+        <w:rPr>
+          <w:rFonts w:ascii="Times New Roman" w:eastAsia="標楷體" w:hAnsi="Times New Roman" w:cs="Times New Roman"/>
+          <w:b/>
+          <w:bCs/>
+        </w:rPr>
+        <w:t>端</w:t>
+      </w:r>
+      <w:r>
+        <w:rPr>
+          <w:rFonts w:ascii="Times New Roman" w:eastAsia="標楷體" w:hAnsi="Times New Roman" w:cs="Times New Roman" w:hint="eastAsia"/>
+        </w:rPr>
+        <w:t>：</w:t>
+      </w:r>
+      <w:r>
+        <w:rPr>
+          <w:rFonts w:ascii="Times New Roman" w:eastAsia="標楷體" w:hAnsi="Times New Roman" w:cs="Times New Roman"/>
+        </w:rPr>
+        <w:t>函式</w:t>
+      </w:r>
+      <w:proofErr w:type="spellStart"/>
+      <w:r>
+        <w:rPr>
+          <w:rFonts w:ascii="Times New Roman" w:eastAsia="標楷體" w:hAnsi="Times New Roman" w:cs="Times New Roman"/>
+        </w:rPr>
+        <w:t>connect_server</w:t>
+      </w:r>
+      <w:proofErr w:type="spellEnd"/>
+      <w:r>
+        <w:rPr>
+          <w:rFonts w:ascii="Times New Roman" w:eastAsia="標楷體" w:hAnsi="Times New Roman" w:cs="Times New Roman"/>
+        </w:rPr>
+        <w:t>()</w:t>
+      </w:r>
+      <w:r>
+        <w:rPr>
+          <w:rFonts w:ascii="Times New Roman" w:eastAsia="標楷體" w:hAnsi="Times New Roman" w:cs="Times New Roman"/>
+        </w:rPr>
+        <w:t>建立</w:t>
+      </w:r>
+      <w:r>
+        <w:rPr>
+          <w:rFonts w:ascii="Times New Roman" w:eastAsia="標楷體" w:hAnsi="Times New Roman" w:cs="Times New Roman"/>
+        </w:rPr>
+        <w:t>Socket</w:t>
+      </w:r>
+      <w:r>
+        <w:rPr>
+          <w:rFonts w:ascii="Times New Roman" w:eastAsia="標楷體" w:hAnsi="Times New Roman" w:cs="Times New Roman"/>
+        </w:rPr>
+        <w:t>連線後，立即</w:t>
+      </w:r>
+      <w:proofErr w:type="gramStart"/>
+      <w:r>
+        <w:rPr>
+          <w:rFonts w:ascii="Times New Roman" w:eastAsia="標楷體" w:hAnsi="Times New Roman" w:cs="Times New Roman"/>
+        </w:rPr>
+        <w:t>發送此封包</w:t>
+      </w:r>
+      <w:proofErr w:type="gramEnd"/>
+      <w:r>
+        <w:rPr>
+          <w:rFonts w:ascii="Times New Roman" w:eastAsia="標楷體" w:hAnsi="Times New Roman" w:cs="Times New Roman"/>
         </w:rPr>
         <w:t>。</w:t>
       </w:r>
     </w:p>
     <w:p>
       <w:pPr>
-        <w:rPr>
-          <w:rFonts w:ascii="Times New Roman" w:eastAsia="標楷體" w:hAnsi="Times New Roman" w:cs="Times New Roman"/>
+        <w:numPr>
+          <w:ilvl w:val="1"/>
+          <w:numId w:val="1"/>
+        </w:numPr>
+        <w:rPr>
+          <w:rFonts w:ascii="Times New Roman" w:eastAsia="標楷體" w:hAnsi="Times New Roman" w:cs="Times New Roman"/>
+        </w:rPr>
+      </w:pPr>
+      <w:r>
+        <w:rPr>
+          <w:rFonts w:ascii="Times New Roman" w:eastAsia="標楷體" w:hAnsi="Times New Roman" w:cs="Times New Roman"/>
+          <w:b/>
+          <w:bCs/>
+        </w:rPr>
+        <w:t xml:space="preserve">Server </w:t>
+      </w:r>
+      <w:r>
+        <w:rPr>
+          <w:rFonts w:ascii="Times New Roman" w:eastAsia="標楷體" w:hAnsi="Times New Roman" w:cs="Times New Roman"/>
+          <w:b/>
+          <w:bCs/>
+        </w:rPr>
+        <w:t>端</w:t>
+      </w:r>
+      <w:r>
+        <w:rPr>
+          <w:rFonts w:ascii="Times New Roman" w:eastAsia="標楷體" w:hAnsi="Times New Roman" w:cs="Times New Roman" w:hint="eastAsia"/>
+        </w:rPr>
+        <w:t>：</w:t>
+      </w:r>
+      <w:r>
+        <w:rPr>
+          <w:rFonts w:ascii="Times New Roman" w:eastAsia="標楷體" w:hAnsi="Times New Roman" w:cs="Times New Roman"/>
+        </w:rPr>
+        <w:t>函式</w:t>
+      </w:r>
+      <w:proofErr w:type="spellStart"/>
+      <w:r>
+        <w:rPr>
+          <w:rFonts w:ascii="Times New Roman" w:eastAsia="標楷體" w:hAnsi="Times New Roman" w:cs="Times New Roman"/>
+        </w:rPr>
+        <w:t>connection_thread</w:t>
+      </w:r>
+      <w:proofErr w:type="spellEnd"/>
+      <w:r>
+        <w:rPr>
+          <w:rFonts w:ascii="Times New Roman" w:eastAsia="標楷體" w:hAnsi="Times New Roman" w:cs="Times New Roman"/>
+        </w:rPr>
+        <w:t>()</w:t>
+      </w:r>
+      <w:r>
+        <w:rPr>
+          <w:rFonts w:ascii="Times New Roman" w:eastAsia="標楷體" w:hAnsi="Times New Roman" w:cs="Times New Roman"/>
+        </w:rPr>
+        <w:t>收</w:t>
+      </w:r>
+      <w:r>
+        <w:rPr>
+          <w:rFonts w:ascii="Times New Roman" w:eastAsia="標楷體" w:hAnsi="Times New Roman" w:cs="Times New Roman" w:hint="eastAsia"/>
+        </w:rPr>
+        <w:t>到</w:t>
+      </w:r>
+      <w:r>
+        <w:rPr>
+          <w:rFonts w:ascii="Times New Roman" w:eastAsia="標楷體" w:hAnsi="Times New Roman" w:cs="Times New Roman" w:hint="eastAsia"/>
+        </w:rPr>
+        <w:t>t</w:t>
+      </w:r>
+      <w:r>
+        <w:rPr>
+          <w:rFonts w:ascii="Times New Roman" w:eastAsia="標楷體" w:hAnsi="Times New Roman" w:cs="Times New Roman"/>
+        </w:rPr>
+        <w:t>ype 1</w:t>
+      </w:r>
+      <w:r>
+        <w:rPr>
+          <w:rFonts w:ascii="Times New Roman" w:eastAsia="標楷體" w:hAnsi="Times New Roman" w:cs="Times New Roman"/>
+        </w:rPr>
+        <w:t>後，</w:t>
+      </w:r>
+      <w:r>
+        <w:rPr>
+          <w:rFonts w:ascii="Times New Roman" w:eastAsia="標楷體" w:hAnsi="Times New Roman" w:cs="Times New Roman" w:hint="eastAsia"/>
+        </w:rPr>
+        <w:t>將</w:t>
+      </w:r>
+      <w:r>
+        <w:rPr>
+          <w:rFonts w:ascii="Times New Roman" w:eastAsia="標楷體" w:hAnsi="Times New Roman" w:cs="Times New Roman"/>
+        </w:rPr>
+        <w:t>socket</w:t>
+      </w:r>
+      <w:r>
+        <w:rPr>
+          <w:rFonts w:ascii="Times New Roman" w:eastAsia="標楷體" w:hAnsi="Times New Roman" w:cs="Times New Roman"/>
+        </w:rPr>
+        <w:t>加</w:t>
+      </w:r>
+      <w:r>
+        <w:rPr>
+          <w:rFonts w:ascii="Times New Roman" w:eastAsia="標楷體" w:hAnsi="Times New Roman" w:cs="Times New Roman" w:hint="eastAsia"/>
+        </w:rPr>
+        <w:t>入</w:t>
+      </w:r>
+      <w:proofErr w:type="spellStart"/>
+      <w:r>
+        <w:rPr>
+          <w:rFonts w:ascii="Times New Roman" w:eastAsia="標楷體" w:hAnsi="Times New Roman" w:cs="Times New Roman"/>
+        </w:rPr>
+        <w:t>client_list</w:t>
+      </w:r>
+      <w:proofErr w:type="spellEnd"/>
+      <w:r>
+        <w:rPr>
+          <w:rFonts w:ascii="Times New Roman" w:eastAsia="標楷體" w:hAnsi="Times New Roman" w:cs="Times New Roman"/>
+        </w:rPr>
+        <w:t xml:space="preserve"> </w:t>
+      </w:r>
+      <w:r>
+        <w:rPr>
+          <w:rFonts w:ascii="Times New Roman" w:eastAsia="標楷體" w:hAnsi="Times New Roman" w:cs="Times New Roman"/>
+        </w:rPr>
+        <w:t>並廣播新名單</w:t>
+      </w:r>
+    </w:p>
+    <w:p>
+      <w:pPr>
+        <w:rPr>
+          <w:rFonts w:ascii="Times New Roman" w:eastAsia="標楷體" w:hAnsi="Times New Roman" w:cs="Times New Roman" w:hint="eastAsia"/>
+        </w:rPr>
+      </w:pPr>
+    </w:p>
+    <w:p>
+      <w:pPr>
+        <w:rPr>
+          <w:rFonts w:ascii="Times New Roman" w:eastAsia="標楷體" w:hAnsi="Times New Roman" w:cs="Times New Roman"/>
+          <w:b/>
         </w:rPr>
       </w:pPr>
     </w:p>
@@ -867,7 +1453,7 @@
       <w:pPr>
         <w:ind w:firstLine="480"/>
         <w:rPr>
-          <w:rFonts w:ascii="Times New Roman" w:eastAsia="標楷體" w:hAnsi="Times New Roman" w:cs="Times New Roman" w:hint="eastAsia"/>
+          <w:rFonts w:ascii="Times New Roman" w:eastAsia="標楷體" w:hAnsi="Times New Roman" w:cs="Times New Roman"/>
         </w:rPr>
       </w:pPr>
       <w:r>
@@ -924,6 +1510,7 @@
         <w:rPr>
           <w:rFonts w:ascii="Times New Roman" w:eastAsia="標楷體" w:hAnsi="Times New Roman" w:cs="Times New Roman"/>
         </w:rPr>
+        <w:lastRenderedPageBreak/>
         <w:t>-</w:t>
       </w:r>
       <w:r>
@@ -955,7 +1542,7 @@
       <w:pPr>
         <w:ind w:left="480" w:firstLine="480"/>
         <w:rPr>
-          <w:rFonts w:ascii="Times New Roman" w:eastAsia="標楷體" w:hAnsi="Times New Roman" w:cs="Times New Roman" w:hint="eastAsia"/>
+          <w:rFonts w:ascii="Times New Roman" w:eastAsia="標楷體" w:hAnsi="Times New Roman" w:cs="Times New Roman"/>
         </w:rPr>
       </w:pPr>
       <w:r>
@@ -1095,7 +1682,7 @@
       <w:pPr>
         <w:ind w:left="480" w:firstLine="480"/>
         <w:rPr>
-          <w:rFonts w:ascii="Times New Roman" w:eastAsia="標楷體" w:hAnsi="Times New Roman" w:cs="Times New Roman" w:hint="eastAsia"/>
+          <w:rFonts w:ascii="Times New Roman" w:eastAsia="標楷體" w:hAnsi="Times New Roman" w:cs="Times New Roman"/>
         </w:rPr>
       </w:pPr>
       <w:r>
@@ -1140,7 +1727,7 @@
     <w:p>
       <w:pPr>
         <w:rPr>
-          <w:rFonts w:ascii="Times New Roman" w:eastAsia="標楷體" w:hAnsi="Times New Roman" w:cs="Times New Roman" w:hint="eastAsia"/>
+          <w:rFonts w:ascii="Times New Roman" w:eastAsia="標楷體" w:hAnsi="Times New Roman" w:cs="Times New Roman"/>
         </w:rPr>
       </w:pPr>
     </w:p>
@@ -1180,6 +1767,14 @@
           <w:b/>
         </w:rPr>
       </w:pPr>
+    </w:p>
+    <w:p>
+      <w:pPr>
+        <w:rPr>
+          <w:rFonts w:ascii="Times New Roman" w:eastAsia="標楷體" w:hAnsi="Times New Roman" w:cs="Times New Roman"/>
+          <w:b/>
+        </w:rPr>
+      </w:pPr>
       <w:r>
         <w:rPr>
           <w:rFonts w:ascii="Times New Roman" w:eastAsia="標楷體" w:hAnsi="Times New Roman" w:cs="Times New Roman"/>
@@ -1199,7 +1794,6 @@
         <w:rPr>
           <w:rFonts w:ascii="Times New Roman" w:eastAsia="標楷體" w:hAnsi="Times New Roman" w:cs="Times New Roman"/>
         </w:rPr>
-        <w:lastRenderedPageBreak/>
         <w:t>- [ ] [</w:t>
       </w:r>
       <w:r>
@@ -1267,14 +1861,50 @@
       <w:pPr>
         <w:ind w:firstLine="480"/>
         <w:rPr>
-          <w:rFonts w:ascii="Times New Roman" w:eastAsia="標楷體" w:hAnsi="Times New Roman" w:cs="Times New Roman"/>
-        </w:rPr>
-      </w:pPr>
-      <w:r>
-        <w:rPr>
-          <w:rFonts w:ascii="Times New Roman" w:eastAsia="標楷體" w:hAnsi="Times New Roman" w:cs="Times New Roman"/>
-        </w:rPr>
-        <w:t>- Foundations of Python Network Programming</w:t>
+          <w:rFonts w:ascii="Times New Roman" w:eastAsia="標楷體" w:hAnsi="Times New Roman" w:cs="Times New Roman" w:hint="eastAsia"/>
+        </w:rPr>
+      </w:pPr>
+      <w:r>
+        <w:rPr>
+          <w:rFonts w:ascii="Times New Roman" w:eastAsia="標楷體" w:hAnsi="Times New Roman" w:cs="Times New Roman"/>
+        </w:rPr>
+        <w:t xml:space="preserve">- </w:t>
+      </w:r>
+      <w:r>
+        <w:rPr>
+          <w:rFonts w:ascii="Times New Roman" w:eastAsia="標楷體" w:hAnsi="Times New Roman" w:cs="Times New Roman" w:hint="eastAsia"/>
+        </w:rPr>
+        <w:t>TCP/IP</w:t>
+      </w:r>
+      <w:r>
+        <w:rPr>
+          <w:rFonts w:ascii="Times New Roman" w:eastAsia="標楷體" w:hAnsi="Times New Roman" w:cs="Times New Roman" w:hint="eastAsia"/>
+        </w:rPr>
+        <w:t>與網路程式設計</w:t>
+      </w:r>
+      <w:r>
+        <w:rPr>
+          <w:rFonts w:ascii="Times New Roman" w:eastAsia="標楷體" w:hAnsi="Times New Roman" w:cs="Times New Roman" w:hint="eastAsia"/>
+        </w:rPr>
+        <w:t xml:space="preserve"> </w:t>
+      </w:r>
+      <w:r>
+        <w:rPr>
+          <w:rFonts w:ascii="Times New Roman" w:eastAsia="標楷體" w:hAnsi="Times New Roman" w:cs="Times New Roman"/>
+        </w:rPr>
+        <w:t>Chapter 3</w:t>
+      </w:r>
+      <w:r>
+        <w:rPr>
+          <w:rFonts w:ascii="Times New Roman" w:eastAsia="標楷體" w:hAnsi="Times New Roman" w:cs="Times New Roman" w:hint="eastAsia"/>
+        </w:rPr>
+        <w:t xml:space="preserve"> </w:t>
+      </w:r>
+      <w:r>
+        <w:rPr>
+          <w:rFonts w:ascii="Times New Roman" w:eastAsia="標楷體" w:hAnsi="Times New Roman" w:cs="Times New Roman"/>
+        </w:rPr>
+        <w:t>TCP</w:t>
       </w:r>
     </w:p>
     <w:p>
@@ -1288,20 +1918,17 @@
         <w:rPr>
           <w:rFonts w:ascii="Times New Roman" w:eastAsia="標楷體" w:hAnsi="Times New Roman" w:cs="Times New Roman"/>
         </w:rPr>
-        <w:t>- [</w:t>
-      </w:r>
-      <w:r>
-        <w:rPr>
-          <w:rFonts w:ascii="Times New Roman" w:eastAsia="標楷體" w:hAnsi="Times New Roman" w:cs="Times New Roman"/>
-        </w:rPr>
-        <w:t>其他參考</w:t>
-      </w:r>
-      <w:r>
-        <w:rPr>
-          <w:rFonts w:ascii="Times New Roman" w:eastAsia="標楷體" w:hAnsi="Times New Roman" w:cs="Times New Roman"/>
-        </w:rPr>
-        <w:t>]</w:t>
-      </w:r>
+        <w:t xml:space="preserve">- </w:t>
+      </w:r>
+      <w:hyperlink r:id="rId10" w:history="1">
+        <w:r>
+          <w:rPr>
+            <w:rStyle w:val="a3"/>
+            <w:rFonts w:ascii="Times New Roman" w:eastAsia="標楷體" w:hAnsi="Times New Roman" w:cs="Times New Roman"/>
+          </w:rPr>
+          <w:t>https://steam.oxxostudio.tw/category/python/index.html</w:t>
+        </w:r>
+      </w:hyperlink>
     </w:p>
     <w:p>
       <w:pPr>
@@ -1325,6 +1952,201 @@
     </w:sectPr>
   </w:body>
 </w:document>
+</file>
+
+<file path=word/endnotes.xml><?xml version="1.0" encoding="utf-8"?>
+<w:endnotes xmlns:wpc="http://schemas.microsoft.com/office/word/2010/wordprocessingCanvas" xmlns:cx="http://schemas.microsoft.com/office/drawing/2014/chartex" xmlns:cx1="http://schemas.microsoft.com/office/drawing/2015/9/8/chartex" xmlns:cx2="http://schemas.microsoft.com/office/drawing/2015/10/21/chartex" xmlns:cx3="http://schemas.microsoft.com/office/drawing/2016/5/9/chartex" xmlns:cx4="http://schemas.microsoft.com/office/drawing/2016/5/10/chartex" xmlns:cx5="http://schemas.microsoft.com/office/drawing/2016/5/11/chartex" xmlns:cx6="http://schemas.microsoft.com/office/drawing/2016/5/12/chartex" xmlns:cx7="http://schemas.microsoft.com/office/drawing/2016/5/13/chartex" xmlns:cx8="http://schemas.microsoft.com/office/drawing/2016/5/14/chartex" xmlns:mc="http://schemas.openxmlformats.org/markup-compatibility/2006" xmlns:aink="http://schemas.microsoft.com/office/drawing/2016/ink" xmlns:am3d="http://schemas.microsoft.com/office/drawing/2017/model3d" xmlns:o="urn:schemas-microsoft-com:office:office" xmlns:oel="http://schemas.microsoft.com/office/2019/extlst" xmlns:r="http://schemas.openxmlformats.org/officeDocument/2006/relationships" xmlns:m="http://schemas.openxmlformats.org/officeDocument/2006/math" xmlns:v="urn:schemas-microsoft-com:vml" xmlns:wp14="http://schemas.microsoft.com/office/word/2010/wordprocessingDrawing" xmlns:wp="http://schemas.openxmlformats.org/drawingml/2006/wordprocessingDrawing" xmlns:w10="urn:schemas-microsoft-com:office:word" xmlns:w="http://schemas.openxmlformats.org/wordprocessingml/2006/main" xmlns:w14="http://schemas.microsoft.com/office/word/2010/wordml" xmlns:w15="http://schemas.microsoft.com/office/word/2012/wordml" xmlns:w16cex="http://schemas.microsoft.com/office/word/2018/wordml/cex" xmlns:w16cid="http://schemas.microsoft.com/office/word/2016/wordml/cid" xmlns:w16="http://schemas.microsoft.com/office/word/2018/wordml" xmlns:w16du="http://schemas.microsoft.com/office/word/2023/wordml/word16du" xmlns:w16sdtdh="http://schemas.microsoft.com/office/word/2020/wordml/sdtdatahash" xmlns:w16sdtfl="http://schemas.microsoft.com/office/word/2024/wordml/sdtformatlock" xmlns:w16se="http://schemas.microsoft.com/office/word/2015/wordml/symex" xmlns:wpg="http://schemas.microsoft.com/office/word/2010/wordprocessingGroup" xmlns:wpi="http://schemas.microsoft.com/office/word/2010/wordprocessingInk" xmlns:wne="http://schemas.microsoft.com/office/word/2006/wordml" xmlns:wps="http://schemas.microsoft.com/office/word/2010/wordprocessingShape" mc:Ignorable="w14 w15 w16se w16cid w16 w16cex w16sdtdh w16sdtfl w16du wp14">
+  <w:endnote w:type="separator" w:id="-1">
+    <w:p>
+      <w:r>
+        <w:separator/>
+      </w:r>
+    </w:p>
+  </w:endnote>
+  <w:endnote w:type="continuationSeparator" w:id="0">
+    <w:p>
+      <w:r>
+        <w:continuationSeparator/>
+      </w:r>
+    </w:p>
+  </w:endnote>
+</w:endnotes>
+</file>
+
+<file path=word/footnotes.xml><?xml version="1.0" encoding="utf-8"?>
+<w:footnotes xmlns:wpc="http://schemas.microsoft.com/office/word/2010/wordprocessingCanvas" xmlns:cx="http://schemas.microsoft.com/office/drawing/2014/chartex" xmlns:cx1="http://schemas.microsoft.com/office/drawing/2015/9/8/chartex" xmlns:cx2="http://schemas.microsoft.com/office/drawing/2015/10/21/chartex" xmlns:cx3="http://schemas.microsoft.com/office/drawing/2016/5/9/chartex" xmlns:cx4="http://schemas.microsoft.com/office/drawing/2016/5/10/chartex" xmlns:cx5="http://schemas.microsoft.com/office/drawing/2016/5/11/chartex" xmlns:cx6="http://schemas.microsoft.com/office/drawing/2016/5/12/chartex" xmlns:cx7="http://schemas.microsoft.com/office/drawing/2016/5/13/chartex" xmlns:cx8="http://schemas.microsoft.com/office/drawing/2016/5/14/chartex" xmlns:mc="http://schemas.openxmlformats.org/markup-compatibility/2006" xmlns:aink="http://schemas.microsoft.com/office/drawing/2016/ink" xmlns:am3d="http://schemas.microsoft.com/office/drawing/2017/model3d" xmlns:o="urn:schemas-microsoft-com:office:office" xmlns:oel="http://schemas.microsoft.com/office/2019/extlst" xmlns:r="http://schemas.openxmlformats.org/officeDocument/2006/relationships" xmlns:m="http://schemas.openxmlformats.org/officeDocument/2006/math" xmlns:v="urn:schemas-microsoft-com:vml" xmlns:wp14="http://schemas.microsoft.com/office/word/2010/wordprocessingDrawing" xmlns:wp="http://schemas.openxmlformats.org/drawingml/2006/wordprocessingDrawing" xmlns:w10="urn:schemas-microsoft-com:office:word" xmlns:w="http://schemas.openxmlformats.org/wordprocessingml/2006/main" xmlns:w14="http://schemas.microsoft.com/office/word/2010/wordml" xmlns:w15="http://schemas.microsoft.com/office/word/2012/wordml" xmlns:w16cex="http://schemas.microsoft.com/office/word/2018/wordml/cex" xmlns:w16cid="http://schemas.microsoft.com/office/word/2016/wordml/cid" xmlns:w16="http://schemas.microsoft.com/office/word/2018/wordml" xmlns:w16du="http://schemas.microsoft.com/office/word/2023/wordml/word16du" xmlns:w16sdtdh="http://schemas.microsoft.com/office/word/2020/wordml/sdtdatahash" xmlns:w16sdtfl="http://schemas.microsoft.com/office/word/2024/wordml/sdtformatlock" xmlns:w16se="http://schemas.microsoft.com/office/word/2015/wordml/symex" xmlns:wpg="http://schemas.microsoft.com/office/word/2010/wordprocessingGroup" xmlns:wpi="http://schemas.microsoft.com/office/word/2010/wordprocessingInk" xmlns:wne="http://schemas.microsoft.com/office/word/2006/wordml" xmlns:wps="http://schemas.microsoft.com/office/word/2010/wordprocessingShape" mc:Ignorable="w14 w15 w16se w16cid w16 w16cex w16sdtdh w16sdtfl w16du wp14">
+  <w:footnote w:type="separator" w:id="-1">
+    <w:p>
+      <w:r>
+        <w:separator/>
+      </w:r>
+    </w:p>
+  </w:footnote>
+  <w:footnote w:type="continuationSeparator" w:id="0">
+    <w:p>
+      <w:r>
+        <w:continuationSeparator/>
+      </w:r>
+    </w:p>
+  </w:footnote>
+</w:footnotes>
+</file>
+
+<file path=word/numbering.xml><?xml version="1.0" encoding="utf-8"?>
+<w:numbering xmlns:wpc="http://schemas.microsoft.com/office/word/2010/wordprocessingCanvas" xmlns:cx="http://schemas.microsoft.com/office/drawing/2014/chartex" xmlns:cx1="http://schemas.microsoft.com/office/drawing/2015/9/8/chartex" xmlns:cx2="http://schemas.microsoft.com/office/drawing/2015/10/21/chartex" xmlns:cx3="http://schemas.microsoft.com/office/drawing/2016/5/9/chartex" xmlns:cx4="http://schemas.microsoft.com/office/drawing/2016/5/10/chartex" xmlns:cx5="http://schemas.microsoft.com/office/drawing/2016/5/11/chartex" xmlns:cx6="http://schemas.microsoft.com/office/drawing/2016/5/12/chartex" xmlns:cx7="http://schemas.microsoft.com/office/drawing/2016/5/13/chartex" xmlns:cx8="http://schemas.microsoft.com/office/drawing/2016/5/14/chartex" xmlns:mc="http://schemas.openxmlformats.org/markup-compatibility/2006" xmlns:aink="http://schemas.microsoft.com/office/drawing/2016/ink" xmlns:am3d="http://schemas.microsoft.com/office/drawing/2017/model3d" xmlns:o="urn:schemas-microsoft-com:office:office" xmlns:oel="http://schemas.microsoft.com/office/2019/extlst" xmlns:r="http://schemas.openxmlformats.org/officeDocument/2006/relationships" xmlns:m="http://schemas.openxmlformats.org/officeDocument/2006/math" xmlns:v="urn:schemas-microsoft-com:vml" xmlns:wp14="http://schemas.microsoft.com/office/word/2010/wordprocessingDrawing" xmlns:wp="http://schemas.openxmlformats.org/drawingml/2006/wordprocessingDrawing" xmlns:w10="urn:schemas-microsoft-com:office:word" xmlns:w="http://schemas.openxmlformats.org/wordprocessingml/2006/main" xmlns:w14="http://schemas.microsoft.com/office/word/2010/wordml" xmlns:w15="http://schemas.microsoft.com/office/word/2012/wordml" xmlns:w16cex="http://schemas.microsoft.com/office/word/2018/wordml/cex" xmlns:w16cid="http://schemas.microsoft.com/office/word/2016/wordml/cid" xmlns:w16="http://schemas.microsoft.com/office/word/2018/wordml" xmlns:w16du="http://schemas.microsoft.com/office/word/2023/wordml/word16du" xmlns:w16sdtdh="http://schemas.microsoft.com/office/word/2020/wordml/sdtdatahash" xmlns:w16sdtfl="http://schemas.microsoft.com/office/word/2024/wordml/sdtformatlock" xmlns:w16se="http://schemas.microsoft.com/office/word/2015/wordml/symex" xmlns:wpg="http://schemas.microsoft.com/office/word/2010/wordprocessingGroup" xmlns:wpi="http://schemas.microsoft.com/office/word/2010/wordprocessingInk" xmlns:wne="http://schemas.microsoft.com/office/word/2006/wordml" xmlns:wps="http://schemas.microsoft.com/office/word/2010/wordprocessingShape" mc:Ignorable="w14 w15 w16se w16cid w16 w16cex w16sdtdh w16sdtfl w16du wp14">
+  <w:abstractNum w:abstractNumId="0" w15:restartNumberingAfterBreak="0">
+    <w:nsid w:val="08F41E92"/>
+    <w:multiLevelType w:val="multilevel"/>
+    <w:tmpl w:val="D7BE48C4"/>
+    <w:lvl w:ilvl="0">
+      <w:start w:val="1"/>
+      <w:numFmt w:val="bullet"/>
+      <w:lvlText w:val=""/>
+      <w:lvlJc w:val="left"/>
+      <w:pPr>
+        <w:tabs>
+          <w:tab w:val="num" w:pos="720"/>
+        </w:tabs>
+        <w:ind w:left="720" w:hanging="360"/>
+      </w:pPr>
+      <w:rPr>
+        <w:rFonts w:ascii="Symbol" w:hAnsi="Symbol" w:hint="default"/>
+        <w:sz w:val="20"/>
+      </w:rPr>
+    </w:lvl>
+    <w:lvl w:ilvl="1">
+      <w:start w:val="1"/>
+      <w:numFmt w:val="bullet"/>
+      <w:lvlText w:val="o"/>
+      <w:lvlJc w:val="left"/>
+      <w:pPr>
+        <w:tabs>
+          <w:tab w:val="num" w:pos="1440"/>
+        </w:tabs>
+        <w:ind w:left="1440" w:hanging="360"/>
+      </w:pPr>
+      <w:rPr>
+        <w:rFonts w:ascii="Courier New" w:hAnsi="Courier New" w:hint="default"/>
+        <w:sz w:val="20"/>
+      </w:rPr>
+    </w:lvl>
+    <w:lvl w:ilvl="2" w:tentative="1">
+      <w:start w:val="1"/>
+      <w:numFmt w:val="bullet"/>
+      <w:lvlText w:val=""/>
+      <w:lvlJc w:val="left"/>
+      <w:pPr>
+        <w:tabs>
+          <w:tab w:val="num" w:pos="2160"/>
+        </w:tabs>
+        <w:ind w:left="2160" w:hanging="360"/>
+      </w:pPr>
+      <w:rPr>
+        <w:rFonts w:ascii="Wingdings" w:hAnsi="Wingdings" w:hint="default"/>
+        <w:sz w:val="20"/>
+      </w:rPr>
+    </w:lvl>
+    <w:lvl w:ilvl="3" w:tentative="1">
+      <w:start w:val="1"/>
+      <w:numFmt w:val="bullet"/>
+      <w:lvlText w:val=""/>
+      <w:lvlJc w:val="left"/>
+      <w:pPr>
+        <w:tabs>
+          <w:tab w:val="num" w:pos="2880"/>
+        </w:tabs>
+        <w:ind w:left="2880" w:hanging="360"/>
+      </w:pPr>
+      <w:rPr>
+        <w:rFonts w:ascii="Wingdings" w:hAnsi="Wingdings" w:hint="default"/>
+        <w:sz w:val="20"/>
+      </w:rPr>
+    </w:lvl>
+    <w:lvl w:ilvl="4" w:tentative="1">
+      <w:start w:val="1"/>
+      <w:numFmt w:val="bullet"/>
+      <w:lvlText w:val=""/>
+      <w:lvlJc w:val="left"/>
+      <w:pPr>
+        <w:tabs>
+          <w:tab w:val="num" w:pos="3600"/>
+        </w:tabs>
+        <w:ind w:left="3600" w:hanging="360"/>
+      </w:pPr>
+      <w:rPr>
+        <w:rFonts w:ascii="Wingdings" w:hAnsi="Wingdings" w:hint="default"/>
+        <w:sz w:val="20"/>
+      </w:rPr>
+    </w:lvl>
+    <w:lvl w:ilvl="5" w:tentative="1">
+      <w:start w:val="1"/>
+      <w:numFmt w:val="bullet"/>
+      <w:lvlText w:val=""/>
+      <w:lvlJc w:val="left"/>
+      <w:pPr>
+        <w:tabs>
+          <w:tab w:val="num" w:pos="4320"/>
+        </w:tabs>
+        <w:ind w:left="4320" w:hanging="360"/>
+      </w:pPr>
+      <w:rPr>
+        <w:rFonts w:ascii="Wingdings" w:hAnsi="Wingdings" w:hint="default"/>
+        <w:sz w:val="20"/>
+      </w:rPr>
+    </w:lvl>
+    <w:lvl w:ilvl="6" w:tentative="1">
+      <w:start w:val="1"/>
+      <w:numFmt w:val="bullet"/>
+      <w:lvlText w:val=""/>
+      <w:lvlJc w:val="left"/>
+      <w:pPr>
+        <w:tabs>
+          <w:tab w:val="num" w:pos="5040"/>
+        </w:tabs>
+        <w:ind w:left="5040" w:hanging="360"/>
+      </w:pPr>
+      <w:rPr>
+        <w:rFonts w:ascii="Wingdings" w:hAnsi="Wingdings" w:hint="default"/>
+        <w:sz w:val="20"/>
+      </w:rPr>
+    </w:lvl>
+    <w:lvl w:ilvl="7" w:tentative="1">
+      <w:start w:val="1"/>
+      <w:numFmt w:val="bullet"/>
+      <w:lvlText w:val=""/>
+      <w:lvlJc w:val="left"/>
+      <w:pPr>
+        <w:tabs>
+          <w:tab w:val="num" w:pos="5760"/>
+        </w:tabs>
+        <w:ind w:left="5760" w:hanging="360"/>
+      </w:pPr>
+      <w:rPr>
+        <w:rFonts w:ascii="Wingdings" w:hAnsi="Wingdings" w:hint="default"/>
+        <w:sz w:val="20"/>
+      </w:rPr>
+    </w:lvl>
+    <w:lvl w:ilvl="8" w:tentative="1">
+      <w:start w:val="1"/>
+      <w:numFmt w:val="bullet"/>
+      <w:lvlText w:val=""/>
+      <w:lvlJc w:val="left"/>
+      <w:pPr>
+        <w:tabs>
+          <w:tab w:val="num" w:pos="6480"/>
+        </w:tabs>
+        <w:ind w:left="6480" w:hanging="360"/>
+      </w:pPr>
+      <w:rPr>
+        <w:rFonts w:ascii="Wingdings" w:hAnsi="Wingdings" w:hint="default"/>
+        <w:sz w:val="20"/>
+      </w:rPr>
+    </w:lvl>
+  </w:abstractNum>
+  <w:num w:numId="1" w16cid:durableId="1827167497">
+    <w:abstractNumId w:val="0"/>
+  </w:num>
+</w:numbering>
 </file>
 
 <file path=word/styles.xml><?xml version="1.0" encoding="utf-8"?>
@@ -1774,7 +2596,6 @@
     <w:name w:val="Hyperlink"/>
     <w:basedOn w:val="a0"/>
     <w:uiPriority w:val="99"/>
-    <w:semiHidden/>
     <w:unhideWhenUsed/>
     <w:rsid w:val="00C50010"/>
     <w:rPr>
@@ -1793,6 +2614,78 @@
       <w:rFonts w:ascii="細明體" w:eastAsia="細明體" w:hAnsi="細明體" w:cs="細明體"/>
       <w:sz w:val="24"/>
       <w:szCs w:val="24"/>
+    </w:rPr>
+  </w:style>
+  <w:style w:type="paragraph" w:styleId="a4">
+    <w:name w:val="header"/>
+    <w:basedOn w:val="a"/>
+    <w:link w:val="a5"/>
+    <w:uiPriority w:val="99"/>
+    <w:unhideWhenUsed/>
+    <w:rsid w:val="00C57E36"/>
+    <w:pPr>
+      <w:tabs>
+        <w:tab w:val="center" w:pos="4153"/>
+        <w:tab w:val="right" w:pos="8306"/>
+      </w:tabs>
+      <w:snapToGrid w:val="0"/>
+    </w:pPr>
+    <w:rPr>
+      <w:sz w:val="20"/>
+      <w:szCs w:val="20"/>
+    </w:rPr>
+  </w:style>
+  <w:style w:type="character" w:customStyle="1" w:styleId="a5">
+    <w:name w:val="頁首 字元"/>
+    <w:basedOn w:val="a0"/>
+    <w:link w:val="a4"/>
+    <w:uiPriority w:val="99"/>
+    <w:rsid w:val="00C57E36"/>
+    <w:rPr>
+      <w:sz w:val="20"/>
+      <w:szCs w:val="20"/>
+    </w:rPr>
+  </w:style>
+  <w:style w:type="paragraph" w:styleId="a6">
+    <w:name w:val="footer"/>
+    <w:basedOn w:val="a"/>
+    <w:link w:val="a7"/>
+    <w:uiPriority w:val="99"/>
+    <w:unhideWhenUsed/>
+    <w:rsid w:val="00C57E36"/>
+    <w:pPr>
+      <w:tabs>
+        <w:tab w:val="center" w:pos="4153"/>
+        <w:tab w:val="right" w:pos="8306"/>
+      </w:tabs>
+      <w:snapToGrid w:val="0"/>
+    </w:pPr>
+    <w:rPr>
+      <w:sz w:val="20"/>
+      <w:szCs w:val="20"/>
+    </w:rPr>
+  </w:style>
+  <w:style w:type="character" w:customStyle="1" w:styleId="a7">
+    <w:name w:val="頁尾 字元"/>
+    <w:basedOn w:val="a0"/>
+    <w:link w:val="a6"/>
+    <w:uiPriority w:val="99"/>
+    <w:rsid w:val="00C57E36"/>
+    <w:rPr>
+      <w:sz w:val="20"/>
+      <w:szCs w:val="20"/>
+    </w:rPr>
+  </w:style>
+  <w:style w:type="character" w:styleId="a8">
+    <w:name w:val="Unresolved Mention"/>
+    <w:basedOn w:val="a0"/>
+    <w:uiPriority w:val="99"/>
+    <w:semiHidden/>
+    <w:unhideWhenUsed/>
+    <w:rsid w:val="00A512F4"/>
+    <w:rPr>
+      <w:color w:val="605E5C"/>
+      <w:shd w:val="clear" w:color="auto" w:fill="E1DFDD"/>
     </w:rPr>
   </w:style>
 </w:styles>

--- a/第8組專題.docx
+++ b/第8組專題.docx
@@ -1,6 +1,6 @@
 
 <file path=word/document.xml><?xml version="1.0" encoding="utf-8"?>
-<w:document xmlns:wpc="http://schemas.microsoft.com/office/word/2010/wordprocessingCanvas" xmlns:cx="http://schemas.microsoft.com/office/drawing/2014/chartex" xmlns:cx1="http://schemas.microsoft.com/office/drawing/2015/9/8/chartex" xmlns:cx2="http://schemas.microsoft.com/office/drawing/2015/10/21/chartex" xmlns:cx3="http://schemas.microsoft.com/office/drawing/2016/5/9/chartex" xmlns:cx4="http://schemas.microsoft.com/office/drawing/2016/5/10/chartex" xmlns:cx5="http://schemas.microsoft.com/office/drawing/2016/5/11/chartex" xmlns:cx6="http://schemas.microsoft.com/office/drawing/2016/5/12/chartex" xmlns:cx7="http://schemas.microsoft.com/office/drawing/2016/5/13/chartex" xmlns:cx8="http://schemas.microsoft.com/office/drawing/2016/5/14/chartex" xmlns:mc="http://schemas.openxmlformats.org/markup-compatibility/2006" xmlns:aink="http://schemas.microsoft.com/office/drawing/2016/ink" xmlns:am3d="http://schemas.microsoft.com/office/drawing/2017/model3d" xmlns:o="urn:schemas-microsoft-com:office:office" xmlns:oel="http://schemas.microsoft.com/office/2019/extlst" xmlns:r="http://schemas.openxmlformats.org/officeDocument/2006/relationships" xmlns:m="http://schemas.openxmlformats.org/officeDocument/2006/math" xmlns:v="urn:schemas-microsoft-com:vml" xmlns:wp14="http://schemas.microsoft.com/office/word/2010/wordprocessingDrawing" xmlns:wp="http://schemas.openxmlformats.org/drawingml/2006/wordprocessingDrawing" xmlns:w10="urn:schemas-microsoft-com:office:word" xmlns:w="http://schemas.openxmlformats.org/wordprocessingml/2006/main" xmlns:w14="http://schemas.microsoft.com/office/word/2010/wordml" xmlns:w15="http://schemas.microsoft.com/office/word/2012/wordml" xmlns:w16cex="http://schemas.microsoft.com/office/word/2018/wordml/cex" xmlns:w16cid="http://schemas.microsoft.com/office/word/2016/wordml/cid" xmlns:w16="http://schemas.microsoft.com/office/word/2018/wordml" xmlns:w16du="http://schemas.microsoft.com/office/word/2023/wordml/word16du" xmlns:w16sdtdh="http://schemas.microsoft.com/office/word/2020/wordml/sdtdatahash" xmlns:w16sdtfl="http://schemas.microsoft.com/office/word/2024/wordml/sdtformatlock" xmlns:w16se="http://schemas.microsoft.com/office/word/2015/wordml/symex" xmlns:wpg="http://schemas.microsoft.com/office/word/2010/wordprocessingGroup" xmlns:wpi="http://schemas.microsoft.com/office/word/2010/wordprocessingInk" xmlns:wne="http://schemas.microsoft.com/office/word/2006/wordml" xmlns:wps="http://schemas.microsoft.com/office/word/2010/wordprocessingShape" mc:Ignorable="w14 w15 w16se w16cid w16 w16cex w16sdtdh w16sdtfl w16du wp14">
+<w:document xmlns:wpc="http://schemas.microsoft.com/office/word/2010/wordprocessingCanvas" xmlns:cx="http://schemas.microsoft.com/office/drawing/2014/chartex" xmlns:cx1="http://schemas.microsoft.com/office/drawing/2015/9/8/chartex" xmlns:cx2="http://schemas.microsoft.com/office/drawing/2015/10/21/chartex" xmlns:cx3="http://schemas.microsoft.com/office/drawing/2016/5/9/chartex" xmlns:cx4="http://schemas.microsoft.com/office/drawing/2016/5/10/chartex" xmlns:cx5="http://schemas.microsoft.com/office/drawing/2016/5/11/chartex" xmlns:cx6="http://schemas.microsoft.com/office/drawing/2016/5/12/chartex" xmlns:cx7="http://schemas.microsoft.com/office/drawing/2016/5/13/chartex" xmlns:cx8="http://schemas.microsoft.com/office/drawing/2016/5/14/chartex" xmlns:mc="http://schemas.openxmlformats.org/markup-compatibility/2006" xmlns:aink="http://schemas.microsoft.com/office/drawing/2016/ink" xmlns:am3d="http://schemas.microsoft.com/office/drawing/2017/model3d" xmlns:o="urn:schemas-microsoft-com:office:office" xmlns:r="http://schemas.openxmlformats.org/officeDocument/2006/relationships" xmlns:m="http://schemas.openxmlformats.org/officeDocument/2006/math" xmlns:v="urn:schemas-microsoft-com:vml" xmlns:wp14="http://schemas.microsoft.com/office/word/2010/wordprocessingDrawing" xmlns:wp="http://schemas.openxmlformats.org/drawingml/2006/wordprocessingDrawing" xmlns:w10="urn:schemas-microsoft-com:office:word" xmlns:w="http://schemas.openxmlformats.org/wordprocessingml/2006/main" xmlns:w14="http://schemas.microsoft.com/office/word/2010/wordml" xmlns:w15="http://schemas.microsoft.com/office/word/2012/wordml" xmlns:w16cid="http://schemas.microsoft.com/office/word/2016/wordml/cid" xmlns:w16se="http://schemas.microsoft.com/office/word/2015/wordml/symex" xmlns:wpg="http://schemas.microsoft.com/office/word/2010/wordprocessingGroup" xmlns:wpi="http://schemas.microsoft.com/office/word/2010/wordprocessingInk" xmlns:wne="http://schemas.microsoft.com/office/word/2006/wordml" xmlns:wps="http://schemas.microsoft.com/office/word/2010/wordprocessingShape" mc:Ignorable="w14 w15 w16se w16cid wp14">
   <w:body>
     <w:p>
       <w:pPr>
@@ -687,12 +687,13 @@
     <w:p>
       <w:pPr>
         <w:rPr>
-          <w:rFonts w:ascii="Times New Roman" w:eastAsia="標楷體" w:hAnsi="Times New Roman" w:cs="Times New Roman" w:hint="eastAsia"/>
-        </w:rPr>
-      </w:pPr>
-      <w:r>
-        <w:rPr>
-          <w:rFonts w:ascii="Times New Roman" w:eastAsia="標楷體" w:hAnsi="Times New Roman" w:cs="Times New Roman"/>
+          <w:rFonts w:ascii="Times New Roman" w:eastAsia="標楷體" w:hAnsi="Times New Roman" w:cs="Times New Roman"/>
+        </w:rPr>
+      </w:pPr>
+      <w:r>
+        <w:rPr>
+          <w:rFonts w:ascii="Times New Roman" w:eastAsia="標楷體" w:hAnsi="Times New Roman" w:cs="Times New Roman"/>
+          <w:noProof/>
         </w:rPr>
         <w:drawing>
           <wp:anchor distT="0" distB="0" distL="114300" distR="114300" simplePos="0" relativeHeight="251660288" behindDoc="0" locked="0" layoutInCell="1" allowOverlap="1" wp14:anchorId="1B77E99A" wp14:editId="119EEB7E">
@@ -755,6 +756,7 @@
       <w:r>
         <w:rPr>
           <w:rFonts w:ascii="Times New Roman" w:eastAsia="標楷體" w:hAnsi="Times New Roman" w:cs="Times New Roman"/>
+          <w:noProof/>
         </w:rPr>
         <w:lastRenderedPageBreak/>
         <w:drawing>
@@ -847,7 +849,7 @@
     <w:p>
       <w:pPr>
         <w:rPr>
-          <w:rFonts w:ascii="Times New Roman" w:eastAsia="標楷體" w:hAnsi="Times New Roman" w:cs="Times New Roman" w:hint="eastAsia"/>
+          <w:rFonts w:ascii="Times New Roman" w:eastAsia="標楷體" w:hAnsi="Times New Roman" w:cs="Times New Roman"/>
         </w:rPr>
       </w:pPr>
     </w:p>
@@ -869,7 +871,7 @@
     <w:p>
       <w:pPr>
         <w:rPr>
-          <w:rFonts w:ascii="Times New Roman" w:eastAsia="標楷體" w:hAnsi="Times New Roman" w:cs="Times New Roman" w:hint="eastAsia"/>
+          <w:rFonts w:ascii="Times New Roman" w:eastAsia="標楷體" w:hAnsi="Times New Roman" w:cs="Times New Roman"/>
           <w:bCs/>
         </w:rPr>
       </w:pPr>
@@ -920,7 +922,7 @@
     <w:p>
       <w:pPr>
         <w:rPr>
-          <w:rFonts w:ascii="Times New Roman" w:eastAsia="標楷體" w:hAnsi="Times New Roman" w:cs="Times New Roman" w:hint="eastAsia"/>
+          <w:rFonts w:ascii="Times New Roman" w:eastAsia="標楷體" w:hAnsi="Times New Roman" w:cs="Times New Roman"/>
           <w:bCs/>
         </w:rPr>
       </w:pPr>
@@ -957,7 +959,7 @@
     <w:p>
       <w:pPr>
         <w:rPr>
-          <w:rFonts w:ascii="Times New Roman" w:eastAsia="標楷體" w:hAnsi="Times New Roman" w:cs="Times New Roman" w:hint="eastAsia"/>
+          <w:rFonts w:ascii="Times New Roman" w:eastAsia="標楷體" w:hAnsi="Times New Roman" w:cs="Times New Roman"/>
           <w:bCs/>
         </w:rPr>
       </w:pPr>
@@ -1163,15 +1165,17 @@
         <w:rPr>
           <w:rFonts w:ascii="Times New Roman" w:eastAsia="標楷體" w:hAnsi="Times New Roman" w:cs="Times New Roman"/>
         </w:rPr>
-        <w:t>當使用者在登入介面按下「連線進入」時觸發。</w:t>
-      </w:r>
-    </w:p>
-    <w:p>
-      <w:pPr>
+        <w:t>當使用者在登入介面按下「連線進入」時觸發</w:t>
+      </w:r>
+    </w:p>
+    <w:p>
+      <w:pPr>
+        <w:pStyle w:val="a9"/>
         <w:numPr>
           <w:ilvl w:val="0"/>
           <w:numId w:val="1"/>
         </w:numPr>
+        <w:ind w:leftChars="0"/>
         <w:rPr>
           <w:rFonts w:ascii="Times New Roman" w:eastAsia="標楷體" w:hAnsi="Times New Roman" w:cs="Times New Roman"/>
         </w:rPr>
@@ -1269,12 +1273,6 @@
         <w:t>發送此封包</w:t>
       </w:r>
       <w:proofErr w:type="gramEnd"/>
-      <w:r>
-        <w:rPr>
-          <w:rFonts w:ascii="Times New Roman" w:eastAsia="標楷體" w:hAnsi="Times New Roman" w:cs="Times New Roman"/>
-        </w:rPr>
-        <w:t>。</w:t>
-      </w:r>
     </w:p>
     <w:p>
       <w:pPr>
@@ -1292,7 +1290,7 @@
           <w:b/>
           <w:bCs/>
         </w:rPr>
-        <w:t xml:space="preserve">Server </w:t>
+        <w:t>Server</w:t>
       </w:r>
       <w:r>
         <w:rPr>
@@ -1405,10 +1403,2365 @@
     </w:p>
     <w:p>
       <w:pPr>
-        <w:rPr>
-          <w:rFonts w:ascii="Times New Roman" w:eastAsia="標楷體" w:hAnsi="Times New Roman" w:cs="Times New Roman" w:hint="eastAsia"/>
-        </w:rPr>
-      </w:pPr>
+        <w:ind w:firstLine="480"/>
+        <w:rPr>
+          <w:rFonts w:ascii="Times New Roman" w:eastAsia="標楷體" w:hAnsi="Times New Roman" w:cs="Times New Roman"/>
+          <w:b/>
+          <w:bCs/>
+        </w:rPr>
+      </w:pPr>
+    </w:p>
+    <w:p>
+      <w:pPr>
+        <w:ind w:firstLine="480"/>
+        <w:rPr>
+          <w:rFonts w:ascii="Times New Roman" w:eastAsia="標楷體" w:hAnsi="Times New Roman" w:cs="Times New Roman"/>
+          <w:b/>
+          <w:bCs/>
+        </w:rPr>
+      </w:pPr>
+    </w:p>
+    <w:p>
+      <w:pPr>
+        <w:ind w:firstLine="480"/>
+        <w:rPr>
+          <w:rFonts w:ascii="Times New Roman" w:eastAsia="標楷體" w:hAnsi="Times New Roman" w:cs="Times New Roman"/>
+          <w:b/>
+          <w:bCs/>
+        </w:rPr>
+      </w:pPr>
+    </w:p>
+    <w:p>
+      <w:pPr>
+        <w:ind w:firstLine="480"/>
+        <w:rPr>
+          <w:rFonts w:ascii="Times New Roman" w:eastAsia="標楷體" w:hAnsi="Times New Roman" w:cs="Times New Roman"/>
+          <w:b/>
+          <w:bCs/>
+        </w:rPr>
+      </w:pPr>
+    </w:p>
+    <w:p>
+      <w:pPr>
+        <w:ind w:firstLine="480"/>
+        <w:rPr>
+          <w:rFonts w:ascii="Times New Roman" w:eastAsia="標楷體" w:hAnsi="Times New Roman" w:cs="Times New Roman"/>
+          <w:b/>
+          <w:bCs/>
+        </w:rPr>
+      </w:pPr>
+    </w:p>
+    <w:p>
+      <w:pPr>
+        <w:ind w:firstLine="480"/>
+        <w:rPr>
+          <w:rFonts w:ascii="Times New Roman" w:eastAsia="標楷體" w:hAnsi="Times New Roman" w:cs="Times New Roman"/>
+          <w:b/>
+          <w:bCs/>
+        </w:rPr>
+      </w:pPr>
+      <w:r>
+        <w:rPr>
+          <w:rFonts w:ascii="Times New Roman" w:eastAsia="標楷體" w:hAnsi="Times New Roman" w:cs="Times New Roman"/>
+          <w:b/>
+          <w:bCs/>
+        </w:rPr>
+        <w:lastRenderedPageBreak/>
+        <w:t>登入成功回覆</w:t>
+      </w:r>
+      <w:r>
+        <w:rPr>
+          <w:rFonts w:ascii="Times New Roman" w:eastAsia="標楷體" w:hAnsi="Times New Roman" w:cs="Times New Roman"/>
+          <w:b/>
+          <w:bCs/>
+        </w:rPr>
+        <w:t xml:space="preserve"> (type 2)</w:t>
+      </w:r>
+    </w:p>
+    <w:p>
+      <w:pPr>
+        <w:numPr>
+          <w:ilvl w:val="0"/>
+          <w:numId w:val="1"/>
+        </w:numPr>
+        <w:rPr>
+          <w:rFonts w:ascii="Times New Roman" w:eastAsia="標楷體" w:hAnsi="Times New Roman" w:cs="Times New Roman"/>
+        </w:rPr>
+      </w:pPr>
+      <w:r>
+        <w:rPr>
+          <w:rFonts w:ascii="Times New Roman" w:eastAsia="標楷體" w:hAnsi="Times New Roman" w:cs="Times New Roman"/>
+          <w:b/>
+          <w:bCs/>
+        </w:rPr>
+        <w:t>方向</w:t>
+      </w:r>
+      <w:r>
+        <w:rPr>
+          <w:rFonts w:ascii="Times New Roman" w:eastAsia="標楷體" w:hAnsi="Times New Roman" w:cs="Times New Roman"/>
+        </w:rPr>
+        <w:t>: Server</w:t>
+      </w:r>
+      <w:r>
+        <w:rPr>
+          <w:rFonts w:ascii="Times New Roman" w:eastAsia="標楷體" w:hAnsi="Times New Roman" w:cs="Times New Roman" w:hint="eastAsia"/>
+        </w:rPr>
+        <w:t xml:space="preserve"> -&gt; </w:t>
+      </w:r>
+      <w:r>
+        <w:rPr>
+          <w:rFonts w:ascii="Times New Roman" w:eastAsia="標楷體" w:hAnsi="Times New Roman" w:cs="Times New Roman"/>
+        </w:rPr>
+        <w:t>Client</w:t>
+      </w:r>
+    </w:p>
+    <w:p>
+      <w:pPr>
+        <w:numPr>
+          <w:ilvl w:val="0"/>
+          <w:numId w:val="1"/>
+        </w:numPr>
+        <w:rPr>
+          <w:rFonts w:ascii="Times New Roman" w:eastAsia="標楷體" w:hAnsi="Times New Roman" w:cs="Times New Roman"/>
+        </w:rPr>
+      </w:pPr>
+      <w:r>
+        <w:rPr>
+          <w:rFonts w:ascii="Times New Roman" w:eastAsia="標楷體" w:hAnsi="Times New Roman" w:cs="Times New Roman"/>
+          <w:b/>
+          <w:bCs/>
+        </w:rPr>
+        <w:t>說明</w:t>
+      </w:r>
+      <w:r>
+        <w:rPr>
+          <w:rFonts w:ascii="Times New Roman" w:eastAsia="標楷體" w:hAnsi="Times New Roman" w:cs="Times New Roman"/>
+        </w:rPr>
+        <w:t xml:space="preserve">: </w:t>
+      </w:r>
+      <w:r>
+        <w:rPr>
+          <w:rFonts w:ascii="Times New Roman" w:eastAsia="標楷體" w:hAnsi="Times New Roman" w:cs="Times New Roman"/>
+        </w:rPr>
+        <w:t>伺服器確認登入請求處理完畢後，回傳給該使用者的確認訊號</w:t>
+      </w:r>
+    </w:p>
+    <w:p>
+      <w:pPr>
+        <w:pStyle w:val="a9"/>
+        <w:numPr>
+          <w:ilvl w:val="0"/>
+          <w:numId w:val="1"/>
+        </w:numPr>
+        <w:ind w:leftChars="0"/>
+        <w:rPr>
+          <w:rFonts w:ascii="Times New Roman" w:eastAsia="標楷體" w:hAnsi="Times New Roman" w:cs="Times New Roman"/>
+        </w:rPr>
+      </w:pPr>
+      <w:r>
+        <w:rPr>
+          <w:rFonts w:ascii="Times New Roman" w:eastAsia="標楷體" w:hAnsi="Times New Roman" w:cs="Times New Roman"/>
+          <w:b/>
+          <w:bCs/>
+        </w:rPr>
+        <w:t>程式對應</w:t>
+      </w:r>
+      <w:r>
+        <w:rPr>
+          <w:rFonts w:ascii="Times New Roman" w:eastAsia="標楷體" w:hAnsi="Times New Roman" w:cs="Times New Roman"/>
+        </w:rPr>
+        <w:t>:</w:t>
+      </w:r>
+    </w:p>
+    <w:p>
+      <w:pPr>
+        <w:numPr>
+          <w:ilvl w:val="1"/>
+          <w:numId w:val="1"/>
+        </w:numPr>
+        <w:rPr>
+          <w:rFonts w:ascii="Times New Roman" w:eastAsia="標楷體" w:hAnsi="Times New Roman" w:cs="Times New Roman"/>
+        </w:rPr>
+      </w:pPr>
+      <w:r>
+        <w:rPr>
+          <w:rFonts w:ascii="Times New Roman" w:eastAsia="標楷體" w:hAnsi="Times New Roman" w:cs="Times New Roman"/>
+          <w:b/>
+          <w:bCs/>
+        </w:rPr>
+        <w:t>Server</w:t>
+      </w:r>
+      <w:r>
+        <w:rPr>
+          <w:rFonts w:ascii="Times New Roman" w:eastAsia="標楷體" w:hAnsi="Times New Roman" w:cs="Times New Roman"/>
+          <w:b/>
+          <w:bCs/>
+        </w:rPr>
+        <w:t>端</w:t>
+      </w:r>
+      <w:r>
+        <w:rPr>
+          <w:rFonts w:ascii="Times New Roman" w:eastAsia="標楷體" w:hAnsi="Times New Roman" w:cs="Times New Roman" w:hint="eastAsia"/>
+        </w:rPr>
+        <w:t>：</w:t>
+      </w:r>
+      <w:r>
+        <w:rPr>
+          <w:rFonts w:ascii="Times New Roman" w:eastAsia="標楷體" w:hAnsi="Times New Roman" w:cs="Times New Roman"/>
+        </w:rPr>
+        <w:t>函式</w:t>
+      </w:r>
+      <w:r>
+        <w:rPr>
+          <w:rFonts w:ascii="Times New Roman" w:eastAsia="標楷體" w:hAnsi="Times New Roman" w:cs="Times New Roman"/>
+        </w:rPr>
+        <w:t xml:space="preserve"> </w:t>
+      </w:r>
+      <w:proofErr w:type="spellStart"/>
+      <w:r>
+        <w:rPr>
+          <w:rFonts w:ascii="Times New Roman" w:eastAsia="標楷體" w:hAnsi="Times New Roman" w:cs="Times New Roman"/>
+        </w:rPr>
+        <w:t>connection_thread</w:t>
+      </w:r>
+      <w:proofErr w:type="spellEnd"/>
+      <w:r>
+        <w:rPr>
+          <w:rFonts w:ascii="Times New Roman" w:eastAsia="標楷體" w:hAnsi="Times New Roman" w:cs="Times New Roman"/>
+        </w:rPr>
+        <w:t xml:space="preserve">() </w:t>
+      </w:r>
+      <w:r>
+        <w:rPr>
+          <w:rFonts w:ascii="Times New Roman" w:eastAsia="標楷體" w:hAnsi="Times New Roman" w:cs="Times New Roman"/>
+        </w:rPr>
+        <w:t>在加入名單成功後發送</w:t>
+      </w:r>
+    </w:p>
+    <w:p>
+      <w:pPr>
+        <w:numPr>
+          <w:ilvl w:val="1"/>
+          <w:numId w:val="1"/>
+        </w:numPr>
+        <w:rPr>
+          <w:rFonts w:ascii="Times New Roman" w:eastAsia="標楷體" w:hAnsi="Times New Roman" w:cs="Times New Roman"/>
+        </w:rPr>
+      </w:pPr>
+      <w:r>
+        <w:rPr>
+          <w:rFonts w:ascii="Times New Roman" w:eastAsia="標楷體" w:hAnsi="Times New Roman" w:cs="Times New Roman"/>
+          <w:b/>
+          <w:bCs/>
+        </w:rPr>
+        <w:t>Client</w:t>
+      </w:r>
+      <w:r>
+        <w:rPr>
+          <w:rFonts w:ascii="Times New Roman" w:eastAsia="標楷體" w:hAnsi="Times New Roman" w:cs="Times New Roman"/>
+          <w:b/>
+          <w:bCs/>
+        </w:rPr>
+        <w:t xml:space="preserve"> </w:t>
+      </w:r>
+      <w:r>
+        <w:rPr>
+          <w:rFonts w:ascii="Times New Roman" w:eastAsia="標楷體" w:hAnsi="Times New Roman" w:cs="Times New Roman"/>
+          <w:b/>
+          <w:bCs/>
+        </w:rPr>
+        <w:t>端</w:t>
+      </w:r>
+      <w:r>
+        <w:rPr>
+          <w:rFonts w:ascii="Times New Roman" w:eastAsia="標楷體" w:hAnsi="Times New Roman" w:cs="Times New Roman" w:hint="eastAsia"/>
+        </w:rPr>
+        <w:t>：</w:t>
+      </w:r>
+      <w:r>
+        <w:rPr>
+          <w:rFonts w:ascii="Times New Roman" w:eastAsia="標楷體" w:hAnsi="Times New Roman" w:cs="Times New Roman"/>
+        </w:rPr>
+        <w:t>函式</w:t>
+      </w:r>
+      <w:r>
+        <w:rPr>
+          <w:rFonts w:ascii="Times New Roman" w:eastAsia="標楷體" w:hAnsi="Times New Roman" w:cs="Times New Roman"/>
+        </w:rPr>
+        <w:t xml:space="preserve"> </w:t>
+      </w:r>
+      <w:proofErr w:type="spellStart"/>
+      <w:r>
+        <w:rPr>
+          <w:rFonts w:ascii="Times New Roman" w:eastAsia="標楷體" w:hAnsi="Times New Roman" w:cs="Times New Roman"/>
+        </w:rPr>
+        <w:t>recv_thread</w:t>
+      </w:r>
+      <w:proofErr w:type="spellEnd"/>
+      <w:r>
+        <w:rPr>
+          <w:rFonts w:ascii="Times New Roman" w:eastAsia="標楷體" w:hAnsi="Times New Roman" w:cs="Times New Roman"/>
+        </w:rPr>
+        <w:t xml:space="preserve">() </w:t>
+      </w:r>
+      <w:r>
+        <w:rPr>
+          <w:rFonts w:ascii="Times New Roman" w:eastAsia="標楷體" w:hAnsi="Times New Roman" w:cs="Times New Roman"/>
+        </w:rPr>
+        <w:t>收到</w:t>
+      </w:r>
+      <w:r>
+        <w:rPr>
+          <w:rFonts w:ascii="Times New Roman" w:eastAsia="標楷體" w:hAnsi="Times New Roman" w:cs="Times New Roman"/>
+        </w:rPr>
+        <w:t xml:space="preserve"> type 2 </w:t>
+      </w:r>
+      <w:r>
+        <w:rPr>
+          <w:rFonts w:ascii="Times New Roman" w:eastAsia="標楷體" w:hAnsi="Times New Roman" w:cs="Times New Roman"/>
+        </w:rPr>
+        <w:t>後，在聊天視窗顯示「系統</w:t>
+      </w:r>
+      <w:r>
+        <w:rPr>
+          <w:rFonts w:ascii="Times New Roman" w:eastAsia="標楷體" w:hAnsi="Times New Roman" w:cs="Times New Roman"/>
+        </w:rPr>
+        <w:t xml:space="preserve">: </w:t>
+      </w:r>
+      <w:r>
+        <w:rPr>
+          <w:rFonts w:ascii="Times New Roman" w:eastAsia="標楷體" w:hAnsi="Times New Roman" w:cs="Times New Roman"/>
+        </w:rPr>
+        <w:t>登入成功！」</w:t>
+      </w:r>
+    </w:p>
+    <w:p>
+      <w:pPr>
+        <w:ind w:firstLine="480"/>
+        <w:rPr>
+          <w:rFonts w:ascii="Times New Roman" w:eastAsia="標楷體" w:hAnsi="Times New Roman" w:cs="Times New Roman"/>
+          <w:b/>
+          <w:bCs/>
+        </w:rPr>
+      </w:pPr>
+      <w:r>
+        <w:rPr>
+          <w:rFonts w:ascii="Times New Roman" w:eastAsia="標楷體" w:hAnsi="Times New Roman" w:cs="Times New Roman"/>
+          <w:b/>
+          <w:bCs/>
+        </w:rPr>
+        <w:t>一般訊息發送</w:t>
+      </w:r>
+      <w:r>
+        <w:rPr>
+          <w:rFonts w:ascii="Times New Roman" w:eastAsia="標楷體" w:hAnsi="Times New Roman" w:cs="Times New Roman"/>
+          <w:b/>
+          <w:bCs/>
+        </w:rPr>
+        <w:t xml:space="preserve"> (type 3)</w:t>
+      </w:r>
+    </w:p>
+    <w:p>
+      <w:pPr>
+        <w:numPr>
+          <w:ilvl w:val="0"/>
+          <w:numId w:val="1"/>
+        </w:numPr>
+        <w:rPr>
+          <w:rFonts w:ascii="Times New Roman" w:eastAsia="標楷體" w:hAnsi="Times New Roman" w:cs="Times New Roman"/>
+        </w:rPr>
+      </w:pPr>
+      <w:r>
+        <w:rPr>
+          <w:rFonts w:ascii="Times New Roman" w:eastAsia="標楷體" w:hAnsi="Times New Roman" w:cs="Times New Roman"/>
+          <w:b/>
+          <w:bCs/>
+        </w:rPr>
+        <w:t>方向</w:t>
+      </w:r>
+      <w:r>
+        <w:rPr>
+          <w:rFonts w:ascii="Times New Roman" w:eastAsia="標楷體" w:hAnsi="Times New Roman" w:cs="Times New Roman"/>
+        </w:rPr>
+        <w:t xml:space="preserve">: </w:t>
+      </w:r>
+      <w:r>
+        <w:rPr>
+          <w:rFonts w:ascii="Times New Roman" w:eastAsia="標楷體" w:hAnsi="Times New Roman" w:cs="Times New Roman"/>
+        </w:rPr>
+        <w:t>Client -&gt; Server</w:t>
+      </w:r>
+    </w:p>
+    <w:p>
+      <w:pPr>
+        <w:numPr>
+          <w:ilvl w:val="0"/>
+          <w:numId w:val="1"/>
+        </w:numPr>
+        <w:rPr>
+          <w:rFonts w:ascii="Times New Roman" w:eastAsia="標楷體" w:hAnsi="Times New Roman" w:cs="Times New Roman"/>
+        </w:rPr>
+      </w:pPr>
+      <w:r>
+        <w:rPr>
+          <w:rFonts w:ascii="Times New Roman" w:eastAsia="標楷體" w:hAnsi="Times New Roman" w:cs="Times New Roman"/>
+          <w:b/>
+          <w:bCs/>
+        </w:rPr>
+        <w:t>說明</w:t>
+      </w:r>
+      <w:r>
+        <w:rPr>
+          <w:rFonts w:ascii="Times New Roman" w:eastAsia="標楷體" w:hAnsi="Times New Roman" w:cs="Times New Roman"/>
+        </w:rPr>
+        <w:t xml:space="preserve">: </w:t>
+      </w:r>
+      <w:r>
+        <w:rPr>
+          <w:rFonts w:ascii="Times New Roman" w:eastAsia="標楷體" w:hAnsi="Times New Roman" w:cs="Times New Roman" w:hint="eastAsia"/>
+        </w:rPr>
+        <w:t>使用者在輸入框輸入文字並按下「發送」時觸發</w:t>
+      </w:r>
+    </w:p>
+    <w:p>
+      <w:pPr>
+        <w:pStyle w:val="a9"/>
+        <w:numPr>
+          <w:ilvl w:val="0"/>
+          <w:numId w:val="1"/>
+        </w:numPr>
+        <w:ind w:leftChars="0"/>
+        <w:rPr>
+          <w:rFonts w:ascii="Times New Roman" w:eastAsia="標楷體" w:hAnsi="Times New Roman" w:cs="Times New Roman"/>
+        </w:rPr>
+      </w:pPr>
+      <w:r>
+        <w:rPr>
+          <w:rFonts w:ascii="Times New Roman" w:eastAsia="標楷體" w:hAnsi="Times New Roman" w:cs="Times New Roman"/>
+          <w:b/>
+          <w:bCs/>
+        </w:rPr>
+        <w:t>程式對應</w:t>
+      </w:r>
+      <w:r>
+        <w:rPr>
+          <w:rFonts w:ascii="Times New Roman" w:eastAsia="標楷體" w:hAnsi="Times New Roman" w:cs="Times New Roman"/>
+        </w:rPr>
+        <w:t>:</w:t>
+      </w:r>
+    </w:p>
+    <w:p>
+      <w:pPr>
+        <w:numPr>
+          <w:ilvl w:val="1"/>
+          <w:numId w:val="1"/>
+        </w:numPr>
+        <w:rPr>
+          <w:rFonts w:ascii="Times New Roman" w:eastAsia="標楷體" w:hAnsi="Times New Roman" w:cs="Times New Roman"/>
+        </w:rPr>
+      </w:pPr>
+      <w:r>
+        <w:rPr>
+          <w:rFonts w:ascii="Times New Roman" w:eastAsia="標楷體" w:hAnsi="Times New Roman" w:cs="Times New Roman"/>
+          <w:b/>
+          <w:bCs/>
+        </w:rPr>
+        <w:t xml:space="preserve">Client </w:t>
+      </w:r>
+      <w:r>
+        <w:rPr>
+          <w:rFonts w:ascii="Times New Roman" w:eastAsia="標楷體" w:hAnsi="Times New Roman" w:cs="Times New Roman"/>
+          <w:b/>
+          <w:bCs/>
+        </w:rPr>
+        <w:t>端</w:t>
+      </w:r>
+      <w:r>
+        <w:rPr>
+          <w:rFonts w:ascii="Times New Roman" w:eastAsia="標楷體" w:hAnsi="Times New Roman" w:cs="Times New Roman" w:hint="eastAsia"/>
+        </w:rPr>
+        <w:t>：</w:t>
+      </w:r>
+      <w:r>
+        <w:rPr>
+          <w:rFonts w:ascii="Times New Roman" w:eastAsia="標楷體" w:hAnsi="Times New Roman" w:cs="Times New Roman" w:hint="eastAsia"/>
+        </w:rPr>
+        <w:t>函式</w:t>
+      </w:r>
+      <w:r>
+        <w:rPr>
+          <w:rFonts w:ascii="Times New Roman" w:eastAsia="標楷體" w:hAnsi="Times New Roman" w:cs="Times New Roman" w:hint="eastAsia"/>
+        </w:rPr>
+        <w:t xml:space="preserve"> </w:t>
+      </w:r>
+      <w:proofErr w:type="spellStart"/>
+      <w:r>
+        <w:rPr>
+          <w:rFonts w:ascii="Times New Roman" w:eastAsia="標楷體" w:hAnsi="Times New Roman" w:cs="Times New Roman" w:hint="eastAsia"/>
+        </w:rPr>
+        <w:t>send_message</w:t>
+      </w:r>
+      <w:proofErr w:type="spellEnd"/>
+      <w:r>
+        <w:rPr>
+          <w:rFonts w:ascii="Times New Roman" w:eastAsia="標楷體" w:hAnsi="Times New Roman" w:cs="Times New Roman" w:hint="eastAsia"/>
+        </w:rPr>
+        <w:t xml:space="preserve">() </w:t>
+      </w:r>
+      <w:r>
+        <w:rPr>
+          <w:rFonts w:ascii="Times New Roman" w:eastAsia="標楷體" w:hAnsi="Times New Roman" w:cs="Times New Roman" w:hint="eastAsia"/>
+        </w:rPr>
+        <w:t>檢查</w:t>
+      </w:r>
+      <w:proofErr w:type="gramStart"/>
+      <w:r>
+        <w:rPr>
+          <w:rFonts w:ascii="Times New Roman" w:eastAsia="標楷體" w:hAnsi="Times New Roman" w:cs="Times New Roman" w:hint="eastAsia"/>
+        </w:rPr>
+        <w:t>非私訊</w:t>
+      </w:r>
+      <w:proofErr w:type="gramEnd"/>
+      <w:r>
+        <w:rPr>
+          <w:rFonts w:ascii="Times New Roman" w:eastAsia="標楷體" w:hAnsi="Times New Roman" w:cs="Times New Roman" w:hint="eastAsia"/>
+        </w:rPr>
+        <w:t>模式時，</w:t>
+      </w:r>
+      <w:proofErr w:type="gramStart"/>
+      <w:r>
+        <w:rPr>
+          <w:rFonts w:ascii="Times New Roman" w:eastAsia="標楷體" w:hAnsi="Times New Roman" w:cs="Times New Roman" w:hint="eastAsia"/>
+        </w:rPr>
+        <w:t>發送此封包</w:t>
+      </w:r>
+      <w:proofErr w:type="gramEnd"/>
+    </w:p>
+    <w:p>
+      <w:pPr>
+        <w:numPr>
+          <w:ilvl w:val="1"/>
+          <w:numId w:val="1"/>
+        </w:numPr>
+        <w:rPr>
+          <w:rFonts w:ascii="Times New Roman" w:eastAsia="標楷體" w:hAnsi="Times New Roman" w:cs="Times New Roman"/>
+          <w:b/>
+          <w:bCs/>
+        </w:rPr>
+      </w:pPr>
+      <w:r>
+        <w:rPr>
+          <w:rFonts w:ascii="Times New Roman" w:eastAsia="標楷體" w:hAnsi="Times New Roman" w:cs="Times New Roman"/>
+          <w:b/>
+          <w:bCs/>
+        </w:rPr>
+        <w:t>Server</w:t>
+      </w:r>
+      <w:r>
+        <w:rPr>
+          <w:rFonts w:ascii="Times New Roman" w:eastAsia="標楷體" w:hAnsi="Times New Roman" w:cs="Times New Roman"/>
+          <w:b/>
+          <w:bCs/>
+        </w:rPr>
+        <w:t>端</w:t>
+      </w:r>
+      <w:r>
+        <w:rPr>
+          <w:rFonts w:ascii="Times New Roman" w:eastAsia="標楷體" w:hAnsi="Times New Roman" w:cs="Times New Roman" w:hint="eastAsia"/>
+        </w:rPr>
+        <w:t>：</w:t>
+      </w:r>
+      <w:r>
+        <w:rPr>
+          <w:rFonts w:ascii="Times New Roman" w:eastAsia="標楷體" w:hAnsi="Times New Roman" w:cs="Times New Roman" w:hint="eastAsia"/>
+        </w:rPr>
+        <w:t>函式</w:t>
+      </w:r>
+      <w:r>
+        <w:rPr>
+          <w:rFonts w:ascii="Times New Roman" w:eastAsia="標楷體" w:hAnsi="Times New Roman" w:cs="Times New Roman" w:hint="eastAsia"/>
+        </w:rPr>
+        <w:t xml:space="preserve"> </w:t>
+      </w:r>
+      <w:proofErr w:type="spellStart"/>
+      <w:r>
+        <w:rPr>
+          <w:rFonts w:ascii="Times New Roman" w:eastAsia="標楷體" w:hAnsi="Times New Roman" w:cs="Times New Roman" w:hint="eastAsia"/>
+        </w:rPr>
+        <w:t>connection_thread</w:t>
+      </w:r>
+      <w:proofErr w:type="spellEnd"/>
+      <w:r>
+        <w:rPr>
+          <w:rFonts w:ascii="Times New Roman" w:eastAsia="標楷體" w:hAnsi="Times New Roman" w:cs="Times New Roman" w:hint="eastAsia"/>
+        </w:rPr>
+        <w:t xml:space="preserve">() </w:t>
+      </w:r>
+      <w:r>
+        <w:rPr>
+          <w:rFonts w:ascii="Times New Roman" w:eastAsia="標楷體" w:hAnsi="Times New Roman" w:cs="Times New Roman" w:hint="eastAsia"/>
+        </w:rPr>
+        <w:t>收到後，會先回傳</w:t>
+      </w:r>
+      <w:r>
+        <w:rPr>
+          <w:rFonts w:ascii="Times New Roman" w:eastAsia="標楷體" w:hAnsi="Times New Roman" w:cs="Times New Roman" w:hint="eastAsia"/>
+        </w:rPr>
+        <w:t xml:space="preserve"> type 4 </w:t>
+      </w:r>
+      <w:r>
+        <w:rPr>
+          <w:rFonts w:ascii="Times New Roman" w:eastAsia="標楷體" w:hAnsi="Times New Roman" w:cs="Times New Roman" w:hint="eastAsia"/>
+        </w:rPr>
+        <w:t>確認，再將內容轉換為</w:t>
+      </w:r>
+      <w:r>
+        <w:rPr>
+          <w:rFonts w:ascii="Times New Roman" w:eastAsia="標楷體" w:hAnsi="Times New Roman" w:cs="Times New Roman" w:hint="eastAsia"/>
+        </w:rPr>
+        <w:t xml:space="preserve"> type 5 </w:t>
+      </w:r>
+      <w:r>
+        <w:rPr>
+          <w:rFonts w:ascii="Times New Roman" w:eastAsia="標楷體" w:hAnsi="Times New Roman" w:cs="Times New Roman" w:hint="eastAsia"/>
+        </w:rPr>
+        <w:t>廣播給所有人</w:t>
+      </w:r>
+    </w:p>
+    <w:p>
+      <w:pPr>
+        <w:ind w:left="720"/>
+        <w:rPr>
+          <w:rFonts w:ascii="Times New Roman" w:eastAsia="標楷體" w:hAnsi="Times New Roman" w:cs="Times New Roman" w:hint="eastAsia"/>
+          <w:b/>
+          <w:bCs/>
+        </w:rPr>
+      </w:pPr>
+      <w:r>
+        <w:rPr>
+          <w:rFonts w:ascii="Times New Roman" w:eastAsia="標楷體" w:hAnsi="Times New Roman" w:cs="Times New Roman"/>
+          <w:b/>
+          <w:bCs/>
+        </w:rPr>
+        <w:t>一般訊息發送</w:t>
+      </w:r>
+      <w:r>
+        <w:rPr>
+          <w:rFonts w:ascii="Times New Roman" w:eastAsia="標楷體" w:hAnsi="Times New Roman" w:cs="Times New Roman"/>
+          <w:b/>
+          <w:bCs/>
+        </w:rPr>
+        <w:t xml:space="preserve"> (type </w:t>
+      </w:r>
+      <w:r>
+        <w:rPr>
+          <w:rFonts w:ascii="Times New Roman" w:eastAsia="標楷體" w:hAnsi="Times New Roman" w:cs="Times New Roman" w:hint="eastAsia"/>
+          <w:b/>
+          <w:bCs/>
+        </w:rPr>
+        <w:t>4</w:t>
+      </w:r>
+      <w:r>
+        <w:rPr>
+          <w:rFonts w:ascii="Times New Roman" w:eastAsia="標楷體" w:hAnsi="Times New Roman" w:cs="Times New Roman"/>
+          <w:b/>
+          <w:bCs/>
+        </w:rPr>
+        <w:t>)</w:t>
+      </w:r>
+    </w:p>
+    <w:p>
+      <w:pPr>
+        <w:numPr>
+          <w:ilvl w:val="0"/>
+          <w:numId w:val="1"/>
+        </w:numPr>
+        <w:rPr>
+          <w:rFonts w:ascii="Times New Roman" w:eastAsia="標楷體" w:hAnsi="Times New Roman" w:cs="Times New Roman"/>
+        </w:rPr>
+      </w:pPr>
+      <w:r>
+        <w:rPr>
+          <w:rFonts w:ascii="Times New Roman" w:eastAsia="標楷體" w:hAnsi="Times New Roman" w:cs="Times New Roman"/>
+          <w:b/>
+          <w:bCs/>
+        </w:rPr>
+        <w:t>方向</w:t>
+      </w:r>
+      <w:r>
+        <w:rPr>
+          <w:rFonts w:ascii="Times New Roman" w:eastAsia="標楷體" w:hAnsi="Times New Roman" w:cs="Times New Roman"/>
+        </w:rPr>
+        <w:t xml:space="preserve">: </w:t>
+      </w:r>
+      <w:r>
+        <w:rPr>
+          <w:rFonts w:ascii="Times New Roman" w:eastAsia="標楷體" w:hAnsi="Times New Roman" w:cs="Times New Roman"/>
+        </w:rPr>
+        <w:t>Server -&gt; Client</w:t>
+      </w:r>
+    </w:p>
+    <w:p>
+      <w:pPr>
+        <w:numPr>
+          <w:ilvl w:val="0"/>
+          <w:numId w:val="1"/>
+        </w:numPr>
+        <w:rPr>
+          <w:rFonts w:ascii="Times New Roman" w:eastAsia="標楷體" w:hAnsi="Times New Roman" w:cs="Times New Roman"/>
+        </w:rPr>
+      </w:pPr>
+      <w:r>
+        <w:rPr>
+          <w:rFonts w:ascii="Times New Roman" w:eastAsia="標楷體" w:hAnsi="Times New Roman" w:cs="Times New Roman"/>
+          <w:b/>
+          <w:bCs/>
+        </w:rPr>
+        <w:t>說明</w:t>
+      </w:r>
+      <w:r>
+        <w:rPr>
+          <w:rFonts w:ascii="Times New Roman" w:eastAsia="標楷體" w:hAnsi="Times New Roman" w:cs="Times New Roman"/>
+        </w:rPr>
+        <w:t xml:space="preserve">: </w:t>
+      </w:r>
+      <w:r>
+        <w:rPr>
+          <w:rFonts w:ascii="Times New Roman" w:eastAsia="標楷體" w:hAnsi="Times New Roman" w:cs="Times New Roman" w:hint="eastAsia"/>
+        </w:rPr>
+        <w:t>伺服器收到使用者的一般訊息</w:t>
+      </w:r>
+      <w:r>
+        <w:rPr>
+          <w:rFonts w:ascii="Times New Roman" w:eastAsia="標楷體" w:hAnsi="Times New Roman" w:cs="Times New Roman" w:hint="eastAsia"/>
+        </w:rPr>
+        <w:t xml:space="preserve"> (type 3) </w:t>
+      </w:r>
+      <w:r>
+        <w:rPr>
+          <w:rFonts w:ascii="Times New Roman" w:eastAsia="標楷體" w:hAnsi="Times New Roman" w:cs="Times New Roman" w:hint="eastAsia"/>
+        </w:rPr>
+        <w:t>後的回應</w:t>
+      </w:r>
+      <w:r>
+        <w:rPr>
+          <w:rFonts w:ascii="Times New Roman" w:eastAsia="標楷體" w:hAnsi="Times New Roman" w:cs="Times New Roman" w:hint="eastAsia"/>
+        </w:rPr>
+        <w:t xml:space="preserve"> (ACK)</w:t>
+      </w:r>
+      <w:r>
+        <w:rPr>
+          <w:rFonts w:ascii="Times New Roman" w:eastAsia="標楷體" w:hAnsi="Times New Roman" w:cs="Times New Roman" w:hint="eastAsia"/>
+        </w:rPr>
+        <w:t>，確保訊息已達</w:t>
+      </w:r>
+    </w:p>
+    <w:p>
+      <w:pPr>
+        <w:pStyle w:val="a9"/>
+        <w:numPr>
+          <w:ilvl w:val="0"/>
+          <w:numId w:val="1"/>
+        </w:numPr>
+        <w:ind w:leftChars="0"/>
+        <w:rPr>
+          <w:rFonts w:ascii="Times New Roman" w:eastAsia="標楷體" w:hAnsi="Times New Roman" w:cs="Times New Roman"/>
+        </w:rPr>
+      </w:pPr>
+      <w:r>
+        <w:rPr>
+          <w:rFonts w:ascii="Times New Roman" w:eastAsia="標楷體" w:hAnsi="Times New Roman" w:cs="Times New Roman"/>
+          <w:b/>
+          <w:bCs/>
+        </w:rPr>
+        <w:t>程式對應</w:t>
+      </w:r>
+      <w:r>
+        <w:rPr>
+          <w:rFonts w:ascii="Times New Roman" w:eastAsia="標楷體" w:hAnsi="Times New Roman" w:cs="Times New Roman"/>
+        </w:rPr>
+        <w:t>:</w:t>
+      </w:r>
+    </w:p>
+    <w:p>
+      <w:pPr>
+        <w:numPr>
+          <w:ilvl w:val="1"/>
+          <w:numId w:val="1"/>
+        </w:numPr>
+        <w:rPr>
+          <w:rFonts w:ascii="Times New Roman" w:eastAsia="標楷體" w:hAnsi="Times New Roman" w:cs="Times New Roman"/>
+        </w:rPr>
+      </w:pPr>
+      <w:r>
+        <w:rPr>
+          <w:rFonts w:ascii="Times New Roman" w:eastAsia="標楷體" w:hAnsi="Times New Roman" w:cs="Times New Roman"/>
+          <w:b/>
+          <w:bCs/>
+        </w:rPr>
+        <w:t>Server</w:t>
+      </w:r>
+      <w:r>
+        <w:rPr>
+          <w:rFonts w:ascii="Times New Roman" w:eastAsia="標楷體" w:hAnsi="Times New Roman" w:cs="Times New Roman"/>
+          <w:b/>
+          <w:bCs/>
+        </w:rPr>
+        <w:t>端</w:t>
+      </w:r>
+      <w:r>
+        <w:rPr>
+          <w:rFonts w:ascii="Times New Roman" w:eastAsia="標楷體" w:hAnsi="Times New Roman" w:cs="Times New Roman" w:hint="eastAsia"/>
+        </w:rPr>
+        <w:t>：</w:t>
+      </w:r>
+      <w:r>
+        <w:rPr>
+          <w:rFonts w:ascii="Times New Roman" w:eastAsia="標楷體" w:hAnsi="Times New Roman" w:cs="Times New Roman" w:hint="eastAsia"/>
+        </w:rPr>
+        <w:t>函式</w:t>
+      </w:r>
+      <w:r>
+        <w:rPr>
+          <w:rFonts w:ascii="Times New Roman" w:eastAsia="標楷體" w:hAnsi="Times New Roman" w:cs="Times New Roman" w:hint="eastAsia"/>
+        </w:rPr>
+        <w:t xml:space="preserve"> </w:t>
+      </w:r>
+      <w:proofErr w:type="spellStart"/>
+      <w:r>
+        <w:rPr>
+          <w:rFonts w:ascii="Times New Roman" w:eastAsia="標楷體" w:hAnsi="Times New Roman" w:cs="Times New Roman" w:hint="eastAsia"/>
+        </w:rPr>
+        <w:t>connection_thread</w:t>
+      </w:r>
+      <w:proofErr w:type="spellEnd"/>
+      <w:r>
+        <w:rPr>
+          <w:rFonts w:ascii="Times New Roman" w:eastAsia="標楷體" w:hAnsi="Times New Roman" w:cs="Times New Roman" w:hint="eastAsia"/>
+        </w:rPr>
+        <w:t xml:space="preserve">() </w:t>
+      </w:r>
+      <w:r>
+        <w:rPr>
+          <w:rFonts w:ascii="Times New Roman" w:eastAsia="標楷體" w:hAnsi="Times New Roman" w:cs="Times New Roman" w:hint="eastAsia"/>
+        </w:rPr>
+        <w:t>收到</w:t>
+      </w:r>
+      <w:r>
+        <w:rPr>
+          <w:rFonts w:ascii="Times New Roman" w:eastAsia="標楷體" w:hAnsi="Times New Roman" w:cs="Times New Roman" w:hint="eastAsia"/>
+        </w:rPr>
+        <w:t xml:space="preserve"> type 3 </w:t>
+      </w:r>
+      <w:r>
+        <w:rPr>
+          <w:rFonts w:ascii="Times New Roman" w:eastAsia="標楷體" w:hAnsi="Times New Roman" w:cs="Times New Roman" w:hint="eastAsia"/>
+        </w:rPr>
+        <w:t>後立即回傳</w:t>
+      </w:r>
+    </w:p>
+    <w:p>
+      <w:pPr>
+        <w:numPr>
+          <w:ilvl w:val="1"/>
+          <w:numId w:val="1"/>
+        </w:numPr>
+        <w:rPr>
+          <w:rFonts w:ascii="Times New Roman" w:eastAsia="標楷體" w:hAnsi="Times New Roman" w:cs="Times New Roman" w:hint="eastAsia"/>
+        </w:rPr>
+      </w:pPr>
+      <w:r>
+        <w:rPr>
+          <w:rFonts w:ascii="Times New Roman" w:eastAsia="標楷體" w:hAnsi="Times New Roman" w:cs="Times New Roman"/>
+          <w:b/>
+          <w:bCs/>
+        </w:rPr>
+        <w:t xml:space="preserve">Client </w:t>
+      </w:r>
+      <w:r>
+        <w:rPr>
+          <w:rFonts w:ascii="Times New Roman" w:eastAsia="標楷體" w:hAnsi="Times New Roman" w:cs="Times New Roman"/>
+          <w:b/>
+          <w:bCs/>
+        </w:rPr>
+        <w:t>端</w:t>
+      </w:r>
+      <w:r>
+        <w:rPr>
+          <w:rFonts w:ascii="Times New Roman" w:eastAsia="標楷體" w:hAnsi="Times New Roman" w:cs="Times New Roman" w:hint="eastAsia"/>
+        </w:rPr>
+        <w:t>：函式</w:t>
+      </w:r>
+      <w:r>
+        <w:rPr>
+          <w:rFonts w:ascii="Times New Roman" w:eastAsia="標楷體" w:hAnsi="Times New Roman" w:cs="Times New Roman" w:hint="eastAsia"/>
+        </w:rPr>
+        <w:t xml:space="preserve"> </w:t>
+      </w:r>
+      <w:proofErr w:type="spellStart"/>
+      <w:r>
+        <w:rPr>
+          <w:rFonts w:ascii="Times New Roman" w:eastAsia="標楷體" w:hAnsi="Times New Roman" w:cs="Times New Roman" w:hint="eastAsia"/>
+        </w:rPr>
+        <w:t>recv_thread</w:t>
+      </w:r>
+      <w:proofErr w:type="spellEnd"/>
+      <w:r>
+        <w:rPr>
+          <w:rFonts w:ascii="Times New Roman" w:eastAsia="標楷體" w:hAnsi="Times New Roman" w:cs="Times New Roman" w:hint="eastAsia"/>
+        </w:rPr>
+        <w:t xml:space="preserve">() </w:t>
+      </w:r>
+      <w:r>
+        <w:rPr>
+          <w:rFonts w:ascii="Times New Roman" w:eastAsia="標楷體" w:hAnsi="Times New Roman" w:cs="Times New Roman" w:hint="eastAsia"/>
+        </w:rPr>
+        <w:t>收到</w:t>
+      </w:r>
+      <w:r>
+        <w:rPr>
+          <w:rFonts w:ascii="Times New Roman" w:eastAsia="標楷體" w:hAnsi="Times New Roman" w:cs="Times New Roman" w:hint="eastAsia"/>
+        </w:rPr>
+        <w:t xml:space="preserve"> type 4 </w:t>
+      </w:r>
+      <w:r>
+        <w:rPr>
+          <w:rFonts w:ascii="Times New Roman" w:eastAsia="標楷體" w:hAnsi="Times New Roman" w:cs="Times New Roman" w:hint="eastAsia"/>
+        </w:rPr>
+        <w:t>後不做特殊顯示</w:t>
+      </w:r>
+      <w:r>
+        <w:rPr>
+          <w:rFonts w:ascii="Times New Roman" w:eastAsia="標楷體" w:hAnsi="Times New Roman" w:cs="Times New Roman" w:hint="eastAsia"/>
+        </w:rPr>
+        <w:t xml:space="preserve"> (continue)</w:t>
+      </w:r>
+      <w:r>
+        <w:rPr>
+          <w:rFonts w:ascii="Times New Roman" w:eastAsia="標楷體" w:hAnsi="Times New Roman" w:cs="Times New Roman" w:hint="eastAsia"/>
+        </w:rPr>
+        <w:t>，僅作為底層確認</w:t>
+      </w:r>
+    </w:p>
+    <w:p>
+      <w:pPr>
+        <w:ind w:left="720"/>
+        <w:rPr>
+          <w:rFonts w:ascii="Times New Roman" w:eastAsia="標楷體" w:hAnsi="Times New Roman" w:cs="Times New Roman"/>
+        </w:rPr>
+      </w:pPr>
+      <w:r>
+        <w:rPr>
+          <w:rFonts w:ascii="Times New Roman" w:eastAsia="標楷體" w:hAnsi="Times New Roman" w:cs="Times New Roman" w:hint="eastAsia"/>
+          <w:b/>
+          <w:bCs/>
+        </w:rPr>
+        <w:t>廣播訊息與系統通知</w:t>
+      </w:r>
+      <w:r>
+        <w:rPr>
+          <w:rFonts w:ascii="Times New Roman" w:eastAsia="標楷體" w:hAnsi="Times New Roman" w:cs="Times New Roman" w:hint="eastAsia"/>
+          <w:b/>
+          <w:bCs/>
+        </w:rPr>
+        <w:t xml:space="preserve"> (type 5)</w:t>
+      </w:r>
+    </w:p>
+    <w:p>
+      <w:pPr>
+        <w:numPr>
+          <w:ilvl w:val="0"/>
+          <w:numId w:val="1"/>
+        </w:numPr>
+        <w:rPr>
+          <w:rFonts w:ascii="Times New Roman" w:eastAsia="標楷體" w:hAnsi="Times New Roman" w:cs="Times New Roman"/>
+        </w:rPr>
+      </w:pPr>
+      <w:r>
+        <w:rPr>
+          <w:rFonts w:ascii="Times New Roman" w:eastAsia="標楷體" w:hAnsi="Times New Roman" w:cs="Times New Roman"/>
+          <w:b/>
+          <w:bCs/>
+        </w:rPr>
+        <w:t>方向</w:t>
+      </w:r>
+      <w:r>
+        <w:rPr>
+          <w:rFonts w:ascii="Times New Roman" w:eastAsia="標楷體" w:hAnsi="Times New Roman" w:cs="Times New Roman"/>
+        </w:rPr>
+        <w:t xml:space="preserve">: </w:t>
+      </w:r>
+      <w:r>
+        <w:rPr>
+          <w:rFonts w:ascii="Times New Roman" w:eastAsia="標楷體" w:hAnsi="Times New Roman" w:cs="Times New Roman"/>
+        </w:rPr>
+        <w:t>Server -&gt; Client</w:t>
+      </w:r>
+    </w:p>
+    <w:p>
+      <w:pPr>
+        <w:numPr>
+          <w:ilvl w:val="0"/>
+          <w:numId w:val="1"/>
+        </w:numPr>
+        <w:rPr>
+          <w:rFonts w:ascii="Times New Roman" w:eastAsia="標楷體" w:hAnsi="Times New Roman" w:cs="Times New Roman" w:hint="eastAsia"/>
+        </w:rPr>
+      </w:pPr>
+      <w:r>
+        <w:rPr>
+          <w:rFonts w:ascii="Times New Roman" w:eastAsia="標楷體" w:hAnsi="Times New Roman" w:cs="Times New Roman"/>
+          <w:b/>
+          <w:bCs/>
+        </w:rPr>
+        <w:t>說明</w:t>
+      </w:r>
+      <w:r>
+        <w:rPr>
+          <w:rFonts w:ascii="Times New Roman" w:eastAsia="標楷體" w:hAnsi="Times New Roman" w:cs="Times New Roman"/>
+        </w:rPr>
+        <w:t xml:space="preserve">: </w:t>
+      </w:r>
+      <w:r>
+        <w:rPr>
+          <w:rFonts w:ascii="Times New Roman" w:eastAsia="標楷體" w:hAnsi="Times New Roman" w:cs="Times New Roman" w:hint="eastAsia"/>
+        </w:rPr>
+        <w:t>伺服器將使用者的訊息轉發給所有人，或是發送「加入</w:t>
+      </w:r>
+      <w:r>
+        <w:rPr>
+          <w:rFonts w:ascii="Times New Roman" w:eastAsia="標楷體" w:hAnsi="Times New Roman" w:cs="Times New Roman" w:hint="eastAsia"/>
+        </w:rPr>
+        <w:t>/</w:t>
+      </w:r>
+      <w:r>
+        <w:rPr>
+          <w:rFonts w:ascii="Times New Roman" w:eastAsia="標楷體" w:hAnsi="Times New Roman" w:cs="Times New Roman" w:hint="eastAsia"/>
+        </w:rPr>
+        <w:t>離開</w:t>
+      </w:r>
+      <w:r>
+        <w:rPr>
+          <w:rFonts w:ascii="Times New Roman" w:eastAsia="標楷體" w:hAnsi="Times New Roman" w:cs="Times New Roman" w:hint="eastAsia"/>
+        </w:rPr>
+        <w:t>/</w:t>
+      </w:r>
+      <w:r>
+        <w:rPr>
+          <w:rFonts w:ascii="Times New Roman" w:eastAsia="標楷體" w:hAnsi="Times New Roman" w:cs="Times New Roman" w:hint="eastAsia"/>
+        </w:rPr>
+        <w:t>踢出</w:t>
+      </w:r>
+      <w:r>
+        <w:rPr>
+          <w:rFonts w:ascii="Times New Roman" w:eastAsia="標楷體" w:hAnsi="Times New Roman" w:cs="Times New Roman" w:hint="eastAsia"/>
+        </w:rPr>
+        <w:t>/</w:t>
+      </w:r>
+      <w:r>
+        <w:rPr>
+          <w:rFonts w:ascii="Times New Roman" w:eastAsia="標楷體" w:hAnsi="Times New Roman" w:cs="Times New Roman" w:hint="eastAsia"/>
+        </w:rPr>
+        <w:t>關閉」等系統公告。</w:t>
+      </w:r>
+    </w:p>
+    <w:p>
+      <w:pPr>
+        <w:pStyle w:val="a9"/>
+        <w:numPr>
+          <w:ilvl w:val="0"/>
+          <w:numId w:val="1"/>
+        </w:numPr>
+        <w:ind w:leftChars="0"/>
+        <w:rPr>
+          <w:rFonts w:ascii="Times New Roman" w:eastAsia="標楷體" w:hAnsi="Times New Roman" w:cs="Times New Roman"/>
+        </w:rPr>
+      </w:pPr>
+      <w:r>
+        <w:rPr>
+          <w:rFonts w:ascii="Times New Roman" w:eastAsia="標楷體" w:hAnsi="Times New Roman" w:cs="Times New Roman"/>
+          <w:b/>
+          <w:bCs/>
+        </w:rPr>
+        <w:t>程式對應</w:t>
+      </w:r>
+      <w:r>
+        <w:rPr>
+          <w:rFonts w:ascii="Times New Roman" w:eastAsia="標楷體" w:hAnsi="Times New Roman" w:cs="Times New Roman"/>
+        </w:rPr>
+        <w:t>:</w:t>
+      </w:r>
+    </w:p>
+    <w:p>
+      <w:pPr>
+        <w:numPr>
+          <w:ilvl w:val="1"/>
+          <w:numId w:val="1"/>
+        </w:numPr>
+        <w:rPr>
+          <w:rFonts w:ascii="Times New Roman" w:eastAsia="標楷體" w:hAnsi="Times New Roman" w:cs="Times New Roman"/>
+        </w:rPr>
+      </w:pPr>
+      <w:r>
+        <w:rPr>
+          <w:rFonts w:ascii="Times New Roman" w:eastAsia="標楷體" w:hAnsi="Times New Roman" w:cs="Times New Roman"/>
+          <w:b/>
+          <w:bCs/>
+        </w:rPr>
+        <w:t>Server</w:t>
+      </w:r>
+      <w:r>
+        <w:rPr>
+          <w:rFonts w:ascii="Times New Roman" w:eastAsia="標楷體" w:hAnsi="Times New Roman" w:cs="Times New Roman"/>
+          <w:b/>
+          <w:bCs/>
+        </w:rPr>
+        <w:t>端</w:t>
+      </w:r>
+      <w:r>
+        <w:rPr>
+          <w:rFonts w:ascii="Times New Roman" w:eastAsia="標楷體" w:hAnsi="Times New Roman" w:cs="Times New Roman" w:hint="eastAsia"/>
+        </w:rPr>
+        <w:t>：</w:t>
+      </w:r>
+      <w:r>
+        <w:rPr>
+          <w:rFonts w:ascii="Times New Roman" w:eastAsia="標楷體" w:hAnsi="Times New Roman" w:cs="Times New Roman" w:hint="eastAsia"/>
+        </w:rPr>
+        <w:t>函式</w:t>
+      </w:r>
+      <w:r>
+        <w:rPr>
+          <w:rFonts w:ascii="Times New Roman" w:eastAsia="標楷體" w:hAnsi="Times New Roman" w:cs="Times New Roman" w:hint="eastAsia"/>
+        </w:rPr>
+        <w:t xml:space="preserve"> </w:t>
+      </w:r>
+      <w:proofErr w:type="spellStart"/>
+      <w:r>
+        <w:rPr>
+          <w:rFonts w:ascii="Times New Roman" w:eastAsia="標楷體" w:hAnsi="Times New Roman" w:cs="Times New Roman" w:hint="eastAsia"/>
+        </w:rPr>
+        <w:t>connection_thread</w:t>
+      </w:r>
+      <w:proofErr w:type="spellEnd"/>
+      <w:r>
+        <w:rPr>
+          <w:rFonts w:ascii="Times New Roman" w:eastAsia="標楷體" w:hAnsi="Times New Roman" w:cs="Times New Roman" w:hint="eastAsia"/>
+        </w:rPr>
+        <w:t>() (</w:t>
+      </w:r>
+      <w:r>
+        <w:rPr>
+          <w:rFonts w:ascii="Times New Roman" w:eastAsia="標楷體" w:hAnsi="Times New Roman" w:cs="Times New Roman" w:hint="eastAsia"/>
+        </w:rPr>
+        <w:t>轉發訊息</w:t>
+      </w:r>
+      <w:r>
+        <w:rPr>
+          <w:rFonts w:ascii="Times New Roman" w:eastAsia="標楷體" w:hAnsi="Times New Roman" w:cs="Times New Roman" w:hint="eastAsia"/>
+        </w:rPr>
+        <w:t>)</w:t>
+      </w:r>
+      <w:r>
+        <w:rPr>
+          <w:rFonts w:ascii="Times New Roman" w:eastAsia="標楷體" w:hAnsi="Times New Roman" w:cs="Times New Roman" w:hint="eastAsia"/>
+        </w:rPr>
+        <w:t>、</w:t>
+      </w:r>
+      <w:proofErr w:type="spellStart"/>
+      <w:r>
+        <w:rPr>
+          <w:rFonts w:ascii="Times New Roman" w:eastAsia="標楷體" w:hAnsi="Times New Roman" w:cs="Times New Roman" w:hint="eastAsia"/>
+        </w:rPr>
+        <w:t>kick_client_by_name</w:t>
+      </w:r>
+      <w:proofErr w:type="spellEnd"/>
+      <w:r>
+        <w:rPr>
+          <w:rFonts w:ascii="Times New Roman" w:eastAsia="標楷體" w:hAnsi="Times New Roman" w:cs="Times New Roman" w:hint="eastAsia"/>
+        </w:rPr>
+        <w:t>() (</w:t>
+      </w:r>
+      <w:r>
+        <w:rPr>
+          <w:rFonts w:ascii="Times New Roman" w:eastAsia="標楷體" w:hAnsi="Times New Roman" w:cs="Times New Roman" w:hint="eastAsia"/>
+        </w:rPr>
+        <w:t>踢人</w:t>
+      </w:r>
+      <w:r>
+        <w:rPr>
+          <w:rFonts w:ascii="Times New Roman" w:eastAsia="標楷體" w:hAnsi="Times New Roman" w:cs="Times New Roman" w:hint="eastAsia"/>
+        </w:rPr>
+        <w:t>)</w:t>
+      </w:r>
+      <w:r>
+        <w:rPr>
+          <w:rFonts w:ascii="Times New Roman" w:eastAsia="標楷體" w:hAnsi="Times New Roman" w:cs="Times New Roman" w:hint="eastAsia"/>
+        </w:rPr>
+        <w:t>、</w:t>
+      </w:r>
+      <w:proofErr w:type="spellStart"/>
+      <w:r>
+        <w:rPr>
+          <w:rFonts w:ascii="Times New Roman" w:eastAsia="標楷體" w:hAnsi="Times New Roman" w:cs="Times New Roman" w:hint="eastAsia"/>
+        </w:rPr>
+        <w:t>admin_console</w:t>
+      </w:r>
+      <w:proofErr w:type="spellEnd"/>
+      <w:r>
+        <w:rPr>
+          <w:rFonts w:ascii="Times New Roman" w:eastAsia="標楷體" w:hAnsi="Times New Roman" w:cs="Times New Roman" w:hint="eastAsia"/>
+        </w:rPr>
+        <w:t>() (</w:t>
+      </w:r>
+      <w:r>
+        <w:rPr>
+          <w:rFonts w:ascii="Times New Roman" w:eastAsia="標楷體" w:hAnsi="Times New Roman" w:cs="Times New Roman" w:hint="eastAsia"/>
+        </w:rPr>
+        <w:t>關站</w:t>
+      </w:r>
+      <w:r>
+        <w:rPr>
+          <w:rFonts w:ascii="Times New Roman" w:eastAsia="標楷體" w:hAnsi="Times New Roman" w:cs="Times New Roman" w:hint="eastAsia"/>
+        </w:rPr>
+        <w:t xml:space="preserve">) </w:t>
+      </w:r>
+      <w:r>
+        <w:rPr>
+          <w:rFonts w:ascii="Times New Roman" w:eastAsia="標楷體" w:hAnsi="Times New Roman" w:cs="Times New Roman" w:hint="eastAsia"/>
+        </w:rPr>
+        <w:t>皆使用此</w:t>
+      </w:r>
+      <w:r>
+        <w:rPr>
+          <w:rFonts w:ascii="Times New Roman" w:eastAsia="標楷體" w:hAnsi="Times New Roman" w:cs="Times New Roman" w:hint="eastAsia"/>
+        </w:rPr>
+        <w:t xml:space="preserve"> type</w:t>
+      </w:r>
+    </w:p>
+    <w:p>
+      <w:pPr>
+        <w:numPr>
+          <w:ilvl w:val="1"/>
+          <w:numId w:val="1"/>
+        </w:numPr>
+        <w:rPr>
+          <w:rFonts w:ascii="Times New Roman" w:eastAsia="標楷體" w:hAnsi="Times New Roman" w:cs="Times New Roman" w:hint="eastAsia"/>
+        </w:rPr>
+      </w:pPr>
+      <w:r>
+        <w:rPr>
+          <w:rFonts w:ascii="Times New Roman" w:eastAsia="標楷體" w:hAnsi="Times New Roman" w:cs="Times New Roman"/>
+          <w:b/>
+          <w:bCs/>
+        </w:rPr>
+        <w:t>Client</w:t>
+      </w:r>
+      <w:r>
+        <w:rPr>
+          <w:rFonts w:ascii="Times New Roman" w:eastAsia="標楷體" w:hAnsi="Times New Roman" w:cs="Times New Roman"/>
+          <w:b/>
+          <w:bCs/>
+        </w:rPr>
+        <w:t xml:space="preserve"> </w:t>
+      </w:r>
+      <w:r>
+        <w:rPr>
+          <w:rFonts w:ascii="Times New Roman" w:eastAsia="標楷體" w:hAnsi="Times New Roman" w:cs="Times New Roman"/>
+          <w:b/>
+          <w:bCs/>
+        </w:rPr>
+        <w:t>端</w:t>
+      </w:r>
+      <w:r>
+        <w:rPr>
+          <w:rFonts w:ascii="Times New Roman" w:eastAsia="標楷體" w:hAnsi="Times New Roman" w:cs="Times New Roman" w:hint="eastAsia"/>
+        </w:rPr>
+        <w:t>：函式</w:t>
+      </w:r>
+      <w:r>
+        <w:rPr>
+          <w:rFonts w:ascii="Times New Roman" w:eastAsia="標楷體" w:hAnsi="Times New Roman" w:cs="Times New Roman" w:hint="eastAsia"/>
+        </w:rPr>
+        <w:t xml:space="preserve"> </w:t>
+      </w:r>
+      <w:proofErr w:type="spellStart"/>
+      <w:r>
+        <w:rPr>
+          <w:rFonts w:ascii="Times New Roman" w:eastAsia="標楷體" w:hAnsi="Times New Roman" w:cs="Times New Roman" w:hint="eastAsia"/>
+        </w:rPr>
+        <w:t>recv_thread</w:t>
+      </w:r>
+      <w:proofErr w:type="spellEnd"/>
+      <w:r>
+        <w:rPr>
+          <w:rFonts w:ascii="Times New Roman" w:eastAsia="標楷體" w:hAnsi="Times New Roman" w:cs="Times New Roman" w:hint="eastAsia"/>
+        </w:rPr>
+        <w:t xml:space="preserve">() </w:t>
+      </w:r>
+      <w:r>
+        <w:rPr>
+          <w:rFonts w:ascii="Times New Roman" w:eastAsia="標楷體" w:hAnsi="Times New Roman" w:cs="Times New Roman" w:hint="eastAsia"/>
+        </w:rPr>
+        <w:t>收到</w:t>
+      </w:r>
+      <w:r>
+        <w:rPr>
+          <w:rFonts w:ascii="Times New Roman" w:eastAsia="標楷體" w:hAnsi="Times New Roman" w:cs="Times New Roman" w:hint="eastAsia"/>
+        </w:rPr>
+        <w:t xml:space="preserve"> type 4 </w:t>
+      </w:r>
+      <w:r>
+        <w:rPr>
+          <w:rFonts w:ascii="Times New Roman" w:eastAsia="標楷體" w:hAnsi="Times New Roman" w:cs="Times New Roman" w:hint="eastAsia"/>
+        </w:rPr>
+        <w:t>後不做特殊顯示</w:t>
+      </w:r>
+      <w:r>
+        <w:rPr>
+          <w:rFonts w:ascii="Times New Roman" w:eastAsia="標楷體" w:hAnsi="Times New Roman" w:cs="Times New Roman" w:hint="eastAsia"/>
+        </w:rPr>
+        <w:t xml:space="preserve"> (continue)</w:t>
+      </w:r>
+      <w:r>
+        <w:rPr>
+          <w:rFonts w:ascii="Times New Roman" w:eastAsia="標楷體" w:hAnsi="Times New Roman" w:cs="Times New Roman" w:hint="eastAsia"/>
+        </w:rPr>
+        <w:t>，僅作為底層確認</w:t>
+      </w:r>
+      <w:r>
+        <w:rPr>
+          <w:rFonts w:ascii="Times New Roman" w:eastAsia="標楷體" w:hAnsi="Times New Roman" w:cs="Times New Roman" w:hint="eastAsia"/>
+        </w:rPr>
+        <w:t>函式</w:t>
+      </w:r>
+      <w:r>
+        <w:rPr>
+          <w:rFonts w:ascii="Times New Roman" w:eastAsia="標楷體" w:hAnsi="Times New Roman" w:cs="Times New Roman" w:hint="eastAsia"/>
+        </w:rPr>
+        <w:t xml:space="preserve"> </w:t>
+      </w:r>
+      <w:proofErr w:type="spellStart"/>
+      <w:r>
+        <w:rPr>
+          <w:rFonts w:ascii="Times New Roman" w:eastAsia="標楷體" w:hAnsi="Times New Roman" w:cs="Times New Roman" w:hint="eastAsia"/>
+        </w:rPr>
+        <w:t>recv_thread</w:t>
+      </w:r>
+      <w:proofErr w:type="spellEnd"/>
+      <w:r>
+        <w:rPr>
+          <w:rFonts w:ascii="Times New Roman" w:eastAsia="標楷體" w:hAnsi="Times New Roman" w:cs="Times New Roman" w:hint="eastAsia"/>
+        </w:rPr>
+        <w:t xml:space="preserve">() </w:t>
+      </w:r>
+      <w:r>
+        <w:rPr>
+          <w:rFonts w:ascii="Times New Roman" w:eastAsia="標楷體" w:hAnsi="Times New Roman" w:cs="Times New Roman" w:hint="eastAsia"/>
+        </w:rPr>
+        <w:t>收到後，判斷是他人訊息則顯示「暱稱</w:t>
+      </w:r>
+      <w:r>
+        <w:rPr>
+          <w:rFonts w:ascii="Times New Roman" w:eastAsia="標楷體" w:hAnsi="Times New Roman" w:cs="Times New Roman" w:hint="eastAsia"/>
+        </w:rPr>
+        <w:t>+</w:t>
+      </w:r>
+      <w:r>
+        <w:rPr>
+          <w:rFonts w:ascii="Times New Roman" w:eastAsia="標楷體" w:hAnsi="Times New Roman" w:cs="Times New Roman" w:hint="eastAsia"/>
+        </w:rPr>
+        <w:t>內容」；若是系統訊息</w:t>
+      </w:r>
+      <w:r>
+        <w:rPr>
+          <w:rFonts w:ascii="Times New Roman" w:eastAsia="標楷體" w:hAnsi="Times New Roman" w:cs="Times New Roman" w:hint="eastAsia"/>
+        </w:rPr>
+        <w:t xml:space="preserve"> (</w:t>
+      </w:r>
+      <w:r>
+        <w:rPr>
+          <w:rFonts w:ascii="Times New Roman" w:eastAsia="標楷體" w:hAnsi="Times New Roman" w:cs="Times New Roman" w:hint="eastAsia"/>
+        </w:rPr>
+        <w:t>如：已被踢出</w:t>
+      </w:r>
+      <w:r>
+        <w:rPr>
+          <w:rFonts w:ascii="Times New Roman" w:eastAsia="標楷體" w:hAnsi="Times New Roman" w:cs="Times New Roman" w:hint="eastAsia"/>
+        </w:rPr>
+        <w:t xml:space="preserve">) </w:t>
+      </w:r>
+      <w:r>
+        <w:rPr>
+          <w:rFonts w:ascii="Times New Roman" w:eastAsia="標楷體" w:hAnsi="Times New Roman" w:cs="Times New Roman" w:hint="eastAsia"/>
+        </w:rPr>
+        <w:t>則執行對應警告或斷線動作</w:t>
+      </w:r>
+      <w:r>
+        <w:rPr>
+          <w:rFonts w:ascii="Times New Roman" w:eastAsia="標楷體" w:hAnsi="Times New Roman" w:cs="Times New Roman" w:hint="eastAsia"/>
+        </w:rPr>
+        <w:t>。</w:t>
+      </w:r>
+    </w:p>
+    <w:p>
+      <w:pPr>
+        <w:ind w:left="720"/>
+        <w:rPr>
+          <w:rFonts w:ascii="Times New Roman" w:eastAsia="標楷體" w:hAnsi="Times New Roman" w:cs="Times New Roman" w:hint="eastAsia"/>
+          <w:b/>
+          <w:bCs/>
+        </w:rPr>
+      </w:pPr>
+      <w:r>
+        <w:rPr>
+          <w:rFonts w:ascii="Times New Roman" w:eastAsia="標楷體" w:hAnsi="Times New Roman" w:cs="Times New Roman"/>
+          <w:b/>
+          <w:bCs/>
+        </w:rPr>
+        <w:t>一般訊息發送</w:t>
+      </w:r>
+      <w:r>
+        <w:rPr>
+          <w:rFonts w:ascii="Times New Roman" w:eastAsia="標楷體" w:hAnsi="Times New Roman" w:cs="Times New Roman"/>
+          <w:b/>
+          <w:bCs/>
+        </w:rPr>
+        <w:t xml:space="preserve"> (type </w:t>
+      </w:r>
+      <w:r>
+        <w:rPr>
+          <w:rFonts w:ascii="Times New Roman" w:eastAsia="標楷體" w:hAnsi="Times New Roman" w:cs="Times New Roman" w:hint="eastAsia"/>
+          <w:b/>
+          <w:bCs/>
+        </w:rPr>
+        <w:t>6</w:t>
+      </w:r>
+      <w:r>
+        <w:rPr>
+          <w:rFonts w:ascii="Times New Roman" w:eastAsia="標楷體" w:hAnsi="Times New Roman" w:cs="Times New Roman"/>
+          <w:b/>
+          <w:bCs/>
+        </w:rPr>
+        <w:t>)</w:t>
+      </w:r>
+    </w:p>
+    <w:p>
+      <w:pPr>
+        <w:numPr>
+          <w:ilvl w:val="0"/>
+          <w:numId w:val="1"/>
+        </w:numPr>
+        <w:rPr>
+          <w:rFonts w:ascii="Times New Roman" w:eastAsia="標楷體" w:hAnsi="Times New Roman" w:cs="Times New Roman"/>
+        </w:rPr>
+      </w:pPr>
+      <w:r>
+        <w:rPr>
+          <w:rFonts w:ascii="Times New Roman" w:eastAsia="標楷體" w:hAnsi="Times New Roman" w:cs="Times New Roman"/>
+          <w:b/>
+          <w:bCs/>
+        </w:rPr>
+        <w:t>方向</w:t>
+      </w:r>
+      <w:r>
+        <w:rPr>
+          <w:rFonts w:ascii="Times New Roman" w:eastAsia="標楷體" w:hAnsi="Times New Roman" w:cs="Times New Roman"/>
+        </w:rPr>
+        <w:t xml:space="preserve">: </w:t>
+      </w:r>
+      <w:r>
+        <w:rPr>
+          <w:rFonts w:ascii="Times New Roman" w:eastAsia="標楷體" w:hAnsi="Times New Roman" w:cs="Times New Roman"/>
+        </w:rPr>
+        <w:t>Server -&gt; Client</w:t>
+      </w:r>
+    </w:p>
+    <w:p>
+      <w:pPr>
+        <w:numPr>
+          <w:ilvl w:val="0"/>
+          <w:numId w:val="1"/>
+        </w:numPr>
+        <w:rPr>
+          <w:rFonts w:ascii="Times New Roman" w:eastAsia="標楷體" w:hAnsi="Times New Roman" w:cs="Times New Roman"/>
+        </w:rPr>
+      </w:pPr>
+      <w:r>
+        <w:rPr>
+          <w:rFonts w:ascii="Times New Roman" w:eastAsia="標楷體" w:hAnsi="Times New Roman" w:cs="Times New Roman"/>
+          <w:b/>
+          <w:bCs/>
+        </w:rPr>
+        <w:t>說明</w:t>
+      </w:r>
+      <w:r>
+        <w:rPr>
+          <w:rFonts w:ascii="Times New Roman" w:eastAsia="標楷體" w:hAnsi="Times New Roman" w:cs="Times New Roman"/>
+        </w:rPr>
+        <w:t xml:space="preserve">: </w:t>
+      </w:r>
+      <w:r>
+        <w:rPr>
+          <w:rFonts w:ascii="Times New Roman" w:eastAsia="標楷體" w:hAnsi="Times New Roman" w:cs="Times New Roman" w:hint="eastAsia"/>
+        </w:rPr>
+        <w:t>當有新使用者加入或舊使用者離開時，同步所有人的右側名單</w:t>
+      </w:r>
+    </w:p>
+    <w:p>
+      <w:pPr>
+        <w:pStyle w:val="a9"/>
+        <w:numPr>
+          <w:ilvl w:val="0"/>
+          <w:numId w:val="1"/>
+        </w:numPr>
+        <w:ind w:leftChars="0"/>
+        <w:rPr>
+          <w:rFonts w:ascii="Times New Roman" w:eastAsia="標楷體" w:hAnsi="Times New Roman" w:cs="Times New Roman"/>
+        </w:rPr>
+      </w:pPr>
+      <w:r>
+        <w:rPr>
+          <w:rFonts w:ascii="Times New Roman" w:eastAsia="標楷體" w:hAnsi="Times New Roman" w:cs="Times New Roman"/>
+          <w:b/>
+          <w:bCs/>
+        </w:rPr>
+        <w:t>程式對應</w:t>
+      </w:r>
+      <w:r>
+        <w:rPr>
+          <w:rFonts w:ascii="Times New Roman" w:eastAsia="標楷體" w:hAnsi="Times New Roman" w:cs="Times New Roman"/>
+        </w:rPr>
+        <w:t>:</w:t>
+      </w:r>
+    </w:p>
+    <w:p>
+      <w:pPr>
+        <w:numPr>
+          <w:ilvl w:val="1"/>
+          <w:numId w:val="1"/>
+        </w:numPr>
+        <w:rPr>
+          <w:rFonts w:ascii="Times New Roman" w:eastAsia="標楷體" w:hAnsi="Times New Roman" w:cs="Times New Roman"/>
+        </w:rPr>
+      </w:pPr>
+      <w:r>
+        <w:rPr>
+          <w:rFonts w:ascii="Times New Roman" w:eastAsia="標楷體" w:hAnsi="Times New Roman" w:cs="Times New Roman"/>
+          <w:b/>
+          <w:bCs/>
+        </w:rPr>
+        <w:t>Server</w:t>
+      </w:r>
+      <w:r>
+        <w:rPr>
+          <w:rFonts w:ascii="Times New Roman" w:eastAsia="標楷體" w:hAnsi="Times New Roman" w:cs="Times New Roman"/>
+          <w:b/>
+          <w:bCs/>
+        </w:rPr>
+        <w:t>端</w:t>
+      </w:r>
+      <w:r>
+        <w:rPr>
+          <w:rFonts w:ascii="Times New Roman" w:eastAsia="標楷體" w:hAnsi="Times New Roman" w:cs="Times New Roman" w:hint="eastAsia"/>
+        </w:rPr>
+        <w:t>：</w:t>
+      </w:r>
+      <w:r>
+        <w:rPr>
+          <w:rFonts w:ascii="Times New Roman" w:eastAsia="標楷體" w:hAnsi="Times New Roman" w:cs="Times New Roman" w:hint="eastAsia"/>
+        </w:rPr>
+        <w:t>函式</w:t>
+      </w:r>
+      <w:r>
+        <w:rPr>
+          <w:rFonts w:ascii="Times New Roman" w:eastAsia="標楷體" w:hAnsi="Times New Roman" w:cs="Times New Roman" w:hint="eastAsia"/>
+        </w:rPr>
+        <w:t xml:space="preserve"> </w:t>
+      </w:r>
+      <w:proofErr w:type="spellStart"/>
+      <w:r>
+        <w:rPr>
+          <w:rFonts w:ascii="Times New Roman" w:eastAsia="標楷體" w:hAnsi="Times New Roman" w:cs="Times New Roman" w:hint="eastAsia"/>
+        </w:rPr>
+        <w:t>broadcast_user_list</w:t>
+      </w:r>
+      <w:proofErr w:type="spellEnd"/>
+      <w:r>
+        <w:rPr>
+          <w:rFonts w:ascii="Times New Roman" w:eastAsia="標楷體" w:hAnsi="Times New Roman" w:cs="Times New Roman" w:hint="eastAsia"/>
+        </w:rPr>
+        <w:t xml:space="preserve">() </w:t>
+      </w:r>
+      <w:r>
+        <w:rPr>
+          <w:rFonts w:ascii="Times New Roman" w:eastAsia="標楷體" w:hAnsi="Times New Roman" w:cs="Times New Roman" w:hint="eastAsia"/>
+        </w:rPr>
+        <w:t>讀取最新</w:t>
+      </w:r>
+      <w:r>
+        <w:rPr>
+          <w:rFonts w:ascii="Times New Roman" w:eastAsia="標楷體" w:hAnsi="Times New Roman" w:cs="Times New Roman" w:hint="eastAsia"/>
+        </w:rPr>
+        <w:t xml:space="preserve"> </w:t>
+      </w:r>
+      <w:proofErr w:type="spellStart"/>
+      <w:r>
+        <w:rPr>
+          <w:rFonts w:ascii="Times New Roman" w:eastAsia="標楷體" w:hAnsi="Times New Roman" w:cs="Times New Roman" w:hint="eastAsia"/>
+        </w:rPr>
+        <w:t>client_list</w:t>
+      </w:r>
+      <w:proofErr w:type="spellEnd"/>
+      <w:r>
+        <w:rPr>
+          <w:rFonts w:ascii="Times New Roman" w:eastAsia="標楷體" w:hAnsi="Times New Roman" w:cs="Times New Roman" w:hint="eastAsia"/>
+        </w:rPr>
+        <w:t xml:space="preserve"> </w:t>
+      </w:r>
+      <w:r>
+        <w:rPr>
+          <w:rFonts w:ascii="Times New Roman" w:eastAsia="標楷體" w:hAnsi="Times New Roman" w:cs="Times New Roman" w:hint="eastAsia"/>
+        </w:rPr>
+        <w:t>並廣播</w:t>
+      </w:r>
+    </w:p>
+    <w:p>
+      <w:pPr>
+        <w:numPr>
+          <w:ilvl w:val="1"/>
+          <w:numId w:val="1"/>
+        </w:numPr>
+        <w:rPr>
+          <w:rFonts w:ascii="Times New Roman" w:eastAsia="標楷體" w:hAnsi="Times New Roman" w:cs="Times New Roman"/>
+        </w:rPr>
+      </w:pPr>
+      <w:r>
+        <w:rPr>
+          <w:rFonts w:ascii="Times New Roman" w:eastAsia="標楷體" w:hAnsi="Times New Roman" w:cs="Times New Roman"/>
+          <w:b/>
+          <w:bCs/>
+        </w:rPr>
+        <w:t xml:space="preserve">Client </w:t>
+      </w:r>
+      <w:r>
+        <w:rPr>
+          <w:rFonts w:ascii="Times New Roman" w:eastAsia="標楷體" w:hAnsi="Times New Roman" w:cs="Times New Roman"/>
+          <w:b/>
+          <w:bCs/>
+        </w:rPr>
+        <w:t>端</w:t>
+      </w:r>
+      <w:r>
+        <w:rPr>
+          <w:rFonts w:ascii="Times New Roman" w:eastAsia="標楷體" w:hAnsi="Times New Roman" w:cs="Times New Roman" w:hint="eastAsia"/>
+        </w:rPr>
+        <w:t>：函式</w:t>
+      </w:r>
+      <w:r>
+        <w:rPr>
+          <w:rFonts w:ascii="Times New Roman" w:eastAsia="標楷體" w:hAnsi="Times New Roman" w:cs="Times New Roman" w:hint="eastAsia"/>
+        </w:rPr>
+        <w:t xml:space="preserve"> </w:t>
+      </w:r>
+      <w:proofErr w:type="spellStart"/>
+      <w:r>
+        <w:rPr>
+          <w:rFonts w:ascii="Times New Roman" w:eastAsia="標楷體" w:hAnsi="Times New Roman" w:cs="Times New Roman" w:hint="eastAsia"/>
+        </w:rPr>
+        <w:t>recv_thread</w:t>
+      </w:r>
+      <w:proofErr w:type="spellEnd"/>
+      <w:r>
+        <w:rPr>
+          <w:rFonts w:ascii="Times New Roman" w:eastAsia="標楷體" w:hAnsi="Times New Roman" w:cs="Times New Roman" w:hint="eastAsia"/>
+        </w:rPr>
+        <w:t xml:space="preserve">() </w:t>
+      </w:r>
+      <w:r>
+        <w:rPr>
+          <w:rFonts w:ascii="Times New Roman" w:eastAsia="標楷體" w:hAnsi="Times New Roman" w:cs="Times New Roman" w:hint="eastAsia"/>
+        </w:rPr>
+        <w:t>收到後，呼叫</w:t>
+      </w:r>
+      <w:r>
+        <w:rPr>
+          <w:rFonts w:ascii="Times New Roman" w:eastAsia="標楷體" w:hAnsi="Times New Roman" w:cs="Times New Roman" w:hint="eastAsia"/>
+        </w:rPr>
+        <w:t xml:space="preserve"> </w:t>
+      </w:r>
+      <w:proofErr w:type="spellStart"/>
+      <w:r>
+        <w:rPr>
+          <w:rFonts w:ascii="Times New Roman" w:eastAsia="標楷體" w:hAnsi="Times New Roman" w:cs="Times New Roman" w:hint="eastAsia"/>
+        </w:rPr>
+        <w:t>update_user_list</w:t>
+      </w:r>
+      <w:proofErr w:type="spellEnd"/>
+      <w:r>
+        <w:rPr>
+          <w:rFonts w:ascii="Times New Roman" w:eastAsia="標楷體" w:hAnsi="Times New Roman" w:cs="Times New Roman" w:hint="eastAsia"/>
+        </w:rPr>
+        <w:t xml:space="preserve">() </w:t>
+      </w:r>
+      <w:r>
+        <w:rPr>
+          <w:rFonts w:ascii="Times New Roman" w:eastAsia="標楷體" w:hAnsi="Times New Roman" w:cs="Times New Roman" w:hint="eastAsia"/>
+        </w:rPr>
+        <w:t>清空並重新繪製</w:t>
+      </w:r>
+      <w:r>
+        <w:rPr>
+          <w:rFonts w:ascii="Times New Roman" w:eastAsia="標楷體" w:hAnsi="Times New Roman" w:cs="Times New Roman" w:hint="eastAsia"/>
+        </w:rPr>
+        <w:t xml:space="preserve"> </w:t>
+      </w:r>
+      <w:proofErr w:type="spellStart"/>
+      <w:r>
+        <w:rPr>
+          <w:rFonts w:ascii="Times New Roman" w:eastAsia="標楷體" w:hAnsi="Times New Roman" w:cs="Times New Roman" w:hint="eastAsia"/>
+        </w:rPr>
+        <w:t>Listbox</w:t>
+      </w:r>
+      <w:proofErr w:type="spellEnd"/>
+    </w:p>
+    <w:p>
+      <w:pPr>
+        <w:ind w:left="480" w:firstLine="480"/>
+        <w:rPr>
+          <w:rFonts w:ascii="Times New Roman" w:eastAsia="標楷體" w:hAnsi="Times New Roman" w:cs="Times New Roman"/>
+          <w:b/>
+        </w:rPr>
+      </w:pPr>
+      <w:proofErr w:type="gramStart"/>
+      <w:r>
+        <w:rPr>
+          <w:rFonts w:ascii="Times New Roman" w:eastAsia="標楷體" w:hAnsi="Times New Roman" w:cs="Times New Roman" w:hint="eastAsia"/>
+          <w:b/>
+        </w:rPr>
+        <w:t>私訊</w:t>
+      </w:r>
+      <w:proofErr w:type="gramEnd"/>
+      <w:r>
+        <w:rPr>
+          <w:rFonts w:ascii="Times New Roman" w:eastAsia="標楷體" w:hAnsi="Times New Roman" w:cs="Times New Roman" w:hint="eastAsia"/>
+          <w:b/>
+        </w:rPr>
+        <w:t xml:space="preserve"> (type 7)</w:t>
+      </w:r>
+    </w:p>
+    <w:p>
+      <w:pPr>
+        <w:numPr>
+          <w:ilvl w:val="0"/>
+          <w:numId w:val="1"/>
+        </w:numPr>
+        <w:rPr>
+          <w:rFonts w:ascii="Times New Roman" w:eastAsia="標楷體" w:hAnsi="Times New Roman" w:cs="Times New Roman"/>
+        </w:rPr>
+      </w:pPr>
+      <w:r>
+        <w:rPr>
+          <w:rFonts w:ascii="Times New Roman" w:eastAsia="標楷體" w:hAnsi="Times New Roman" w:cs="Times New Roman"/>
+          <w:b/>
+          <w:bCs/>
+        </w:rPr>
+        <w:t>方向</w:t>
+      </w:r>
+      <w:r>
+        <w:rPr>
+          <w:rFonts w:ascii="Times New Roman" w:eastAsia="標楷體" w:hAnsi="Times New Roman" w:cs="Times New Roman"/>
+        </w:rPr>
+        <w:t xml:space="preserve">: </w:t>
+      </w:r>
+      <w:r>
+        <w:rPr>
+          <w:rFonts w:ascii="Times New Roman" w:eastAsia="標楷體" w:hAnsi="Times New Roman" w:cs="Times New Roman" w:hint="eastAsia"/>
+        </w:rPr>
+        <w:t>Client &lt;-&gt; Server (</w:t>
+      </w:r>
+      <w:r>
+        <w:rPr>
+          <w:rFonts w:ascii="Times New Roman" w:eastAsia="標楷體" w:hAnsi="Times New Roman" w:cs="Times New Roman" w:hint="eastAsia"/>
+        </w:rPr>
+        <w:t>雙向轉發</w:t>
+      </w:r>
+      <w:r>
+        <w:rPr>
+          <w:rFonts w:ascii="Times New Roman" w:eastAsia="標楷體" w:hAnsi="Times New Roman" w:cs="Times New Roman" w:hint="eastAsia"/>
+        </w:rPr>
+        <w:t>)</w:t>
+      </w:r>
+    </w:p>
+    <w:p>
+      <w:pPr>
+        <w:numPr>
+          <w:ilvl w:val="0"/>
+          <w:numId w:val="1"/>
+        </w:numPr>
+        <w:rPr>
+          <w:rFonts w:ascii="Times New Roman" w:eastAsia="標楷體" w:hAnsi="Times New Roman" w:cs="Times New Roman"/>
+        </w:rPr>
+      </w:pPr>
+      <w:r>
+        <w:rPr>
+          <w:rFonts w:ascii="Times New Roman" w:eastAsia="標楷體" w:hAnsi="Times New Roman" w:cs="Times New Roman"/>
+          <w:b/>
+          <w:bCs/>
+        </w:rPr>
+        <w:t>說明</w:t>
+      </w:r>
+      <w:r>
+        <w:rPr>
+          <w:rFonts w:ascii="Times New Roman" w:eastAsia="標楷體" w:hAnsi="Times New Roman" w:cs="Times New Roman"/>
+        </w:rPr>
+        <w:t xml:space="preserve">: </w:t>
+      </w:r>
+      <w:r>
+        <w:rPr>
+          <w:rFonts w:ascii="Times New Roman" w:eastAsia="標楷體" w:hAnsi="Times New Roman" w:cs="Times New Roman" w:hint="eastAsia"/>
+        </w:rPr>
+        <w:t>使用者在名單上選擇特定對象後發送的加密</w:t>
+      </w:r>
+      <w:r>
+        <w:rPr>
+          <w:rFonts w:ascii="Times New Roman" w:eastAsia="標楷體" w:hAnsi="Times New Roman" w:cs="Times New Roman" w:hint="eastAsia"/>
+        </w:rPr>
+        <w:t>(</w:t>
+      </w:r>
+      <w:r>
+        <w:rPr>
+          <w:rFonts w:ascii="Times New Roman" w:eastAsia="標楷體" w:hAnsi="Times New Roman" w:cs="Times New Roman" w:hint="eastAsia"/>
+        </w:rPr>
+        <w:t>隱私</w:t>
+      </w:r>
+      <w:r>
+        <w:rPr>
+          <w:rFonts w:ascii="Times New Roman" w:eastAsia="標楷體" w:hAnsi="Times New Roman" w:cs="Times New Roman" w:hint="eastAsia"/>
+        </w:rPr>
+        <w:t>)</w:t>
+      </w:r>
+      <w:r>
+        <w:rPr>
+          <w:rFonts w:ascii="Times New Roman" w:eastAsia="標楷體" w:hAnsi="Times New Roman" w:cs="Times New Roman" w:hint="eastAsia"/>
+        </w:rPr>
+        <w:t>訊息</w:t>
+      </w:r>
+    </w:p>
+    <w:p>
+      <w:pPr>
+        <w:pStyle w:val="a9"/>
+        <w:numPr>
+          <w:ilvl w:val="0"/>
+          <w:numId w:val="1"/>
+        </w:numPr>
+        <w:ind w:leftChars="0"/>
+        <w:rPr>
+          <w:rFonts w:ascii="Times New Roman" w:eastAsia="標楷體" w:hAnsi="Times New Roman" w:cs="Times New Roman"/>
+        </w:rPr>
+      </w:pPr>
+      <w:r>
+        <w:rPr>
+          <w:rFonts w:ascii="Times New Roman" w:eastAsia="標楷體" w:hAnsi="Times New Roman" w:cs="Times New Roman"/>
+          <w:b/>
+          <w:bCs/>
+        </w:rPr>
+        <w:t>程式對應</w:t>
+      </w:r>
+      <w:r>
+        <w:rPr>
+          <w:rFonts w:ascii="Times New Roman" w:eastAsia="標楷體" w:hAnsi="Times New Roman" w:cs="Times New Roman"/>
+        </w:rPr>
+        <w:t>:</w:t>
+      </w:r>
+    </w:p>
+    <w:p>
+      <w:pPr>
+        <w:numPr>
+          <w:ilvl w:val="1"/>
+          <w:numId w:val="1"/>
+        </w:numPr>
+        <w:rPr>
+          <w:rFonts w:ascii="Times New Roman" w:eastAsia="標楷體" w:hAnsi="Times New Roman" w:cs="Times New Roman"/>
+        </w:rPr>
+      </w:pPr>
+      <w:r>
+        <w:rPr>
+          <w:rFonts w:ascii="Times New Roman" w:eastAsia="標楷體" w:hAnsi="Times New Roman" w:cs="Times New Roman"/>
+          <w:b/>
+          <w:bCs/>
+        </w:rPr>
+        <w:lastRenderedPageBreak/>
+        <w:t>Client</w:t>
+      </w:r>
+      <w:r>
+        <w:rPr>
+          <w:rFonts w:ascii="Times New Roman" w:eastAsia="標楷體" w:hAnsi="Times New Roman" w:cs="Times New Roman"/>
+          <w:b/>
+          <w:bCs/>
+        </w:rPr>
+        <w:t xml:space="preserve"> </w:t>
+      </w:r>
+      <w:r>
+        <w:rPr>
+          <w:rFonts w:ascii="Times New Roman" w:eastAsia="標楷體" w:hAnsi="Times New Roman" w:cs="Times New Roman"/>
+          <w:b/>
+          <w:bCs/>
+        </w:rPr>
+        <w:t>端</w:t>
+      </w:r>
+      <w:r>
+        <w:rPr>
+          <w:rFonts w:ascii="Times New Roman" w:eastAsia="標楷體" w:hAnsi="Times New Roman" w:cs="Times New Roman" w:hint="eastAsia"/>
+        </w:rPr>
+        <w:t>：</w:t>
+      </w:r>
+      <w:r>
+        <w:rPr>
+          <w:rFonts w:ascii="Times New Roman" w:eastAsia="標楷體" w:hAnsi="Times New Roman" w:cs="Times New Roman" w:hint="eastAsia"/>
+        </w:rPr>
+        <w:t>函式</w:t>
+      </w:r>
+      <w:r>
+        <w:rPr>
+          <w:rFonts w:ascii="Times New Roman" w:eastAsia="標楷體" w:hAnsi="Times New Roman" w:cs="Times New Roman" w:hint="eastAsia"/>
+        </w:rPr>
+        <w:t xml:space="preserve"> </w:t>
+      </w:r>
+      <w:proofErr w:type="spellStart"/>
+      <w:r>
+        <w:rPr>
+          <w:rFonts w:ascii="Times New Roman" w:eastAsia="標楷體" w:hAnsi="Times New Roman" w:cs="Times New Roman" w:hint="eastAsia"/>
+        </w:rPr>
+        <w:t>send_message</w:t>
+      </w:r>
+      <w:proofErr w:type="spellEnd"/>
+      <w:r>
+        <w:rPr>
+          <w:rFonts w:ascii="Times New Roman" w:eastAsia="標楷體" w:hAnsi="Times New Roman" w:cs="Times New Roman" w:hint="eastAsia"/>
+        </w:rPr>
+        <w:t xml:space="preserve">() </w:t>
+      </w:r>
+      <w:r>
+        <w:rPr>
+          <w:rFonts w:ascii="Times New Roman" w:eastAsia="標楷體" w:hAnsi="Times New Roman" w:cs="Times New Roman" w:hint="eastAsia"/>
+        </w:rPr>
+        <w:t>檢查到有</w:t>
+      </w:r>
+      <w:r>
+        <w:rPr>
+          <w:rFonts w:ascii="Times New Roman" w:eastAsia="標楷體" w:hAnsi="Times New Roman" w:cs="Times New Roman" w:hint="eastAsia"/>
+        </w:rPr>
+        <w:t xml:space="preserve"> </w:t>
+      </w:r>
+      <w:proofErr w:type="spellStart"/>
+      <w:r>
+        <w:rPr>
+          <w:rFonts w:ascii="Times New Roman" w:eastAsia="標楷體" w:hAnsi="Times New Roman" w:cs="Times New Roman" w:hint="eastAsia"/>
+        </w:rPr>
+        <w:t>target_private_user</w:t>
+      </w:r>
+      <w:proofErr w:type="spellEnd"/>
+      <w:r>
+        <w:rPr>
+          <w:rFonts w:ascii="Times New Roman" w:eastAsia="標楷體" w:hAnsi="Times New Roman" w:cs="Times New Roman" w:hint="eastAsia"/>
+        </w:rPr>
+        <w:t xml:space="preserve"> </w:t>
+      </w:r>
+      <w:r>
+        <w:rPr>
+          <w:rFonts w:ascii="Times New Roman" w:eastAsia="標楷體" w:hAnsi="Times New Roman" w:cs="Times New Roman" w:hint="eastAsia"/>
+        </w:rPr>
+        <w:t>時發送</w:t>
+      </w:r>
+    </w:p>
+    <w:p>
+      <w:pPr>
+        <w:numPr>
+          <w:ilvl w:val="1"/>
+          <w:numId w:val="1"/>
+        </w:numPr>
+        <w:rPr>
+          <w:rFonts w:ascii="Times New Roman" w:eastAsia="標楷體" w:hAnsi="Times New Roman" w:cs="Times New Roman"/>
+        </w:rPr>
+      </w:pPr>
+      <w:r>
+        <w:rPr>
+          <w:rFonts w:ascii="Times New Roman" w:eastAsia="標楷體" w:hAnsi="Times New Roman" w:cs="Times New Roman"/>
+          <w:b/>
+          <w:bCs/>
+        </w:rPr>
+        <w:t>Server</w:t>
+      </w:r>
+      <w:r>
+        <w:rPr>
+          <w:rFonts w:ascii="Times New Roman" w:eastAsia="標楷體" w:hAnsi="Times New Roman" w:cs="Times New Roman"/>
+          <w:b/>
+          <w:bCs/>
+        </w:rPr>
+        <w:t>端</w:t>
+      </w:r>
+      <w:r>
+        <w:rPr>
+          <w:rFonts w:ascii="Times New Roman" w:eastAsia="標楷體" w:hAnsi="Times New Roman" w:cs="Times New Roman" w:hint="eastAsia"/>
+        </w:rPr>
+        <w:t>：</w:t>
+      </w:r>
+      <w:r>
+        <w:rPr>
+          <w:rFonts w:ascii="Times New Roman" w:eastAsia="標楷體" w:hAnsi="Times New Roman" w:cs="Times New Roman" w:hint="eastAsia"/>
+        </w:rPr>
+        <w:t>函式</w:t>
+      </w:r>
+      <w:r>
+        <w:rPr>
+          <w:rFonts w:ascii="Times New Roman" w:eastAsia="標楷體" w:hAnsi="Times New Roman" w:cs="Times New Roman" w:hint="eastAsia"/>
+        </w:rPr>
+        <w:t xml:space="preserve"> </w:t>
+      </w:r>
+      <w:proofErr w:type="spellStart"/>
+      <w:r>
+        <w:rPr>
+          <w:rFonts w:ascii="Times New Roman" w:eastAsia="標楷體" w:hAnsi="Times New Roman" w:cs="Times New Roman" w:hint="eastAsia"/>
+        </w:rPr>
+        <w:t>connection_thread</w:t>
+      </w:r>
+      <w:proofErr w:type="spellEnd"/>
+      <w:r>
+        <w:rPr>
+          <w:rFonts w:ascii="Times New Roman" w:eastAsia="標楷體" w:hAnsi="Times New Roman" w:cs="Times New Roman" w:hint="eastAsia"/>
+        </w:rPr>
+        <w:t xml:space="preserve">() </w:t>
+      </w:r>
+      <w:r>
+        <w:rPr>
+          <w:rFonts w:ascii="Times New Roman" w:eastAsia="標楷體" w:hAnsi="Times New Roman" w:cs="Times New Roman" w:hint="eastAsia"/>
+        </w:rPr>
+        <w:t>解析</w:t>
+      </w:r>
+      <w:r>
+        <w:rPr>
+          <w:rFonts w:ascii="Times New Roman" w:eastAsia="標楷體" w:hAnsi="Times New Roman" w:cs="Times New Roman" w:hint="eastAsia"/>
+        </w:rPr>
+        <w:t xml:space="preserve"> target </w:t>
+      </w:r>
+      <w:r>
+        <w:rPr>
+          <w:rFonts w:ascii="Times New Roman" w:eastAsia="標楷體" w:hAnsi="Times New Roman" w:cs="Times New Roman" w:hint="eastAsia"/>
+        </w:rPr>
+        <w:t>欄位，僅將封包轉發給該目標</w:t>
+      </w:r>
+      <w:r>
+        <w:rPr>
+          <w:rFonts w:ascii="Times New Roman" w:eastAsia="標楷體" w:hAnsi="Times New Roman" w:cs="Times New Roman" w:hint="eastAsia"/>
+        </w:rPr>
+        <w:t>Socket</w:t>
+      </w:r>
+    </w:p>
+    <w:p>
+      <w:pPr>
+        <w:ind w:left="720"/>
+        <w:rPr>
+          <w:rFonts w:ascii="Times New Roman" w:eastAsia="標楷體" w:hAnsi="Times New Roman" w:cs="Times New Roman"/>
+        </w:rPr>
+      </w:pPr>
+      <w:r>
+        <w:rPr>
+          <w:rFonts w:ascii="Times New Roman" w:eastAsia="標楷體" w:hAnsi="Times New Roman" w:cs="Times New Roman" w:hint="eastAsia"/>
+          <w:b/>
+        </w:rPr>
+        <w:t>圖片傳輸</w:t>
+      </w:r>
+      <w:r>
+        <w:rPr>
+          <w:rFonts w:ascii="Times New Roman" w:eastAsia="標楷體" w:hAnsi="Times New Roman" w:cs="Times New Roman" w:hint="eastAsia"/>
+          <w:b/>
+        </w:rPr>
+        <w:t xml:space="preserve"> (type 9)</w:t>
+      </w:r>
+    </w:p>
+    <w:p>
+      <w:pPr>
+        <w:numPr>
+          <w:ilvl w:val="0"/>
+          <w:numId w:val="1"/>
+        </w:numPr>
+        <w:rPr>
+          <w:rFonts w:ascii="Times New Roman" w:eastAsia="標楷體" w:hAnsi="Times New Roman" w:cs="Times New Roman"/>
+        </w:rPr>
+      </w:pPr>
+      <w:r>
+        <w:rPr>
+          <w:rFonts w:ascii="Times New Roman" w:eastAsia="標楷體" w:hAnsi="Times New Roman" w:cs="Times New Roman"/>
+          <w:b/>
+          <w:bCs/>
+        </w:rPr>
+        <w:t>方向</w:t>
+      </w:r>
+      <w:r>
+        <w:rPr>
+          <w:rFonts w:ascii="Times New Roman" w:eastAsia="標楷體" w:hAnsi="Times New Roman" w:cs="Times New Roman"/>
+        </w:rPr>
+        <w:t xml:space="preserve">: </w:t>
+      </w:r>
+      <w:r>
+        <w:rPr>
+          <w:rFonts w:ascii="Times New Roman" w:eastAsia="標楷體" w:hAnsi="Times New Roman" w:cs="Times New Roman"/>
+        </w:rPr>
+        <w:t>Client &lt;-&gt; Server (</w:t>
+      </w:r>
+      <w:r>
+        <w:rPr>
+          <w:rFonts w:ascii="Times New Roman" w:eastAsia="標楷體" w:hAnsi="Times New Roman" w:cs="Times New Roman"/>
+        </w:rPr>
+        <w:t>廣播</w:t>
+      </w:r>
+      <w:r>
+        <w:rPr>
+          <w:rFonts w:ascii="Times New Roman" w:eastAsia="標楷體" w:hAnsi="Times New Roman" w:cs="Times New Roman"/>
+        </w:rPr>
+        <w:t>)</w:t>
+      </w:r>
+    </w:p>
+    <w:p>
+      <w:pPr>
+        <w:numPr>
+          <w:ilvl w:val="0"/>
+          <w:numId w:val="1"/>
+        </w:numPr>
+        <w:rPr>
+          <w:rFonts w:ascii="Times New Roman" w:eastAsia="標楷體" w:hAnsi="Times New Roman" w:cs="Times New Roman"/>
+        </w:rPr>
+      </w:pPr>
+      <w:r>
+        <w:rPr>
+          <w:rFonts w:ascii="Times New Roman" w:eastAsia="標楷體" w:hAnsi="Times New Roman" w:cs="Times New Roman"/>
+          <w:b/>
+          <w:bCs/>
+        </w:rPr>
+        <w:t>說明</w:t>
+      </w:r>
+      <w:r>
+        <w:rPr>
+          <w:rFonts w:ascii="Times New Roman" w:eastAsia="標楷體" w:hAnsi="Times New Roman" w:cs="Times New Roman"/>
+        </w:rPr>
+        <w:t xml:space="preserve">: </w:t>
+      </w:r>
+      <w:r>
+        <w:rPr>
+          <w:rFonts w:ascii="Times New Roman" w:eastAsia="標楷體" w:hAnsi="Times New Roman" w:cs="Times New Roman" w:hint="eastAsia"/>
+        </w:rPr>
+        <w:t>使用者選擇圖片後，經</w:t>
+      </w:r>
+      <w:r>
+        <w:rPr>
+          <w:rFonts w:ascii="Times New Roman" w:eastAsia="標楷體" w:hAnsi="Times New Roman" w:cs="Times New Roman" w:hint="eastAsia"/>
+        </w:rPr>
+        <w:t xml:space="preserve"> Base64 </w:t>
+      </w:r>
+      <w:r>
+        <w:rPr>
+          <w:rFonts w:ascii="Times New Roman" w:eastAsia="標楷體" w:hAnsi="Times New Roman" w:cs="Times New Roman" w:hint="eastAsia"/>
+        </w:rPr>
+        <w:t>編碼傳輸的影像資料</w:t>
+      </w:r>
+    </w:p>
+    <w:p>
+      <w:pPr>
+        <w:pStyle w:val="a9"/>
+        <w:numPr>
+          <w:ilvl w:val="0"/>
+          <w:numId w:val="1"/>
+        </w:numPr>
+        <w:ind w:leftChars="0"/>
+        <w:rPr>
+          <w:rFonts w:ascii="Times New Roman" w:eastAsia="標楷體" w:hAnsi="Times New Roman" w:cs="Times New Roman"/>
+        </w:rPr>
+      </w:pPr>
+      <w:r>
+        <w:rPr>
+          <w:rFonts w:ascii="Times New Roman" w:eastAsia="標楷體" w:hAnsi="Times New Roman" w:cs="Times New Roman"/>
+          <w:b/>
+          <w:bCs/>
+        </w:rPr>
+        <w:t>程式對應</w:t>
+      </w:r>
+      <w:r>
+        <w:rPr>
+          <w:rFonts w:ascii="Times New Roman" w:eastAsia="標楷體" w:hAnsi="Times New Roman" w:cs="Times New Roman"/>
+        </w:rPr>
+        <w:t>:</w:t>
+      </w:r>
+    </w:p>
+    <w:p>
+      <w:pPr>
+        <w:numPr>
+          <w:ilvl w:val="1"/>
+          <w:numId w:val="1"/>
+        </w:numPr>
+        <w:rPr>
+          <w:rFonts w:ascii="Times New Roman" w:eastAsia="標楷體" w:hAnsi="Times New Roman" w:cs="Times New Roman"/>
+        </w:rPr>
+      </w:pPr>
+      <w:r>
+        <w:rPr>
+          <w:rFonts w:ascii="Times New Roman" w:eastAsia="標楷體" w:hAnsi="Times New Roman" w:cs="Times New Roman"/>
+          <w:b/>
+          <w:bCs/>
+        </w:rPr>
+        <w:t>Client</w:t>
+      </w:r>
+      <w:r>
+        <w:rPr>
+          <w:rFonts w:ascii="Times New Roman" w:eastAsia="標楷體" w:hAnsi="Times New Roman" w:cs="Times New Roman"/>
+          <w:b/>
+          <w:bCs/>
+        </w:rPr>
+        <w:t xml:space="preserve"> </w:t>
+      </w:r>
+      <w:r>
+        <w:rPr>
+          <w:rFonts w:ascii="Times New Roman" w:eastAsia="標楷體" w:hAnsi="Times New Roman" w:cs="Times New Roman"/>
+          <w:b/>
+          <w:bCs/>
+        </w:rPr>
+        <w:t>端</w:t>
+      </w:r>
+      <w:r>
+        <w:rPr>
+          <w:rFonts w:ascii="Times New Roman" w:eastAsia="標楷體" w:hAnsi="Times New Roman" w:cs="Times New Roman" w:hint="eastAsia"/>
+        </w:rPr>
+        <w:t>：</w:t>
+      </w:r>
+      <w:r>
+        <w:rPr>
+          <w:rFonts w:ascii="Times New Roman" w:eastAsia="標楷體" w:hAnsi="Times New Roman" w:cs="Times New Roman" w:hint="eastAsia"/>
+        </w:rPr>
+        <w:t>函式</w:t>
+      </w:r>
+      <w:r>
+        <w:rPr>
+          <w:rFonts w:ascii="Times New Roman" w:eastAsia="標楷體" w:hAnsi="Times New Roman" w:cs="Times New Roman" w:hint="eastAsia"/>
+        </w:rPr>
+        <w:t xml:space="preserve"> </w:t>
+      </w:r>
+      <w:proofErr w:type="spellStart"/>
+      <w:r>
+        <w:rPr>
+          <w:rFonts w:ascii="Times New Roman" w:eastAsia="標楷體" w:hAnsi="Times New Roman" w:cs="Times New Roman" w:hint="eastAsia"/>
+        </w:rPr>
+        <w:t>send_image</w:t>
+      </w:r>
+      <w:proofErr w:type="spellEnd"/>
+      <w:r>
+        <w:rPr>
+          <w:rFonts w:ascii="Times New Roman" w:eastAsia="標楷體" w:hAnsi="Times New Roman" w:cs="Times New Roman" w:hint="eastAsia"/>
+        </w:rPr>
+        <w:t xml:space="preserve">() </w:t>
+      </w:r>
+      <w:r>
+        <w:rPr>
+          <w:rFonts w:ascii="Times New Roman" w:eastAsia="標楷體" w:hAnsi="Times New Roman" w:cs="Times New Roman" w:hint="eastAsia"/>
+        </w:rPr>
+        <w:t>將圖片壓縮轉碼後發送</w:t>
+      </w:r>
+    </w:p>
+    <w:p>
+      <w:pPr>
+        <w:numPr>
+          <w:ilvl w:val="1"/>
+          <w:numId w:val="1"/>
+        </w:numPr>
+        <w:rPr>
+          <w:rFonts w:ascii="Times New Roman" w:eastAsia="標楷體" w:hAnsi="Times New Roman" w:cs="Times New Roman" w:hint="eastAsia"/>
+        </w:rPr>
+      </w:pPr>
+      <w:r>
+        <w:rPr>
+          <w:rFonts w:ascii="Times New Roman" w:eastAsia="標楷體" w:hAnsi="Times New Roman" w:cs="Times New Roman"/>
+          <w:b/>
+          <w:bCs/>
+        </w:rPr>
+        <w:t>Server</w:t>
+      </w:r>
+      <w:bookmarkStart w:id="0" w:name="_GoBack"/>
+      <w:bookmarkEnd w:id="0"/>
+      <w:r>
+        <w:rPr>
+          <w:rFonts w:ascii="Times New Roman" w:eastAsia="標楷體" w:hAnsi="Times New Roman" w:cs="Times New Roman"/>
+          <w:b/>
+          <w:bCs/>
+        </w:rPr>
+        <w:t>端</w:t>
+      </w:r>
+      <w:r>
+        <w:rPr>
+          <w:rFonts w:ascii="Times New Roman" w:eastAsia="標楷體" w:hAnsi="Times New Roman" w:cs="Times New Roman" w:hint="eastAsia"/>
+        </w:rPr>
+        <w:t>：</w:t>
+      </w:r>
+      <w:r>
+        <w:rPr>
+          <w:rFonts w:ascii="Times New Roman" w:eastAsia="標楷體" w:hAnsi="Times New Roman" w:cs="Times New Roman" w:hint="eastAsia"/>
+        </w:rPr>
+        <w:t>函式</w:t>
+      </w:r>
+      <w:r>
+        <w:rPr>
+          <w:rFonts w:ascii="Times New Roman" w:eastAsia="標楷體" w:hAnsi="Times New Roman" w:cs="Times New Roman" w:hint="eastAsia"/>
+        </w:rPr>
+        <w:t xml:space="preserve"> </w:t>
+      </w:r>
+      <w:proofErr w:type="spellStart"/>
+      <w:r>
+        <w:rPr>
+          <w:rFonts w:ascii="Times New Roman" w:eastAsia="標楷體" w:hAnsi="Times New Roman" w:cs="Times New Roman" w:hint="eastAsia"/>
+        </w:rPr>
+        <w:t>connection_thread</w:t>
+      </w:r>
+      <w:proofErr w:type="spellEnd"/>
+      <w:r>
+        <w:rPr>
+          <w:rFonts w:ascii="Times New Roman" w:eastAsia="標楷體" w:hAnsi="Times New Roman" w:cs="Times New Roman" w:hint="eastAsia"/>
+        </w:rPr>
+        <w:t xml:space="preserve">() </w:t>
+      </w:r>
+      <w:r>
+        <w:rPr>
+          <w:rFonts w:ascii="Times New Roman" w:eastAsia="標楷體" w:hAnsi="Times New Roman" w:cs="Times New Roman" w:hint="eastAsia"/>
+        </w:rPr>
+        <w:t>收到後儲存並廣播給其他使用者</w:t>
+      </w:r>
+      <w:r>
+        <w:rPr>
+          <w:rFonts w:ascii="Times New Roman" w:eastAsia="標楷體" w:hAnsi="Times New Roman" w:cs="Times New Roman" w:hint="eastAsia"/>
+        </w:rPr>
+        <w:t xml:space="preserve"> (Server </w:t>
+      </w:r>
+      <w:r>
+        <w:rPr>
+          <w:rFonts w:ascii="Times New Roman" w:eastAsia="標楷體" w:hAnsi="Times New Roman" w:cs="Times New Roman" w:hint="eastAsia"/>
+        </w:rPr>
+        <w:t>不轉</w:t>
+      </w:r>
+      <w:r>
+        <w:rPr>
+          <w:rFonts w:ascii="Times New Roman" w:eastAsia="標楷體" w:hAnsi="Times New Roman" w:cs="Times New Roman" w:hint="eastAsia"/>
+        </w:rPr>
+        <w:t xml:space="preserve"> Type</w:t>
+      </w:r>
+      <w:r>
+        <w:rPr>
+          <w:rFonts w:ascii="Times New Roman" w:eastAsia="標楷體" w:hAnsi="Times New Roman" w:cs="Times New Roman" w:hint="eastAsia"/>
+        </w:rPr>
+        <w:t>，直接廣播</w:t>
+      </w:r>
+      <w:r>
+        <w:rPr>
+          <w:rFonts w:ascii="Times New Roman" w:eastAsia="標楷體" w:hAnsi="Times New Roman" w:cs="Times New Roman" w:hint="eastAsia"/>
+        </w:rPr>
+        <w:t xml:space="preserve"> Type 9)</w:t>
+      </w:r>
     </w:p>
     <w:p>
       <w:pPr>
@@ -1510,7 +3863,6 @@
         <w:rPr>
           <w:rFonts w:ascii="Times New Roman" w:eastAsia="標楷體" w:hAnsi="Times New Roman" w:cs="Times New Roman"/>
         </w:rPr>
-        <w:lastRenderedPageBreak/>
         <w:t>-</w:t>
       </w:r>
       <w:r>
@@ -1588,7 +3940,14 @@
         <w:rPr>
           <w:rFonts w:ascii="Times New Roman" w:eastAsia="標楷體" w:hAnsi="Times New Roman" w:cs="Times New Roman" w:hint="eastAsia"/>
         </w:rPr>
-        <w:t>base64</w:t>
+        <w:t>base</w:t>
+      </w:r>
+      <w:proofErr w:type="gramEnd"/>
+      <w:r>
+        <w:rPr>
+          <w:rFonts w:ascii="Times New Roman" w:eastAsia="標楷體" w:hAnsi="Times New Roman" w:cs="Times New Roman" w:hint="eastAsia"/>
+        </w:rPr>
+        <w:t>64</w:t>
       </w:r>
       <w:r>
         <w:rPr>
@@ -1602,53 +3961,344 @@
         </w:rPr>
         <w:t>io</w:t>
       </w:r>
+      <w:r>
+        <w:rPr>
+          <w:rFonts w:ascii="Times New Roman" w:eastAsia="標楷體" w:hAnsi="Times New Roman" w:cs="Times New Roman" w:hint="eastAsia"/>
+        </w:rPr>
+        <w:t>,</w:t>
+      </w:r>
+      <w:r>
+        <w:rPr>
+          <w:rFonts w:ascii="Times New Roman" w:eastAsia="標楷體" w:hAnsi="Times New Roman" w:cs="Times New Roman" w:hint="eastAsia"/>
+        </w:rPr>
+        <w:t>os</w:t>
+      </w:r>
+      <w:r>
+        <w:rPr>
+          <w:rFonts w:ascii="Times New Roman" w:eastAsia="標楷體" w:hAnsi="Times New Roman" w:cs="Times New Roman" w:hint="eastAsia"/>
+        </w:rPr>
+        <w:t>,</w:t>
+      </w:r>
+      <w:r>
+        <w:rPr>
+          <w:rFonts w:ascii="Times New Roman" w:eastAsia="標楷體" w:hAnsi="Times New Roman" w:cs="Times New Roman"/>
+        </w:rPr>
+        <w:t>datetime</w:t>
+      </w:r>
+    </w:p>
+    <w:p>
+      <w:pPr>
+        <w:ind w:firstLine="480"/>
+        <w:rPr>
+          <w:rFonts w:ascii="Times New Roman" w:eastAsia="標楷體" w:hAnsi="Times New Roman" w:cs="Times New Roman"/>
+          <w:b/>
+        </w:rPr>
+      </w:pPr>
+      <w:r>
+        <w:rPr>
+          <w:rFonts w:ascii="Times New Roman" w:eastAsia="標楷體" w:hAnsi="Times New Roman" w:cs="Times New Roman"/>
+          <w:b/>
+        </w:rPr>
+        <w:t>安裝</w:t>
+      </w:r>
+    </w:p>
+    <w:p>
+      <w:pPr>
+        <w:ind w:left="480" w:firstLine="480"/>
+        <w:rPr>
+          <w:rFonts w:ascii="Times New Roman" w:eastAsia="標楷體" w:hAnsi="Times New Roman" w:cs="Times New Roman"/>
+        </w:rPr>
+      </w:pPr>
+      <w:r>
+        <w:rPr>
+          <w:rFonts w:ascii="Times New Roman" w:eastAsia="標楷體" w:hAnsi="Times New Roman" w:cs="Times New Roman"/>
+        </w:rPr>
+        <w:t xml:space="preserve">- </w:t>
+      </w:r>
+      <w:r>
+        <w:rPr>
+          <w:rFonts w:ascii="Times New Roman" w:eastAsia="標楷體" w:hAnsi="Times New Roman" w:cs="Times New Roman" w:hint="eastAsia"/>
+        </w:rPr>
+        <w:t>Pillow (Ver 10.0.0+)</w:t>
+      </w:r>
+      <w:r>
+        <w:rPr>
+          <w:rFonts w:ascii="Times New Roman" w:eastAsia="標楷體" w:hAnsi="Times New Roman" w:cs="Times New Roman" w:hint="eastAsia"/>
+        </w:rPr>
+        <w:t>：</w:t>
+      </w:r>
+      <w:r>
+        <w:rPr>
+          <w:rFonts w:ascii="Times New Roman" w:eastAsia="標楷體" w:hAnsi="Times New Roman" w:cs="Times New Roman" w:hint="eastAsia"/>
+        </w:rPr>
+        <w:t>負責影像處理與格式轉換</w:t>
+      </w:r>
+    </w:p>
+    <w:p>
+      <w:pPr>
+        <w:ind w:left="480" w:firstLine="480"/>
+        <w:rPr>
+          <w:rFonts w:ascii="Times New Roman" w:eastAsia="標楷體" w:hAnsi="Times New Roman" w:cs="Times New Roman"/>
+        </w:rPr>
+      </w:pPr>
+      <w:r>
+        <w:rPr>
+          <w:rFonts w:ascii="Times New Roman" w:eastAsia="標楷體" w:hAnsi="Times New Roman" w:cs="Times New Roman" w:hint="eastAsia"/>
+        </w:rPr>
+        <w:t>-</w:t>
+      </w:r>
+      <w:r>
+        <w:rPr>
+          <w:rFonts w:hint="eastAsia"/>
+        </w:rPr>
+        <w:t xml:space="preserve"> </w:t>
+      </w:r>
+      <w:r>
+        <w:rPr>
+          <w:rFonts w:ascii="Times New Roman" w:eastAsia="標楷體" w:hAnsi="Times New Roman" w:cs="Times New Roman" w:hint="eastAsia"/>
+        </w:rPr>
+        <w:t>plyer (Ver 2.1.0+)</w:t>
+      </w:r>
+      <w:r>
+        <w:rPr>
+          <w:rFonts w:ascii="Times New Roman" w:eastAsia="標楷體" w:hAnsi="Times New Roman" w:cs="Times New Roman" w:hint="eastAsia"/>
+        </w:rPr>
+        <w:t>：</w:t>
+      </w:r>
+      <w:r>
+        <w:rPr>
+          <w:rFonts w:ascii="Times New Roman" w:eastAsia="標楷體" w:hAnsi="Times New Roman" w:cs="Times New Roman" w:hint="eastAsia"/>
+        </w:rPr>
+        <w:t>負責跨平台系統通知</w:t>
+      </w:r>
+    </w:p>
+    <w:p>
+      <w:pPr>
+        <w:ind w:firstLine="480"/>
+        <w:rPr>
+          <w:rFonts w:ascii="Times New Roman" w:eastAsia="標楷體" w:hAnsi="Times New Roman" w:cs="Times New Roman"/>
+        </w:rPr>
+      </w:pPr>
+    </w:p>
+    <w:p>
+      <w:pPr>
+        <w:rPr>
+          <w:rFonts w:ascii="Times New Roman" w:eastAsia="標楷體" w:hAnsi="Times New Roman" w:cs="Times New Roman"/>
+        </w:rPr>
+      </w:pPr>
+    </w:p>
+    <w:p>
+      <w:pPr>
+        <w:rPr>
+          <w:rFonts w:ascii="Times New Roman" w:eastAsia="標楷體" w:hAnsi="Times New Roman" w:cs="Times New Roman"/>
+          <w:b/>
+        </w:rPr>
+      </w:pPr>
+      <w:r>
+        <w:rPr>
+          <w:rFonts w:ascii="Times New Roman" w:eastAsia="標楷體" w:hAnsi="Times New Roman" w:cs="Times New Roman"/>
+          <w:b/>
+        </w:rPr>
+        <w:t>測試結果</w:t>
+      </w:r>
+      <w:r>
+        <w:rPr>
+          <w:rFonts w:ascii="Times New Roman" w:eastAsia="標楷體" w:hAnsi="Times New Roman" w:cs="Times New Roman" w:hint="eastAsia"/>
+          <w:b/>
+        </w:rPr>
+        <w:t>：</w:t>
+      </w:r>
+    </w:p>
+    <w:p>
+      <w:pPr>
+        <w:rPr>
+          <w:rFonts w:ascii="Times New Roman" w:eastAsia="標楷體" w:hAnsi="Times New Roman" w:cs="Times New Roman" w:hint="eastAsia"/>
+        </w:rPr>
+      </w:pPr>
+      <w:r>
+        <w:rPr>
+          <w:rFonts w:ascii="Times New Roman" w:eastAsia="標楷體" w:hAnsi="Times New Roman" w:cs="Times New Roman"/>
+        </w:rPr>
+        <w:tab/>
+      </w:r>
+    </w:p>
+    <w:p>
+      <w:pPr>
+        <w:rPr>
+          <w:rFonts w:ascii="Times New Roman" w:eastAsia="標楷體" w:hAnsi="Times New Roman" w:cs="Times New Roman"/>
+          <w:b/>
+        </w:rPr>
+      </w:pPr>
+    </w:p>
+    <w:p>
+      <w:pPr>
+        <w:rPr>
+          <w:rFonts w:ascii="Times New Roman" w:eastAsia="標楷體" w:hAnsi="Times New Roman" w:cs="Times New Roman"/>
+          <w:b/>
+        </w:rPr>
+      </w:pPr>
+      <w:r>
+        <w:rPr>
+          <w:rFonts w:ascii="Times New Roman" w:eastAsia="標楷體" w:hAnsi="Times New Roman" w:cs="Times New Roman" w:hint="eastAsia"/>
+          <w:b/>
+        </w:rPr>
+        <w:t>程式碼：</w:t>
+      </w:r>
+    </w:p>
+    <w:p>
+      <w:pPr>
+        <w:ind w:firstLine="480"/>
+        <w:rPr>
+          <w:rFonts w:ascii="Times New Roman" w:eastAsia="標楷體" w:hAnsi="Times New Roman" w:cs="Times New Roman"/>
+        </w:rPr>
+      </w:pPr>
+      <w:proofErr w:type="spellStart"/>
+      <w:r>
+        <w:rPr>
+          <w:rFonts w:ascii="Times New Roman" w:eastAsia="標楷體" w:hAnsi="Times New Roman" w:cs="Times New Roman"/>
+          <w:b/>
+        </w:rPr>
+        <w:t>G</w:t>
+      </w:r>
+      <w:r>
+        <w:rPr>
+          <w:rFonts w:ascii="Times New Roman" w:eastAsia="標楷體" w:hAnsi="Times New Roman" w:cs="Times New Roman" w:hint="eastAsia"/>
+          <w:b/>
+        </w:rPr>
+        <w:t>ithub</w:t>
+      </w:r>
+      <w:proofErr w:type="spellEnd"/>
+      <w:r>
+        <w:rPr>
+          <w:rFonts w:ascii="Times New Roman" w:eastAsia="標楷體" w:hAnsi="Times New Roman" w:cs="Times New Roman" w:hint="eastAsia"/>
+          <w:b/>
+        </w:rPr>
+        <w:t>連結：</w:t>
+      </w:r>
+      <w:hyperlink r:id="rId10" w:history="1">
+        <w:r>
+          <w:rPr>
+            <w:rStyle w:val="a3"/>
+            <w:rFonts w:ascii="Times New Roman" w:eastAsia="標楷體" w:hAnsi="Times New Roman" w:cs="Times New Roman"/>
+          </w:rPr>
+          <w:t>https://github.com/AJiOwO/TCP-chatroom-ver0.2</w:t>
+        </w:r>
+      </w:hyperlink>
+    </w:p>
+    <w:p>
+      <w:pPr>
+        <w:rPr>
+          <w:rFonts w:ascii="Times New Roman" w:eastAsia="標楷體" w:hAnsi="Times New Roman" w:cs="Times New Roman"/>
+          <w:b/>
+        </w:rPr>
+      </w:pPr>
+    </w:p>
+    <w:p>
+      <w:pPr>
+        <w:rPr>
+          <w:rFonts w:ascii="Times New Roman" w:eastAsia="標楷體" w:hAnsi="Times New Roman" w:cs="Times New Roman"/>
+          <w:b/>
+        </w:rPr>
+      </w:pPr>
+      <w:r>
+        <w:rPr>
+          <w:rFonts w:ascii="Times New Roman" w:eastAsia="標楷體" w:hAnsi="Times New Roman" w:cs="Times New Roman"/>
+          <w:b/>
+        </w:rPr>
+        <w:t>未來改進方向</w:t>
+      </w:r>
+    </w:p>
+    <w:p>
+      <w:pPr>
+        <w:ind w:firstLine="480"/>
+        <w:rPr>
+          <w:rFonts w:ascii="Times New Roman" w:eastAsia="標楷體" w:hAnsi="Times New Roman" w:cs="Times New Roman"/>
+        </w:rPr>
+      </w:pPr>
+      <w:r>
+        <w:rPr>
+          <w:rFonts w:ascii="Times New Roman" w:eastAsia="標楷體" w:hAnsi="Times New Roman" w:cs="Times New Roman"/>
+        </w:rPr>
+        <w:t>- [</w:t>
+      </w:r>
+      <w:r>
+        <w:rPr>
+          <w:rFonts w:ascii="Times New Roman" w:eastAsia="標楷體" w:hAnsi="Times New Roman" w:cs="Times New Roman" w:hint="eastAsia"/>
+        </w:rPr>
+        <w:t>1.</w:t>
+      </w:r>
+      <w:r>
+        <w:rPr>
+          <w:rFonts w:ascii="Times New Roman" w:eastAsia="標楷體" w:hAnsi="Times New Roman" w:cs="Times New Roman"/>
+        </w:rPr>
+        <w:t xml:space="preserve">] </w:t>
+      </w:r>
+      <w:proofErr w:type="gramStart"/>
+      <w:r>
+        <w:rPr>
+          <w:rFonts w:ascii="Times New Roman" w:eastAsia="標楷體" w:hAnsi="Times New Roman" w:cs="Times New Roman" w:hint="eastAsia"/>
+        </w:rPr>
+        <w:t>資安問題</w:t>
+      </w:r>
       <w:proofErr w:type="gramEnd"/>
-      <w:r>
-        <w:rPr>
-          <w:rFonts w:ascii="Times New Roman" w:eastAsia="標楷體" w:hAnsi="Times New Roman" w:cs="Times New Roman" w:hint="eastAsia"/>
-        </w:rPr>
-        <w:t>,</w:t>
-      </w:r>
-      <w:proofErr w:type="gramStart"/>
-      <w:r>
-        <w:rPr>
-          <w:rFonts w:ascii="Times New Roman" w:eastAsia="標楷體" w:hAnsi="Times New Roman" w:cs="Times New Roman" w:hint="eastAsia"/>
-        </w:rPr>
-        <w:t>os</w:t>
-      </w:r>
-      <w:r>
-        <w:rPr>
-          <w:rFonts w:ascii="Times New Roman" w:eastAsia="標楷體" w:hAnsi="Times New Roman" w:cs="Times New Roman" w:hint="eastAsia"/>
-        </w:rPr>
-        <w:t>,</w:t>
-      </w:r>
-      <w:r>
-        <w:rPr>
-          <w:rFonts w:ascii="Times New Roman" w:eastAsia="標楷體" w:hAnsi="Times New Roman" w:cs="Times New Roman"/>
-        </w:rPr>
-        <w:t>datetime</w:t>
-      </w:r>
-      <w:proofErr w:type="gramEnd"/>
     </w:p>
     <w:p>
       <w:pPr>
         <w:ind w:firstLine="480"/>
         <w:rPr>
           <w:rFonts w:ascii="Times New Roman" w:eastAsia="標楷體" w:hAnsi="Times New Roman" w:cs="Times New Roman"/>
-          <w:b/>
-        </w:rPr>
-      </w:pPr>
-      <w:r>
-        <w:rPr>
-          <w:rFonts w:ascii="Times New Roman" w:eastAsia="標楷體" w:hAnsi="Times New Roman" w:cs="Times New Roman"/>
-          <w:b/>
-        </w:rPr>
-        <w:t>安裝</w:t>
-      </w:r>
-    </w:p>
-    <w:p>
-      <w:pPr>
-        <w:ind w:left="480" w:firstLine="480"/>
+        </w:rPr>
+      </w:pPr>
+      <w:r>
+        <w:rPr>
+          <w:rFonts w:ascii="Times New Roman" w:eastAsia="標楷體" w:hAnsi="Times New Roman" w:cs="Times New Roman"/>
+        </w:rPr>
+        <w:t>- [</w:t>
+      </w:r>
+      <w:r>
+        <w:rPr>
+          <w:rFonts w:ascii="Times New Roman" w:eastAsia="標楷體" w:hAnsi="Times New Roman" w:cs="Times New Roman" w:hint="eastAsia"/>
+        </w:rPr>
+        <w:t>2.</w:t>
+      </w:r>
+      <w:r>
+        <w:rPr>
+          <w:rFonts w:ascii="Times New Roman" w:eastAsia="標楷體" w:hAnsi="Times New Roman" w:cs="Times New Roman"/>
+        </w:rPr>
+        <w:t xml:space="preserve">] </w:t>
+      </w:r>
+      <w:r>
+        <w:rPr>
+          <w:rFonts w:ascii="Times New Roman" w:eastAsia="標楷體" w:hAnsi="Times New Roman" w:cs="Times New Roman" w:hint="eastAsia"/>
+        </w:rPr>
+        <w:t>聊天群組</w:t>
+      </w:r>
+    </w:p>
+    <w:p>
+      <w:pPr>
+        <w:rPr>
+          <w:rFonts w:ascii="Times New Roman" w:eastAsia="標楷體" w:hAnsi="Times New Roman" w:cs="Times New Roman"/>
+        </w:rPr>
+      </w:pPr>
+    </w:p>
+    <w:p>
+      <w:pPr>
+        <w:rPr>
+          <w:rFonts w:ascii="Times New Roman" w:eastAsia="標楷體" w:hAnsi="Times New Roman" w:cs="Times New Roman"/>
+          <w:b/>
+        </w:rPr>
+      </w:pPr>
+      <w:r>
+        <w:rPr>
+          <w:rFonts w:ascii="Times New Roman" w:eastAsia="標楷體" w:hAnsi="Times New Roman" w:cs="Times New Roman"/>
+          <w:b/>
+        </w:rPr>
+        <w:t>參考資料</w:t>
+      </w:r>
+    </w:p>
+    <w:p>
+      <w:pPr>
+        <w:ind w:firstLine="480"/>
         <w:rPr>
           <w:rFonts w:ascii="Times New Roman" w:eastAsia="標楷體" w:hAnsi="Times New Roman" w:cs="Times New Roman"/>
         </w:rPr>
@@ -1663,57 +4313,37 @@
         <w:rPr>
           <w:rFonts w:ascii="Times New Roman" w:eastAsia="標楷體" w:hAnsi="Times New Roman" w:cs="Times New Roman" w:hint="eastAsia"/>
         </w:rPr>
-        <w:t>Pillow (Ver 10.0.0+)</w:t>
-      </w:r>
-      <w:r>
-        <w:rPr>
-          <w:rFonts w:ascii="Times New Roman" w:eastAsia="標楷體" w:hAnsi="Times New Roman" w:cs="Times New Roman" w:hint="eastAsia"/>
-        </w:rPr>
-        <w:t>：</w:t>
-      </w:r>
-      <w:r>
-        <w:rPr>
-          <w:rFonts w:ascii="Times New Roman" w:eastAsia="標楷體" w:hAnsi="Times New Roman" w:cs="Times New Roman" w:hint="eastAsia"/>
-        </w:rPr>
-        <w:t>負責影像處理與格式轉換</w:t>
-      </w:r>
-    </w:p>
-    <w:p>
-      <w:pPr>
-        <w:ind w:left="480" w:firstLine="480"/>
-        <w:rPr>
-          <w:rFonts w:ascii="Times New Roman" w:eastAsia="標楷體" w:hAnsi="Times New Roman" w:cs="Times New Roman"/>
-        </w:rPr>
-      </w:pPr>
-      <w:r>
-        <w:rPr>
-          <w:rFonts w:ascii="Times New Roman" w:eastAsia="標楷體" w:hAnsi="Times New Roman" w:cs="Times New Roman" w:hint="eastAsia"/>
-        </w:rPr>
-        <w:t>-</w:t>
-      </w:r>
-      <w:r>
-        <w:rPr>
-          <w:rFonts w:hint="eastAsia"/>
+        <w:t>TCP/IP</w:t>
+      </w:r>
+      <w:r>
+        <w:rPr>
+          <w:rFonts w:ascii="Times New Roman" w:eastAsia="標楷體" w:hAnsi="Times New Roman" w:cs="Times New Roman" w:hint="eastAsia"/>
+        </w:rPr>
+        <w:t>與網路程式設計</w:t>
+      </w:r>
+      <w:r>
+        <w:rPr>
+          <w:rFonts w:ascii="Times New Roman" w:eastAsia="標楷體" w:hAnsi="Times New Roman" w:cs="Times New Roman" w:hint="eastAsia"/>
         </w:rPr>
         <w:t xml:space="preserve"> </w:t>
       </w:r>
       <w:r>
         <w:rPr>
-          <w:rFonts w:ascii="Times New Roman" w:eastAsia="標楷體" w:hAnsi="Times New Roman" w:cs="Times New Roman" w:hint="eastAsia"/>
-        </w:rPr>
-        <w:t>plyer (Ver 2.1.0+)</w:t>
-      </w:r>
-      <w:r>
-        <w:rPr>
-          <w:rFonts w:ascii="Times New Roman" w:eastAsia="標楷體" w:hAnsi="Times New Roman" w:cs="Times New Roman" w:hint="eastAsia"/>
-        </w:rPr>
-        <w:t>：</w:t>
-      </w:r>
-      <w:r>
-        <w:rPr>
-          <w:rFonts w:ascii="Times New Roman" w:eastAsia="標楷體" w:hAnsi="Times New Roman" w:cs="Times New Roman" w:hint="eastAsia"/>
-        </w:rPr>
-        <w:t>負責跨平台系統通知</w:t>
+          <w:rFonts w:ascii="Times New Roman" w:eastAsia="標楷體" w:hAnsi="Times New Roman" w:cs="Times New Roman"/>
+        </w:rPr>
+        <w:t>Chapter 3</w:t>
+      </w:r>
+      <w:r>
+        <w:rPr>
+          <w:rFonts w:ascii="Times New Roman" w:eastAsia="標楷體" w:hAnsi="Times New Roman" w:cs="Times New Roman" w:hint="eastAsia"/>
+        </w:rPr>
+        <w:t xml:space="preserve"> </w:t>
+      </w:r>
+      <w:r>
+        <w:rPr>
+          <w:rFonts w:ascii="Times New Roman" w:eastAsia="標楷體" w:hAnsi="Times New Roman" w:cs="Times New Roman"/>
+        </w:rPr>
+        <w:t>TCP</w:t>
       </w:r>
     </w:p>
     <w:p>
@@ -1723,204 +4353,13 @@
           <w:rFonts w:ascii="Times New Roman" w:eastAsia="標楷體" w:hAnsi="Times New Roman" w:cs="Times New Roman"/>
         </w:rPr>
       </w:pPr>
-    </w:p>
-    <w:p>
-      <w:pPr>
-        <w:rPr>
-          <w:rFonts w:ascii="Times New Roman" w:eastAsia="標楷體" w:hAnsi="Times New Roman" w:cs="Times New Roman"/>
-        </w:rPr>
-      </w:pPr>
-    </w:p>
-    <w:p>
-      <w:pPr>
-        <w:rPr>
-          <w:rFonts w:ascii="Times New Roman" w:eastAsia="標楷體" w:hAnsi="Times New Roman" w:cs="Times New Roman"/>
-          <w:b/>
-        </w:rPr>
-      </w:pPr>
-      <w:r>
-        <w:rPr>
-          <w:rFonts w:ascii="Times New Roman" w:eastAsia="標楷體" w:hAnsi="Times New Roman" w:cs="Times New Roman"/>
-          <w:b/>
-        </w:rPr>
-        <w:t>測試結果</w:t>
-      </w:r>
-      <w:r>
-        <w:rPr>
-          <w:rFonts w:ascii="Times New Roman" w:eastAsia="標楷體" w:hAnsi="Times New Roman" w:cs="Times New Roman" w:hint="eastAsia"/>
-          <w:b/>
-        </w:rPr>
-        <w:t>:</w:t>
-      </w:r>
-    </w:p>
-    <w:p>
-      <w:pPr>
-        <w:rPr>
-          <w:rFonts w:ascii="Times New Roman" w:eastAsia="標楷體" w:hAnsi="Times New Roman" w:cs="Times New Roman"/>
-        </w:rPr>
-      </w:pPr>
-    </w:p>
-    <w:p>
-      <w:pPr>
-        <w:rPr>
-          <w:rFonts w:ascii="Times New Roman" w:eastAsia="標楷體" w:hAnsi="Times New Roman" w:cs="Times New Roman"/>
-          <w:b/>
-        </w:rPr>
-      </w:pPr>
-    </w:p>
-    <w:p>
-      <w:pPr>
-        <w:rPr>
-          <w:rFonts w:ascii="Times New Roman" w:eastAsia="標楷體" w:hAnsi="Times New Roman" w:cs="Times New Roman"/>
-          <w:b/>
-        </w:rPr>
-      </w:pPr>
-      <w:r>
-        <w:rPr>
-          <w:rFonts w:ascii="Times New Roman" w:eastAsia="標楷體" w:hAnsi="Times New Roman" w:cs="Times New Roman"/>
-          <w:b/>
-        </w:rPr>
-        <w:t>未來改進方向</w:t>
-      </w:r>
-    </w:p>
-    <w:p>
-      <w:pPr>
-        <w:ind w:firstLine="480"/>
-        <w:rPr>
-          <w:rFonts w:ascii="Times New Roman" w:eastAsia="標楷體" w:hAnsi="Times New Roman" w:cs="Times New Roman"/>
-        </w:rPr>
-      </w:pPr>
-      <w:r>
-        <w:rPr>
-          <w:rFonts w:ascii="Times New Roman" w:eastAsia="標楷體" w:hAnsi="Times New Roman" w:cs="Times New Roman"/>
-        </w:rPr>
-        <w:t>- [ ] [</w:t>
-      </w:r>
-      <w:r>
-        <w:rPr>
-          <w:rFonts w:ascii="Times New Roman" w:eastAsia="標楷體" w:hAnsi="Times New Roman" w:cs="Times New Roman"/>
-        </w:rPr>
-        <w:t>改進項目</w:t>
-      </w:r>
-      <w:r>
-        <w:rPr>
-          <w:rFonts w:ascii="Times New Roman" w:eastAsia="標楷體" w:hAnsi="Times New Roman" w:cs="Times New Roman"/>
-        </w:rPr>
-        <w:t>1]</w:t>
-      </w:r>
-    </w:p>
-    <w:p>
-      <w:pPr>
-        <w:ind w:firstLine="480"/>
-        <w:rPr>
-          <w:rFonts w:ascii="Times New Roman" w:eastAsia="標楷體" w:hAnsi="Times New Roman" w:cs="Times New Roman"/>
-        </w:rPr>
-      </w:pPr>
-      <w:r>
-        <w:rPr>
-          <w:rFonts w:ascii="Times New Roman" w:eastAsia="標楷體" w:hAnsi="Times New Roman" w:cs="Times New Roman"/>
-        </w:rPr>
-        <w:t>- [ ] [</w:t>
-      </w:r>
-      <w:r>
-        <w:rPr>
-          <w:rFonts w:ascii="Times New Roman" w:eastAsia="標楷體" w:hAnsi="Times New Roman" w:cs="Times New Roman"/>
-        </w:rPr>
-        <w:t>改進項目</w:t>
-      </w:r>
-      <w:r>
-        <w:rPr>
-          <w:rFonts w:ascii="Times New Roman" w:eastAsia="標楷體" w:hAnsi="Times New Roman" w:cs="Times New Roman"/>
-        </w:rPr>
-        <w:t>2]</w:t>
-      </w:r>
-    </w:p>
-    <w:p>
-      <w:pPr>
-        <w:rPr>
-          <w:rFonts w:ascii="Times New Roman" w:eastAsia="標楷體" w:hAnsi="Times New Roman" w:cs="Times New Roman"/>
-        </w:rPr>
-      </w:pPr>
-    </w:p>
-    <w:p>
-      <w:pPr>
-        <w:rPr>
-          <w:rFonts w:ascii="Times New Roman" w:eastAsia="標楷體" w:hAnsi="Times New Roman" w:cs="Times New Roman"/>
-          <w:b/>
-        </w:rPr>
-      </w:pPr>
-      <w:r>
-        <w:rPr>
-          <w:rFonts w:ascii="Times New Roman" w:eastAsia="標楷體" w:hAnsi="Times New Roman" w:cs="Times New Roman"/>
-          <w:b/>
-        </w:rPr>
-        <w:t>參考資料</w:t>
-      </w:r>
-    </w:p>
-    <w:p>
-      <w:pPr>
-        <w:ind w:firstLine="480"/>
-        <w:rPr>
-          <w:rFonts w:ascii="Times New Roman" w:eastAsia="標楷體" w:hAnsi="Times New Roman" w:cs="Times New Roman" w:hint="eastAsia"/>
-        </w:rPr>
-      </w:pPr>
       <w:r>
         <w:rPr>
           <w:rFonts w:ascii="Times New Roman" w:eastAsia="標楷體" w:hAnsi="Times New Roman" w:cs="Times New Roman"/>
         </w:rPr>
         <w:t xml:space="preserve">- </w:t>
       </w:r>
-      <w:r>
-        <w:rPr>
-          <w:rFonts w:ascii="Times New Roman" w:eastAsia="標楷體" w:hAnsi="Times New Roman" w:cs="Times New Roman" w:hint="eastAsia"/>
-        </w:rPr>
-        <w:t>TCP/IP</w:t>
-      </w:r>
-      <w:r>
-        <w:rPr>
-          <w:rFonts w:ascii="Times New Roman" w:eastAsia="標楷體" w:hAnsi="Times New Roman" w:cs="Times New Roman" w:hint="eastAsia"/>
-        </w:rPr>
-        <w:t>與網路程式設計</w:t>
-      </w:r>
-      <w:r>
-        <w:rPr>
-          <w:rFonts w:ascii="Times New Roman" w:eastAsia="標楷體" w:hAnsi="Times New Roman" w:cs="Times New Roman" w:hint="eastAsia"/>
-        </w:rPr>
-        <w:t xml:space="preserve"> </w:t>
-      </w:r>
-      <w:r>
-        <w:rPr>
-          <w:rFonts w:ascii="Times New Roman" w:eastAsia="標楷體" w:hAnsi="Times New Roman" w:cs="Times New Roman"/>
-        </w:rPr>
-        <w:t>Chapter 3</w:t>
-      </w:r>
-      <w:r>
-        <w:rPr>
-          <w:rFonts w:ascii="Times New Roman" w:eastAsia="標楷體" w:hAnsi="Times New Roman" w:cs="Times New Roman" w:hint="eastAsia"/>
-        </w:rPr>
-        <w:t xml:space="preserve"> </w:t>
-      </w:r>
-      <w:r>
-        <w:rPr>
-          <w:rFonts w:ascii="Times New Roman" w:eastAsia="標楷體" w:hAnsi="Times New Roman" w:cs="Times New Roman"/>
-        </w:rPr>
-        <w:t>TCP</w:t>
-      </w:r>
-    </w:p>
-    <w:p>
-      <w:pPr>
-        <w:ind w:firstLine="480"/>
-        <w:rPr>
-          <w:rFonts w:ascii="Times New Roman" w:eastAsia="標楷體" w:hAnsi="Times New Roman" w:cs="Times New Roman"/>
-        </w:rPr>
-      </w:pPr>
-      <w:r>
-        <w:rPr>
-          <w:rFonts w:ascii="Times New Roman" w:eastAsia="標楷體" w:hAnsi="Times New Roman" w:cs="Times New Roman"/>
-        </w:rPr>
-        <w:t xml:space="preserve">- </w:t>
-      </w:r>
-      <w:hyperlink r:id="rId10" w:history="1">
+      <w:hyperlink r:id="rId11" w:history="1">
         <w:r>
           <w:rPr>
             <w:rStyle w:val="a3"/>
@@ -1937,12 +4376,6 @@
           <w:rFonts w:ascii="Times New Roman" w:eastAsia="標楷體" w:hAnsi="Times New Roman" w:cs="Times New Roman"/>
         </w:rPr>
       </w:pPr>
-      <w:r>
-        <w:rPr>
-          <w:rFonts w:ascii="Times New Roman" w:eastAsia="標楷體" w:hAnsi="Times New Roman" w:cs="Times New Roman"/>
-        </w:rPr>
-        <w:t>https://gemini.google.com/share/ea32215a782a</w:t>
-      </w:r>
     </w:p>
     <w:sectPr>
       <w:pgSz w:w="11906" w:h="16838"/>
@@ -1955,7 +4388,7 @@
 </file>
 
 <file path=word/endnotes.xml><?xml version="1.0" encoding="utf-8"?>
-<w:endnotes xmlns:wpc="http://schemas.microsoft.com/office/word/2010/wordprocessingCanvas" xmlns:cx="http://schemas.microsoft.com/office/drawing/2014/chartex" xmlns:cx1="http://schemas.microsoft.com/office/drawing/2015/9/8/chartex" xmlns:cx2="http://schemas.microsoft.com/office/drawing/2015/10/21/chartex" xmlns:cx3="http://schemas.microsoft.com/office/drawing/2016/5/9/chartex" xmlns:cx4="http://schemas.microsoft.com/office/drawing/2016/5/10/chartex" xmlns:cx5="http://schemas.microsoft.com/office/drawing/2016/5/11/chartex" xmlns:cx6="http://schemas.microsoft.com/office/drawing/2016/5/12/chartex" xmlns:cx7="http://schemas.microsoft.com/office/drawing/2016/5/13/chartex" xmlns:cx8="http://schemas.microsoft.com/office/drawing/2016/5/14/chartex" xmlns:mc="http://schemas.openxmlformats.org/markup-compatibility/2006" xmlns:aink="http://schemas.microsoft.com/office/drawing/2016/ink" xmlns:am3d="http://schemas.microsoft.com/office/drawing/2017/model3d" xmlns:o="urn:schemas-microsoft-com:office:office" xmlns:oel="http://schemas.microsoft.com/office/2019/extlst" xmlns:r="http://schemas.openxmlformats.org/officeDocument/2006/relationships" xmlns:m="http://schemas.openxmlformats.org/officeDocument/2006/math" xmlns:v="urn:schemas-microsoft-com:vml" xmlns:wp14="http://schemas.microsoft.com/office/word/2010/wordprocessingDrawing" xmlns:wp="http://schemas.openxmlformats.org/drawingml/2006/wordprocessingDrawing" xmlns:w10="urn:schemas-microsoft-com:office:word" xmlns:w="http://schemas.openxmlformats.org/wordprocessingml/2006/main" xmlns:w14="http://schemas.microsoft.com/office/word/2010/wordml" xmlns:w15="http://schemas.microsoft.com/office/word/2012/wordml" xmlns:w16cex="http://schemas.microsoft.com/office/word/2018/wordml/cex" xmlns:w16cid="http://schemas.microsoft.com/office/word/2016/wordml/cid" xmlns:w16="http://schemas.microsoft.com/office/word/2018/wordml" xmlns:w16du="http://schemas.microsoft.com/office/word/2023/wordml/word16du" xmlns:w16sdtdh="http://schemas.microsoft.com/office/word/2020/wordml/sdtdatahash" xmlns:w16sdtfl="http://schemas.microsoft.com/office/word/2024/wordml/sdtformatlock" xmlns:w16se="http://schemas.microsoft.com/office/word/2015/wordml/symex" xmlns:wpg="http://schemas.microsoft.com/office/word/2010/wordprocessingGroup" xmlns:wpi="http://schemas.microsoft.com/office/word/2010/wordprocessingInk" xmlns:wne="http://schemas.microsoft.com/office/word/2006/wordml" xmlns:wps="http://schemas.microsoft.com/office/word/2010/wordprocessingShape" mc:Ignorable="w14 w15 w16se w16cid w16 w16cex w16sdtdh w16sdtfl w16du wp14">
+<w:endnotes xmlns:wpc="http://schemas.microsoft.com/office/word/2010/wordprocessingCanvas" xmlns:cx="http://schemas.microsoft.com/office/drawing/2014/chartex" xmlns:cx1="http://schemas.microsoft.com/office/drawing/2015/9/8/chartex" xmlns:cx2="http://schemas.microsoft.com/office/drawing/2015/10/21/chartex" xmlns:cx3="http://schemas.microsoft.com/office/drawing/2016/5/9/chartex" xmlns:cx4="http://schemas.microsoft.com/office/drawing/2016/5/10/chartex" xmlns:cx5="http://schemas.microsoft.com/office/drawing/2016/5/11/chartex" xmlns:cx6="http://schemas.microsoft.com/office/drawing/2016/5/12/chartex" xmlns:cx7="http://schemas.microsoft.com/office/drawing/2016/5/13/chartex" xmlns:cx8="http://schemas.microsoft.com/office/drawing/2016/5/14/chartex" xmlns:mc="http://schemas.openxmlformats.org/markup-compatibility/2006" xmlns:aink="http://schemas.microsoft.com/office/drawing/2016/ink" xmlns:am3d="http://schemas.microsoft.com/office/drawing/2017/model3d" xmlns:o="urn:schemas-microsoft-com:office:office" xmlns:r="http://schemas.openxmlformats.org/officeDocument/2006/relationships" xmlns:m="http://schemas.openxmlformats.org/officeDocument/2006/math" xmlns:v="urn:schemas-microsoft-com:vml" xmlns:wp14="http://schemas.microsoft.com/office/word/2010/wordprocessingDrawing" xmlns:wp="http://schemas.openxmlformats.org/drawingml/2006/wordprocessingDrawing" xmlns:w10="urn:schemas-microsoft-com:office:word" xmlns:w="http://schemas.openxmlformats.org/wordprocessingml/2006/main" xmlns:w14="http://schemas.microsoft.com/office/word/2010/wordml" xmlns:w15="http://schemas.microsoft.com/office/word/2012/wordml" xmlns:w16cid="http://schemas.microsoft.com/office/word/2016/wordml/cid" xmlns:w16se="http://schemas.microsoft.com/office/word/2015/wordml/symex" xmlns:wpg="http://schemas.microsoft.com/office/word/2010/wordprocessingGroup" xmlns:wpi="http://schemas.microsoft.com/office/word/2010/wordprocessingInk" xmlns:wne="http://schemas.microsoft.com/office/word/2006/wordml" xmlns:wps="http://schemas.microsoft.com/office/word/2010/wordprocessingShape" mc:Ignorable="w14 w15 w16se w16cid wp14">
   <w:endnote w:type="separator" w:id="-1">
     <w:p>
       <w:r>
@@ -1974,7 +4407,7 @@
 </file>
 
 <file path=word/footnotes.xml><?xml version="1.0" encoding="utf-8"?>
-<w:footnotes xmlns:wpc="http://schemas.microsoft.com/office/word/2010/wordprocessingCanvas" xmlns:cx="http://schemas.microsoft.com/office/drawing/2014/chartex" xmlns:cx1="http://schemas.microsoft.com/office/drawing/2015/9/8/chartex" xmlns:cx2="http://schemas.microsoft.com/office/drawing/2015/10/21/chartex" xmlns:cx3="http://schemas.microsoft.com/office/drawing/2016/5/9/chartex" xmlns:cx4="http://schemas.microsoft.com/office/drawing/2016/5/10/chartex" xmlns:cx5="http://schemas.microsoft.com/office/drawing/2016/5/11/chartex" xmlns:cx6="http://schemas.microsoft.com/office/drawing/2016/5/12/chartex" xmlns:cx7="http://schemas.microsoft.com/office/drawing/2016/5/13/chartex" xmlns:cx8="http://schemas.microsoft.com/office/drawing/2016/5/14/chartex" xmlns:mc="http://schemas.openxmlformats.org/markup-compatibility/2006" xmlns:aink="http://schemas.microsoft.com/office/drawing/2016/ink" xmlns:am3d="http://schemas.microsoft.com/office/drawing/2017/model3d" xmlns:o="urn:schemas-microsoft-com:office:office" xmlns:oel="http://schemas.microsoft.com/office/2019/extlst" xmlns:r="http://schemas.openxmlformats.org/officeDocument/2006/relationships" xmlns:m="http://schemas.openxmlformats.org/officeDocument/2006/math" xmlns:v="urn:schemas-microsoft-com:vml" xmlns:wp14="http://schemas.microsoft.com/office/word/2010/wordprocessingDrawing" xmlns:wp="http://schemas.openxmlformats.org/drawingml/2006/wordprocessingDrawing" xmlns:w10="urn:schemas-microsoft-com:office:word" xmlns:w="http://schemas.openxmlformats.org/wordprocessingml/2006/main" xmlns:w14="http://schemas.microsoft.com/office/word/2010/wordml" xmlns:w15="http://schemas.microsoft.com/office/word/2012/wordml" xmlns:w16cex="http://schemas.microsoft.com/office/word/2018/wordml/cex" xmlns:w16cid="http://schemas.microsoft.com/office/word/2016/wordml/cid" xmlns:w16="http://schemas.microsoft.com/office/word/2018/wordml" xmlns:w16du="http://schemas.microsoft.com/office/word/2023/wordml/word16du" xmlns:w16sdtdh="http://schemas.microsoft.com/office/word/2020/wordml/sdtdatahash" xmlns:w16sdtfl="http://schemas.microsoft.com/office/word/2024/wordml/sdtformatlock" xmlns:w16se="http://schemas.microsoft.com/office/word/2015/wordml/symex" xmlns:wpg="http://schemas.microsoft.com/office/word/2010/wordprocessingGroup" xmlns:wpi="http://schemas.microsoft.com/office/word/2010/wordprocessingInk" xmlns:wne="http://schemas.microsoft.com/office/word/2006/wordml" xmlns:wps="http://schemas.microsoft.com/office/word/2010/wordprocessingShape" mc:Ignorable="w14 w15 w16se w16cid w16 w16cex w16sdtdh w16sdtfl w16du wp14">
+<w:footnotes xmlns:wpc="http://schemas.microsoft.com/office/word/2010/wordprocessingCanvas" xmlns:cx="http://schemas.microsoft.com/office/drawing/2014/chartex" xmlns:cx1="http://schemas.microsoft.com/office/drawing/2015/9/8/chartex" xmlns:cx2="http://schemas.microsoft.com/office/drawing/2015/10/21/chartex" xmlns:cx3="http://schemas.microsoft.com/office/drawing/2016/5/9/chartex" xmlns:cx4="http://schemas.microsoft.com/office/drawing/2016/5/10/chartex" xmlns:cx5="http://schemas.microsoft.com/office/drawing/2016/5/11/chartex" xmlns:cx6="http://schemas.microsoft.com/office/drawing/2016/5/12/chartex" xmlns:cx7="http://schemas.microsoft.com/office/drawing/2016/5/13/chartex" xmlns:cx8="http://schemas.microsoft.com/office/drawing/2016/5/14/chartex" xmlns:mc="http://schemas.openxmlformats.org/markup-compatibility/2006" xmlns:aink="http://schemas.microsoft.com/office/drawing/2016/ink" xmlns:am3d="http://schemas.microsoft.com/office/drawing/2017/model3d" xmlns:o="urn:schemas-microsoft-com:office:office" xmlns:r="http://schemas.openxmlformats.org/officeDocument/2006/relationships" xmlns:m="http://schemas.openxmlformats.org/officeDocument/2006/math" xmlns:v="urn:schemas-microsoft-com:vml" xmlns:wp14="http://schemas.microsoft.com/office/word/2010/wordprocessingDrawing" xmlns:wp="http://schemas.openxmlformats.org/drawingml/2006/wordprocessingDrawing" xmlns:w10="urn:schemas-microsoft-com:office:word" xmlns:w="http://schemas.openxmlformats.org/wordprocessingml/2006/main" xmlns:w14="http://schemas.microsoft.com/office/word/2010/wordml" xmlns:w15="http://schemas.microsoft.com/office/word/2012/wordml" xmlns:w16cid="http://schemas.microsoft.com/office/word/2016/wordml/cid" xmlns:w16se="http://schemas.microsoft.com/office/word/2015/wordml/symex" xmlns:wpg="http://schemas.microsoft.com/office/word/2010/wordprocessingGroup" xmlns:wpi="http://schemas.microsoft.com/office/word/2010/wordprocessingInk" xmlns:wne="http://schemas.microsoft.com/office/word/2006/wordml" xmlns:wps="http://schemas.microsoft.com/office/word/2010/wordprocessingShape" mc:Ignorable="w14 w15 w16se w16cid wp14">
   <w:footnote w:type="separator" w:id="-1">
     <w:p>
       <w:r>
@@ -1993,7 +4426,7 @@
 </file>
 
 <file path=word/numbering.xml><?xml version="1.0" encoding="utf-8"?>
-<w:numbering xmlns:wpc="http://schemas.microsoft.com/office/word/2010/wordprocessingCanvas" xmlns:cx="http://schemas.microsoft.com/office/drawing/2014/chartex" xmlns:cx1="http://schemas.microsoft.com/office/drawing/2015/9/8/chartex" xmlns:cx2="http://schemas.microsoft.com/office/drawing/2015/10/21/chartex" xmlns:cx3="http://schemas.microsoft.com/office/drawing/2016/5/9/chartex" xmlns:cx4="http://schemas.microsoft.com/office/drawing/2016/5/10/chartex" xmlns:cx5="http://schemas.microsoft.com/office/drawing/2016/5/11/chartex" xmlns:cx6="http://schemas.microsoft.com/office/drawing/2016/5/12/chartex" xmlns:cx7="http://schemas.microsoft.com/office/drawing/2016/5/13/chartex" xmlns:cx8="http://schemas.microsoft.com/office/drawing/2016/5/14/chartex" xmlns:mc="http://schemas.openxmlformats.org/markup-compatibility/2006" xmlns:aink="http://schemas.microsoft.com/office/drawing/2016/ink" xmlns:am3d="http://schemas.microsoft.com/office/drawing/2017/model3d" xmlns:o="urn:schemas-microsoft-com:office:office" xmlns:oel="http://schemas.microsoft.com/office/2019/extlst" xmlns:r="http://schemas.openxmlformats.org/officeDocument/2006/relationships" xmlns:m="http://schemas.openxmlformats.org/officeDocument/2006/math" xmlns:v="urn:schemas-microsoft-com:vml" xmlns:wp14="http://schemas.microsoft.com/office/word/2010/wordprocessingDrawing" xmlns:wp="http://schemas.openxmlformats.org/drawingml/2006/wordprocessingDrawing" xmlns:w10="urn:schemas-microsoft-com:office:word" xmlns:w="http://schemas.openxmlformats.org/wordprocessingml/2006/main" xmlns:w14="http://schemas.microsoft.com/office/word/2010/wordml" xmlns:w15="http://schemas.microsoft.com/office/word/2012/wordml" xmlns:w16cex="http://schemas.microsoft.com/office/word/2018/wordml/cex" xmlns:w16cid="http://schemas.microsoft.com/office/word/2016/wordml/cid" xmlns:w16="http://schemas.microsoft.com/office/word/2018/wordml" xmlns:w16du="http://schemas.microsoft.com/office/word/2023/wordml/word16du" xmlns:w16sdtdh="http://schemas.microsoft.com/office/word/2020/wordml/sdtdatahash" xmlns:w16sdtfl="http://schemas.microsoft.com/office/word/2024/wordml/sdtformatlock" xmlns:w16se="http://schemas.microsoft.com/office/word/2015/wordml/symex" xmlns:wpg="http://schemas.microsoft.com/office/word/2010/wordprocessingGroup" xmlns:wpi="http://schemas.microsoft.com/office/word/2010/wordprocessingInk" xmlns:wne="http://schemas.microsoft.com/office/word/2006/wordml" xmlns:wps="http://schemas.microsoft.com/office/word/2010/wordprocessingShape" mc:Ignorable="w14 w15 w16se w16cid w16 w16cex w16sdtdh w16sdtfl w16du wp14">
+<w:numbering xmlns:wpc="http://schemas.microsoft.com/office/word/2010/wordprocessingCanvas" xmlns:cx="http://schemas.microsoft.com/office/drawing/2014/chartex" xmlns:cx1="http://schemas.microsoft.com/office/drawing/2015/9/8/chartex" xmlns:cx2="http://schemas.microsoft.com/office/drawing/2015/10/21/chartex" xmlns:cx3="http://schemas.microsoft.com/office/drawing/2016/5/9/chartex" xmlns:cx4="http://schemas.microsoft.com/office/drawing/2016/5/10/chartex" xmlns:cx5="http://schemas.microsoft.com/office/drawing/2016/5/11/chartex" xmlns:cx6="http://schemas.microsoft.com/office/drawing/2016/5/12/chartex" xmlns:cx7="http://schemas.microsoft.com/office/drawing/2016/5/13/chartex" xmlns:cx8="http://schemas.microsoft.com/office/drawing/2016/5/14/chartex" xmlns:mc="http://schemas.openxmlformats.org/markup-compatibility/2006" xmlns:aink="http://schemas.microsoft.com/office/drawing/2016/ink" xmlns:am3d="http://schemas.microsoft.com/office/drawing/2017/model3d" xmlns:o="urn:schemas-microsoft-com:office:office" xmlns:r="http://schemas.openxmlformats.org/officeDocument/2006/relationships" xmlns:m="http://schemas.openxmlformats.org/officeDocument/2006/math" xmlns:v="urn:schemas-microsoft-com:vml" xmlns:wp14="http://schemas.microsoft.com/office/word/2010/wordprocessingDrawing" xmlns:wp="http://schemas.openxmlformats.org/drawingml/2006/wordprocessingDrawing" xmlns:w10="urn:schemas-microsoft-com:office:word" xmlns:w="http://schemas.openxmlformats.org/wordprocessingml/2006/main" xmlns:w14="http://schemas.microsoft.com/office/word/2010/wordml" xmlns:w15="http://schemas.microsoft.com/office/word/2012/wordml" xmlns:w16cid="http://schemas.microsoft.com/office/word/2016/wordml/cid" xmlns:w16se="http://schemas.microsoft.com/office/word/2015/wordml/symex" xmlns:wpg="http://schemas.microsoft.com/office/word/2010/wordprocessingGroup" xmlns:wpi="http://schemas.microsoft.com/office/word/2010/wordprocessingInk" xmlns:wne="http://schemas.microsoft.com/office/word/2006/wordml" xmlns:wps="http://schemas.microsoft.com/office/word/2010/wordprocessingShape" mc:Ignorable="w14 w15 w16se w16cid wp14">
   <w:abstractNum w:abstractNumId="0" w15:restartNumberingAfterBreak="0">
     <w:nsid w:val="08F41E92"/>
     <w:multiLevelType w:val="multilevel"/>
@@ -2030,7 +4463,7 @@
         <w:sz w:val="20"/>
       </w:rPr>
     </w:lvl>
-    <w:lvl w:ilvl="2" w:tentative="1">
+    <w:lvl w:ilvl="2">
       <w:start w:val="1"/>
       <w:numFmt w:val="bullet"/>
       <w:lvlText w:val=""/>
@@ -2143,14 +4576,622 @@
       </w:rPr>
     </w:lvl>
   </w:abstractNum>
-  <w:num w:numId="1" w16cid:durableId="1827167497">
+  <w:abstractNum w:abstractNumId="1" w15:restartNumberingAfterBreak="0">
+    <w:nsid w:val="209362C7"/>
+    <w:multiLevelType w:val="multilevel"/>
+    <w:tmpl w:val="D7BE48C4"/>
+    <w:lvl w:ilvl="0">
+      <w:start w:val="1"/>
+      <w:numFmt w:val="bullet"/>
+      <w:lvlText w:val=""/>
+      <w:lvlJc w:val="left"/>
+      <w:pPr>
+        <w:tabs>
+          <w:tab w:val="num" w:pos="720"/>
+        </w:tabs>
+        <w:ind w:left="720" w:hanging="360"/>
+      </w:pPr>
+      <w:rPr>
+        <w:rFonts w:ascii="Symbol" w:hAnsi="Symbol" w:hint="default"/>
+        <w:sz w:val="20"/>
+      </w:rPr>
+    </w:lvl>
+    <w:lvl w:ilvl="1">
+      <w:start w:val="1"/>
+      <w:numFmt w:val="bullet"/>
+      <w:lvlText w:val="o"/>
+      <w:lvlJc w:val="left"/>
+      <w:pPr>
+        <w:tabs>
+          <w:tab w:val="num" w:pos="1440"/>
+        </w:tabs>
+        <w:ind w:left="1440" w:hanging="360"/>
+      </w:pPr>
+      <w:rPr>
+        <w:rFonts w:ascii="Courier New" w:hAnsi="Courier New" w:hint="default"/>
+        <w:sz w:val="20"/>
+      </w:rPr>
+    </w:lvl>
+    <w:lvl w:ilvl="2" w:tentative="1">
+      <w:start w:val="1"/>
+      <w:numFmt w:val="bullet"/>
+      <w:lvlText w:val=""/>
+      <w:lvlJc w:val="left"/>
+      <w:pPr>
+        <w:tabs>
+          <w:tab w:val="num" w:pos="2160"/>
+        </w:tabs>
+        <w:ind w:left="2160" w:hanging="360"/>
+      </w:pPr>
+      <w:rPr>
+        <w:rFonts w:ascii="Wingdings" w:hAnsi="Wingdings" w:hint="default"/>
+        <w:sz w:val="20"/>
+      </w:rPr>
+    </w:lvl>
+    <w:lvl w:ilvl="3" w:tentative="1">
+      <w:start w:val="1"/>
+      <w:numFmt w:val="bullet"/>
+      <w:lvlText w:val=""/>
+      <w:lvlJc w:val="left"/>
+      <w:pPr>
+        <w:tabs>
+          <w:tab w:val="num" w:pos="2880"/>
+        </w:tabs>
+        <w:ind w:left="2880" w:hanging="360"/>
+      </w:pPr>
+      <w:rPr>
+        <w:rFonts w:ascii="Wingdings" w:hAnsi="Wingdings" w:hint="default"/>
+        <w:sz w:val="20"/>
+      </w:rPr>
+    </w:lvl>
+    <w:lvl w:ilvl="4" w:tentative="1">
+      <w:start w:val="1"/>
+      <w:numFmt w:val="bullet"/>
+      <w:lvlText w:val=""/>
+      <w:lvlJc w:val="left"/>
+      <w:pPr>
+        <w:tabs>
+          <w:tab w:val="num" w:pos="3600"/>
+        </w:tabs>
+        <w:ind w:left="3600" w:hanging="360"/>
+      </w:pPr>
+      <w:rPr>
+        <w:rFonts w:ascii="Wingdings" w:hAnsi="Wingdings" w:hint="default"/>
+        <w:sz w:val="20"/>
+      </w:rPr>
+    </w:lvl>
+    <w:lvl w:ilvl="5" w:tentative="1">
+      <w:start w:val="1"/>
+      <w:numFmt w:val="bullet"/>
+      <w:lvlText w:val=""/>
+      <w:lvlJc w:val="left"/>
+      <w:pPr>
+        <w:tabs>
+          <w:tab w:val="num" w:pos="4320"/>
+        </w:tabs>
+        <w:ind w:left="4320" w:hanging="360"/>
+      </w:pPr>
+      <w:rPr>
+        <w:rFonts w:ascii="Wingdings" w:hAnsi="Wingdings" w:hint="default"/>
+        <w:sz w:val="20"/>
+      </w:rPr>
+    </w:lvl>
+    <w:lvl w:ilvl="6" w:tentative="1">
+      <w:start w:val="1"/>
+      <w:numFmt w:val="bullet"/>
+      <w:lvlText w:val=""/>
+      <w:lvlJc w:val="left"/>
+      <w:pPr>
+        <w:tabs>
+          <w:tab w:val="num" w:pos="5040"/>
+        </w:tabs>
+        <w:ind w:left="5040" w:hanging="360"/>
+      </w:pPr>
+      <w:rPr>
+        <w:rFonts w:ascii="Wingdings" w:hAnsi="Wingdings" w:hint="default"/>
+        <w:sz w:val="20"/>
+      </w:rPr>
+    </w:lvl>
+    <w:lvl w:ilvl="7" w:tentative="1">
+      <w:start w:val="1"/>
+      <w:numFmt w:val="bullet"/>
+      <w:lvlText w:val=""/>
+      <w:lvlJc w:val="left"/>
+      <w:pPr>
+        <w:tabs>
+          <w:tab w:val="num" w:pos="5760"/>
+        </w:tabs>
+        <w:ind w:left="5760" w:hanging="360"/>
+      </w:pPr>
+      <w:rPr>
+        <w:rFonts w:ascii="Wingdings" w:hAnsi="Wingdings" w:hint="default"/>
+        <w:sz w:val="20"/>
+      </w:rPr>
+    </w:lvl>
+    <w:lvl w:ilvl="8" w:tentative="1">
+      <w:start w:val="1"/>
+      <w:numFmt w:val="bullet"/>
+      <w:lvlText w:val=""/>
+      <w:lvlJc w:val="left"/>
+      <w:pPr>
+        <w:tabs>
+          <w:tab w:val="num" w:pos="6480"/>
+        </w:tabs>
+        <w:ind w:left="6480" w:hanging="360"/>
+      </w:pPr>
+      <w:rPr>
+        <w:rFonts w:ascii="Wingdings" w:hAnsi="Wingdings" w:hint="default"/>
+        <w:sz w:val="20"/>
+      </w:rPr>
+    </w:lvl>
+  </w:abstractNum>
+  <w:abstractNum w:abstractNumId="2" w15:restartNumberingAfterBreak="0">
+    <w:nsid w:val="29F73286"/>
+    <w:multiLevelType w:val="multilevel"/>
+    <w:tmpl w:val="D7BE48C4"/>
+    <w:lvl w:ilvl="0">
+      <w:start w:val="1"/>
+      <w:numFmt w:val="bullet"/>
+      <w:lvlText w:val=""/>
+      <w:lvlJc w:val="left"/>
+      <w:pPr>
+        <w:tabs>
+          <w:tab w:val="num" w:pos="720"/>
+        </w:tabs>
+        <w:ind w:left="720" w:hanging="360"/>
+      </w:pPr>
+      <w:rPr>
+        <w:rFonts w:ascii="Symbol" w:hAnsi="Symbol" w:hint="default"/>
+        <w:sz w:val="20"/>
+      </w:rPr>
+    </w:lvl>
+    <w:lvl w:ilvl="1">
+      <w:start w:val="1"/>
+      <w:numFmt w:val="bullet"/>
+      <w:lvlText w:val="o"/>
+      <w:lvlJc w:val="left"/>
+      <w:pPr>
+        <w:tabs>
+          <w:tab w:val="num" w:pos="1440"/>
+        </w:tabs>
+        <w:ind w:left="1440" w:hanging="360"/>
+      </w:pPr>
+      <w:rPr>
+        <w:rFonts w:ascii="Courier New" w:hAnsi="Courier New" w:hint="default"/>
+        <w:sz w:val="20"/>
+      </w:rPr>
+    </w:lvl>
+    <w:lvl w:ilvl="2" w:tentative="1">
+      <w:start w:val="1"/>
+      <w:numFmt w:val="bullet"/>
+      <w:lvlText w:val=""/>
+      <w:lvlJc w:val="left"/>
+      <w:pPr>
+        <w:tabs>
+          <w:tab w:val="num" w:pos="2160"/>
+        </w:tabs>
+        <w:ind w:left="2160" w:hanging="360"/>
+      </w:pPr>
+      <w:rPr>
+        <w:rFonts w:ascii="Wingdings" w:hAnsi="Wingdings" w:hint="default"/>
+        <w:sz w:val="20"/>
+      </w:rPr>
+    </w:lvl>
+    <w:lvl w:ilvl="3" w:tentative="1">
+      <w:start w:val="1"/>
+      <w:numFmt w:val="bullet"/>
+      <w:lvlText w:val=""/>
+      <w:lvlJc w:val="left"/>
+      <w:pPr>
+        <w:tabs>
+          <w:tab w:val="num" w:pos="2880"/>
+        </w:tabs>
+        <w:ind w:left="2880" w:hanging="360"/>
+      </w:pPr>
+      <w:rPr>
+        <w:rFonts w:ascii="Wingdings" w:hAnsi="Wingdings" w:hint="default"/>
+        <w:sz w:val="20"/>
+      </w:rPr>
+    </w:lvl>
+    <w:lvl w:ilvl="4" w:tentative="1">
+      <w:start w:val="1"/>
+      <w:numFmt w:val="bullet"/>
+      <w:lvlText w:val=""/>
+      <w:lvlJc w:val="left"/>
+      <w:pPr>
+        <w:tabs>
+          <w:tab w:val="num" w:pos="3600"/>
+        </w:tabs>
+        <w:ind w:left="3600" w:hanging="360"/>
+      </w:pPr>
+      <w:rPr>
+        <w:rFonts w:ascii="Wingdings" w:hAnsi="Wingdings" w:hint="default"/>
+        <w:sz w:val="20"/>
+      </w:rPr>
+    </w:lvl>
+    <w:lvl w:ilvl="5" w:tentative="1">
+      <w:start w:val="1"/>
+      <w:numFmt w:val="bullet"/>
+      <w:lvlText w:val=""/>
+      <w:lvlJc w:val="left"/>
+      <w:pPr>
+        <w:tabs>
+          <w:tab w:val="num" w:pos="4320"/>
+        </w:tabs>
+        <w:ind w:left="4320" w:hanging="360"/>
+      </w:pPr>
+      <w:rPr>
+        <w:rFonts w:ascii="Wingdings" w:hAnsi="Wingdings" w:hint="default"/>
+        <w:sz w:val="20"/>
+      </w:rPr>
+    </w:lvl>
+    <w:lvl w:ilvl="6" w:tentative="1">
+      <w:start w:val="1"/>
+      <w:numFmt w:val="bullet"/>
+      <w:lvlText w:val=""/>
+      <w:lvlJc w:val="left"/>
+      <w:pPr>
+        <w:tabs>
+          <w:tab w:val="num" w:pos="5040"/>
+        </w:tabs>
+        <w:ind w:left="5040" w:hanging="360"/>
+      </w:pPr>
+      <w:rPr>
+        <w:rFonts w:ascii="Wingdings" w:hAnsi="Wingdings" w:hint="default"/>
+        <w:sz w:val="20"/>
+      </w:rPr>
+    </w:lvl>
+    <w:lvl w:ilvl="7" w:tentative="1">
+      <w:start w:val="1"/>
+      <w:numFmt w:val="bullet"/>
+      <w:lvlText w:val=""/>
+      <w:lvlJc w:val="left"/>
+      <w:pPr>
+        <w:tabs>
+          <w:tab w:val="num" w:pos="5760"/>
+        </w:tabs>
+        <w:ind w:left="5760" w:hanging="360"/>
+      </w:pPr>
+      <w:rPr>
+        <w:rFonts w:ascii="Wingdings" w:hAnsi="Wingdings" w:hint="default"/>
+        <w:sz w:val="20"/>
+      </w:rPr>
+    </w:lvl>
+    <w:lvl w:ilvl="8" w:tentative="1">
+      <w:start w:val="1"/>
+      <w:numFmt w:val="bullet"/>
+      <w:lvlText w:val=""/>
+      <w:lvlJc w:val="left"/>
+      <w:pPr>
+        <w:tabs>
+          <w:tab w:val="num" w:pos="6480"/>
+        </w:tabs>
+        <w:ind w:left="6480" w:hanging="360"/>
+      </w:pPr>
+      <w:rPr>
+        <w:rFonts w:ascii="Wingdings" w:hAnsi="Wingdings" w:hint="default"/>
+        <w:sz w:val="20"/>
+      </w:rPr>
+    </w:lvl>
+  </w:abstractNum>
+  <w:abstractNum w:abstractNumId="3" w15:restartNumberingAfterBreak="0">
+    <w:nsid w:val="4F467394"/>
+    <w:multiLevelType w:val="multilevel"/>
+    <w:tmpl w:val="D7BE48C4"/>
+    <w:lvl w:ilvl="0">
+      <w:start w:val="1"/>
+      <w:numFmt w:val="bullet"/>
+      <w:lvlText w:val=""/>
+      <w:lvlJc w:val="left"/>
+      <w:pPr>
+        <w:tabs>
+          <w:tab w:val="num" w:pos="720"/>
+        </w:tabs>
+        <w:ind w:left="720" w:hanging="360"/>
+      </w:pPr>
+      <w:rPr>
+        <w:rFonts w:ascii="Symbol" w:hAnsi="Symbol" w:hint="default"/>
+        <w:sz w:val="20"/>
+      </w:rPr>
+    </w:lvl>
+    <w:lvl w:ilvl="1">
+      <w:start w:val="1"/>
+      <w:numFmt w:val="bullet"/>
+      <w:lvlText w:val="o"/>
+      <w:lvlJc w:val="left"/>
+      <w:pPr>
+        <w:tabs>
+          <w:tab w:val="num" w:pos="1440"/>
+        </w:tabs>
+        <w:ind w:left="1440" w:hanging="360"/>
+      </w:pPr>
+      <w:rPr>
+        <w:rFonts w:ascii="Courier New" w:hAnsi="Courier New" w:hint="default"/>
+        <w:sz w:val="20"/>
+      </w:rPr>
+    </w:lvl>
+    <w:lvl w:ilvl="2" w:tentative="1">
+      <w:start w:val="1"/>
+      <w:numFmt w:val="bullet"/>
+      <w:lvlText w:val=""/>
+      <w:lvlJc w:val="left"/>
+      <w:pPr>
+        <w:tabs>
+          <w:tab w:val="num" w:pos="2160"/>
+        </w:tabs>
+        <w:ind w:left="2160" w:hanging="360"/>
+      </w:pPr>
+      <w:rPr>
+        <w:rFonts w:ascii="Wingdings" w:hAnsi="Wingdings" w:hint="default"/>
+        <w:sz w:val="20"/>
+      </w:rPr>
+    </w:lvl>
+    <w:lvl w:ilvl="3" w:tentative="1">
+      <w:start w:val="1"/>
+      <w:numFmt w:val="bullet"/>
+      <w:lvlText w:val=""/>
+      <w:lvlJc w:val="left"/>
+      <w:pPr>
+        <w:tabs>
+          <w:tab w:val="num" w:pos="2880"/>
+        </w:tabs>
+        <w:ind w:left="2880" w:hanging="360"/>
+      </w:pPr>
+      <w:rPr>
+        <w:rFonts w:ascii="Wingdings" w:hAnsi="Wingdings" w:hint="default"/>
+        <w:sz w:val="20"/>
+      </w:rPr>
+    </w:lvl>
+    <w:lvl w:ilvl="4" w:tentative="1">
+      <w:start w:val="1"/>
+      <w:numFmt w:val="bullet"/>
+      <w:lvlText w:val=""/>
+      <w:lvlJc w:val="left"/>
+      <w:pPr>
+        <w:tabs>
+          <w:tab w:val="num" w:pos="3600"/>
+        </w:tabs>
+        <w:ind w:left="3600" w:hanging="360"/>
+      </w:pPr>
+      <w:rPr>
+        <w:rFonts w:ascii="Wingdings" w:hAnsi="Wingdings" w:hint="default"/>
+        <w:sz w:val="20"/>
+      </w:rPr>
+    </w:lvl>
+    <w:lvl w:ilvl="5" w:tentative="1">
+      <w:start w:val="1"/>
+      <w:numFmt w:val="bullet"/>
+      <w:lvlText w:val=""/>
+      <w:lvlJc w:val="left"/>
+      <w:pPr>
+        <w:tabs>
+          <w:tab w:val="num" w:pos="4320"/>
+        </w:tabs>
+        <w:ind w:left="4320" w:hanging="360"/>
+      </w:pPr>
+      <w:rPr>
+        <w:rFonts w:ascii="Wingdings" w:hAnsi="Wingdings" w:hint="default"/>
+        <w:sz w:val="20"/>
+      </w:rPr>
+    </w:lvl>
+    <w:lvl w:ilvl="6" w:tentative="1">
+      <w:start w:val="1"/>
+      <w:numFmt w:val="bullet"/>
+      <w:lvlText w:val=""/>
+      <w:lvlJc w:val="left"/>
+      <w:pPr>
+        <w:tabs>
+          <w:tab w:val="num" w:pos="5040"/>
+        </w:tabs>
+        <w:ind w:left="5040" w:hanging="360"/>
+      </w:pPr>
+      <w:rPr>
+        <w:rFonts w:ascii="Wingdings" w:hAnsi="Wingdings" w:hint="default"/>
+        <w:sz w:val="20"/>
+      </w:rPr>
+    </w:lvl>
+    <w:lvl w:ilvl="7" w:tentative="1">
+      <w:start w:val="1"/>
+      <w:numFmt w:val="bullet"/>
+      <w:lvlText w:val=""/>
+      <w:lvlJc w:val="left"/>
+      <w:pPr>
+        <w:tabs>
+          <w:tab w:val="num" w:pos="5760"/>
+        </w:tabs>
+        <w:ind w:left="5760" w:hanging="360"/>
+      </w:pPr>
+      <w:rPr>
+        <w:rFonts w:ascii="Wingdings" w:hAnsi="Wingdings" w:hint="default"/>
+        <w:sz w:val="20"/>
+      </w:rPr>
+    </w:lvl>
+    <w:lvl w:ilvl="8" w:tentative="1">
+      <w:start w:val="1"/>
+      <w:numFmt w:val="bullet"/>
+      <w:lvlText w:val=""/>
+      <w:lvlJc w:val="left"/>
+      <w:pPr>
+        <w:tabs>
+          <w:tab w:val="num" w:pos="6480"/>
+        </w:tabs>
+        <w:ind w:left="6480" w:hanging="360"/>
+      </w:pPr>
+      <w:rPr>
+        <w:rFonts w:ascii="Wingdings" w:hAnsi="Wingdings" w:hint="default"/>
+        <w:sz w:val="20"/>
+      </w:rPr>
+    </w:lvl>
+  </w:abstractNum>
+  <w:abstractNum w:abstractNumId="4" w15:restartNumberingAfterBreak="0">
+    <w:nsid w:val="53023854"/>
+    <w:multiLevelType w:val="multilevel"/>
+    <w:tmpl w:val="D7BE48C4"/>
+    <w:lvl w:ilvl="0">
+      <w:start w:val="1"/>
+      <w:numFmt w:val="bullet"/>
+      <w:lvlText w:val=""/>
+      <w:lvlJc w:val="left"/>
+      <w:pPr>
+        <w:tabs>
+          <w:tab w:val="num" w:pos="720"/>
+        </w:tabs>
+        <w:ind w:left="720" w:hanging="360"/>
+      </w:pPr>
+      <w:rPr>
+        <w:rFonts w:ascii="Symbol" w:hAnsi="Symbol" w:hint="default"/>
+        <w:sz w:val="20"/>
+      </w:rPr>
+    </w:lvl>
+    <w:lvl w:ilvl="1">
+      <w:start w:val="1"/>
+      <w:numFmt w:val="bullet"/>
+      <w:lvlText w:val="o"/>
+      <w:lvlJc w:val="left"/>
+      <w:pPr>
+        <w:tabs>
+          <w:tab w:val="num" w:pos="1440"/>
+        </w:tabs>
+        <w:ind w:left="1440" w:hanging="360"/>
+      </w:pPr>
+      <w:rPr>
+        <w:rFonts w:ascii="Courier New" w:hAnsi="Courier New" w:hint="default"/>
+        <w:sz w:val="20"/>
+      </w:rPr>
+    </w:lvl>
+    <w:lvl w:ilvl="2" w:tentative="1">
+      <w:start w:val="1"/>
+      <w:numFmt w:val="bullet"/>
+      <w:lvlText w:val=""/>
+      <w:lvlJc w:val="left"/>
+      <w:pPr>
+        <w:tabs>
+          <w:tab w:val="num" w:pos="2160"/>
+        </w:tabs>
+        <w:ind w:left="2160" w:hanging="360"/>
+      </w:pPr>
+      <w:rPr>
+        <w:rFonts w:ascii="Wingdings" w:hAnsi="Wingdings" w:hint="default"/>
+        <w:sz w:val="20"/>
+      </w:rPr>
+    </w:lvl>
+    <w:lvl w:ilvl="3" w:tentative="1">
+      <w:start w:val="1"/>
+      <w:numFmt w:val="bullet"/>
+      <w:lvlText w:val=""/>
+      <w:lvlJc w:val="left"/>
+      <w:pPr>
+        <w:tabs>
+          <w:tab w:val="num" w:pos="2880"/>
+        </w:tabs>
+        <w:ind w:left="2880" w:hanging="360"/>
+      </w:pPr>
+      <w:rPr>
+        <w:rFonts w:ascii="Wingdings" w:hAnsi="Wingdings" w:hint="default"/>
+        <w:sz w:val="20"/>
+      </w:rPr>
+    </w:lvl>
+    <w:lvl w:ilvl="4" w:tentative="1">
+      <w:start w:val="1"/>
+      <w:numFmt w:val="bullet"/>
+      <w:lvlText w:val=""/>
+      <w:lvlJc w:val="left"/>
+      <w:pPr>
+        <w:tabs>
+          <w:tab w:val="num" w:pos="3600"/>
+        </w:tabs>
+        <w:ind w:left="3600" w:hanging="360"/>
+      </w:pPr>
+      <w:rPr>
+        <w:rFonts w:ascii="Wingdings" w:hAnsi="Wingdings" w:hint="default"/>
+        <w:sz w:val="20"/>
+      </w:rPr>
+    </w:lvl>
+    <w:lvl w:ilvl="5" w:tentative="1">
+      <w:start w:val="1"/>
+      <w:numFmt w:val="bullet"/>
+      <w:lvlText w:val=""/>
+      <w:lvlJc w:val="left"/>
+      <w:pPr>
+        <w:tabs>
+          <w:tab w:val="num" w:pos="4320"/>
+        </w:tabs>
+        <w:ind w:left="4320" w:hanging="360"/>
+      </w:pPr>
+      <w:rPr>
+        <w:rFonts w:ascii="Wingdings" w:hAnsi="Wingdings" w:hint="default"/>
+        <w:sz w:val="20"/>
+      </w:rPr>
+    </w:lvl>
+    <w:lvl w:ilvl="6" w:tentative="1">
+      <w:start w:val="1"/>
+      <w:numFmt w:val="bullet"/>
+      <w:lvlText w:val=""/>
+      <w:lvlJc w:val="left"/>
+      <w:pPr>
+        <w:tabs>
+          <w:tab w:val="num" w:pos="5040"/>
+        </w:tabs>
+        <w:ind w:left="5040" w:hanging="360"/>
+      </w:pPr>
+      <w:rPr>
+        <w:rFonts w:ascii="Wingdings" w:hAnsi="Wingdings" w:hint="default"/>
+        <w:sz w:val="20"/>
+      </w:rPr>
+    </w:lvl>
+    <w:lvl w:ilvl="7" w:tentative="1">
+      <w:start w:val="1"/>
+      <w:numFmt w:val="bullet"/>
+      <w:lvlText w:val=""/>
+      <w:lvlJc w:val="left"/>
+      <w:pPr>
+        <w:tabs>
+          <w:tab w:val="num" w:pos="5760"/>
+        </w:tabs>
+        <w:ind w:left="5760" w:hanging="360"/>
+      </w:pPr>
+      <w:rPr>
+        <w:rFonts w:ascii="Wingdings" w:hAnsi="Wingdings" w:hint="default"/>
+        <w:sz w:val="20"/>
+      </w:rPr>
+    </w:lvl>
+    <w:lvl w:ilvl="8" w:tentative="1">
+      <w:start w:val="1"/>
+      <w:numFmt w:val="bullet"/>
+      <w:lvlText w:val=""/>
+      <w:lvlJc w:val="left"/>
+      <w:pPr>
+        <w:tabs>
+          <w:tab w:val="num" w:pos="6480"/>
+        </w:tabs>
+        <w:ind w:left="6480" w:hanging="360"/>
+      </w:pPr>
+      <w:rPr>
+        <w:rFonts w:ascii="Wingdings" w:hAnsi="Wingdings" w:hint="default"/>
+        <w:sz w:val="20"/>
+      </w:rPr>
+    </w:lvl>
+  </w:abstractNum>
+  <w:num w:numId="1">
     <w:abstractNumId w:val="0"/>
+  </w:num>
+  <w:num w:numId="2">
+    <w:abstractNumId w:val="4"/>
+  </w:num>
+  <w:num w:numId="3">
+    <w:abstractNumId w:val="1"/>
+  </w:num>
+  <w:num w:numId="4">
+    <w:abstractNumId w:val="3"/>
+  </w:num>
+  <w:num w:numId="5">
+    <w:abstractNumId w:val="2"/>
   </w:num>
 </w:numbering>
 </file>
 
 <file path=word/styles.xml><?xml version="1.0" encoding="utf-8"?>
-<w:styles xmlns:mc="http://schemas.openxmlformats.org/markup-compatibility/2006" xmlns:r="http://schemas.openxmlformats.org/officeDocument/2006/relationships" xmlns:w="http://schemas.openxmlformats.org/wordprocessingml/2006/main" xmlns:w14="http://schemas.microsoft.com/office/word/2010/wordml" xmlns:w15="http://schemas.microsoft.com/office/word/2012/wordml" xmlns:w16cex="http://schemas.microsoft.com/office/word/2018/wordml/cex" xmlns:w16cid="http://schemas.microsoft.com/office/word/2016/wordml/cid" xmlns:w16="http://schemas.microsoft.com/office/word/2018/wordml" xmlns:w16du="http://schemas.microsoft.com/office/word/2023/wordml/word16du" xmlns:w16sdtdh="http://schemas.microsoft.com/office/word/2020/wordml/sdtdatahash" xmlns:w16sdtfl="http://schemas.microsoft.com/office/word/2024/wordml/sdtformatlock" xmlns:w16se="http://schemas.microsoft.com/office/word/2015/wordml/symex" mc:Ignorable="w14 w15 w16se w16cid w16 w16cex w16sdtdh w16sdtfl w16du">
+<w:styles xmlns:mc="http://schemas.openxmlformats.org/markup-compatibility/2006" xmlns:r="http://schemas.openxmlformats.org/officeDocument/2006/relationships" xmlns:w="http://schemas.openxmlformats.org/wordprocessingml/2006/main" xmlns:w14="http://schemas.microsoft.com/office/word/2010/wordml" xmlns:w15="http://schemas.microsoft.com/office/word/2012/wordml" xmlns:w16cid="http://schemas.microsoft.com/office/word/2016/wordml/cid" xmlns:w16se="http://schemas.microsoft.com/office/word/2015/wordml/symex" mc:Ignorable="w14 w15 w16se w16cid">
   <w:docDefaults>
     <w:rPrDefault>
       <w:rPr>
@@ -2163,7 +5204,7 @@
     </w:rPrDefault>
     <w:pPrDefault/>
   </w:docDefaults>
-  <w:latentStyles w:defLockedState="0" w:defUIPriority="99" w:defSemiHidden="0" w:defUnhideWhenUsed="0" w:defQFormat="0" w:count="376">
+  <w:latentStyles w:defLockedState="0" w:defUIPriority="99" w:defSemiHidden="0" w:defUnhideWhenUsed="0" w:defQFormat="0" w:count="375">
     <w:lsdException w:name="Normal" w:uiPriority="0" w:qFormat="1"/>
     <w:lsdException w:name="heading 1" w:uiPriority="9" w:qFormat="1"/>
     <w:lsdException w:name="heading 2" w:semiHidden="1" w:uiPriority="9" w:unhideWhenUsed="1" w:qFormat="1"/>
@@ -2539,12 +5580,11 @@
     <w:lsdException w:name="Smart Hyperlink" w:semiHidden="1" w:unhideWhenUsed="1"/>
     <w:lsdException w:name="Hashtag" w:semiHidden="1" w:unhideWhenUsed="1"/>
     <w:lsdException w:name="Unresolved Mention" w:semiHidden="1" w:unhideWhenUsed="1"/>
-    <w:lsdException w:name="Smart Link" w:semiHidden="1" w:unhideWhenUsed="1"/>
   </w:latentStyles>
   <w:style w:type="paragraph" w:default="1" w:styleId="a">
     <w:name w:val="Normal"/>
     <w:qFormat/>
-    <w:rsid w:val="00C40832"/>
+    <w:rsid w:val="006C1CFF"/>
     <w:pPr>
       <w:widowControl w:val="0"/>
     </w:pPr>
@@ -2552,6 +5592,7 @@
   <w:style w:type="character" w:default="1" w:styleId="a0">
     <w:name w:val="Default Paragraph Font"/>
     <w:uiPriority w:val="1"/>
+    <w:semiHidden/>
     <w:unhideWhenUsed/>
   </w:style>
   <w:style w:type="table" w:default="1" w:styleId="a1">
@@ -2687,6 +5728,16 @@
       <w:color w:val="605E5C"/>
       <w:shd w:val="clear" w:color="auto" w:fill="E1DFDD"/>
     </w:rPr>
+  </w:style>
+  <w:style w:type="paragraph" w:styleId="a9">
+    <w:name w:val="List Paragraph"/>
+    <w:basedOn w:val="a"/>
+    <w:uiPriority w:val="34"/>
+    <w:qFormat/>
+    <w:rsid w:val="005B5375"/>
+    <w:pPr>
+      <w:ind w:leftChars="200" w:left="480"/>
+    </w:pPr>
   </w:style>
 </w:styles>
 </file>
